--- a/CRM App Documentation.docx
+++ b/CRM App Documentation.docx
@@ -83,7 +83,32 @@
           <w:sz w:val="24"/>
           <w:szCs w:val="24"/>
         </w:rPr>
-        <w:t xml:space="preserve">This app is pretty much a fancy contacts list. It sounds lame, but what makes it not so lame is its ability to sync to a server, and thus the information can be used by other applications. </w:t>
+        <w:t xml:space="preserve">This app is pretty much a fancy contacts list. It sounds lame, but what makes it not so lame is its </w:t>
+      </w:r>
+      <w:bookmarkStart w:id="0" w:name="_GoBack"/>
+      <w:bookmarkEnd w:id="0"/>
+      <w:r>
+        <w:rPr>
+          <w:sz w:val="24"/>
+          <w:szCs w:val="24"/>
+        </w:rPr>
+        <w:t xml:space="preserve">ability to </w:t>
+      </w:r>
+      <w:proofErr w:type="gramStart"/>
+      <w:r>
+        <w:rPr>
+          <w:sz w:val="24"/>
+          <w:szCs w:val="24"/>
+        </w:rPr>
+        <w:t>sync</w:t>
+      </w:r>
+      <w:proofErr w:type="gramEnd"/>
+      <w:r>
+        <w:rPr>
+          <w:sz w:val="24"/>
+          <w:szCs w:val="24"/>
+        </w:rPr>
+        <w:t xml:space="preserve"> to a server, and thus the information can be used by other applications. </w:t>
       </w:r>
     </w:p>
     <w:p>
@@ -181,7 +206,21 @@
           <w:sz w:val="24"/>
           <w:szCs w:val="24"/>
         </w:rPr>
-        <w:t xml:space="preserve"> fetcher. This is the thing that actually connects to the server and gets the stuff the app needs. If has several specific functions that can get the specific things you need. It will return what you want as either an object or a list of objects depending on what you requested. Once the information gets to the app it is stored in the local database. The local database is complicated. First, there is the CRM contract. This class holds all the constants used by the database. Then there is the CRM open helper. This class </w:t>
+        <w:t xml:space="preserve"> fetcher. This is the thing that actually connects to the server and </w:t>
+      </w:r>
+      <w:r>
+        <w:rPr>
+          <w:sz w:val="24"/>
+          <w:szCs w:val="24"/>
+        </w:rPr>
+        <w:t>gets the stuff the app needs. It</w:t>
+      </w:r>
+      <w:r>
+        <w:rPr>
+          <w:sz w:val="24"/>
+          <w:szCs w:val="24"/>
+        </w:rPr>
+        <w:t xml:space="preserve"> has several specific functions that can get the specific things you need. It will return what you want as either an object or a list of objects depending on what you requested. Once the information gets to the app it is stored in the local database. The local database is complicated. First, there is the CRM contract. This class holds all the constants used by the database. Then there is the CRM open helper. This class </w:t>
       </w:r>
       <w:r>
         <w:rPr>
@@ -222,22 +261,45 @@
           <w:sz w:val="24"/>
           <w:szCs w:val="24"/>
         </w:rPr>
-        <w:t xml:space="preserve">.(query, insert, update, or delete) in order to access the database. </w:t>
-      </w:r>
-    </w:p>
-    <w:p>
-      <w:pPr>
-        <w:rPr>
-          <w:sz w:val="24"/>
-          <w:szCs w:val="24"/>
-        </w:rPr>
-      </w:pPr>
-      <w:r>
-        <w:rPr>
-          <w:sz w:val="24"/>
-          <w:szCs w:val="24"/>
-        </w:rPr>
-        <w:t xml:space="preserve">In order to use the </w:t>
+        <w:t>.(query, insert, update, or delete) i</w:t>
+      </w:r>
+      <w:r>
+        <w:rPr>
+          <w:sz w:val="24"/>
+          <w:szCs w:val="24"/>
+        </w:rPr>
+        <w:t>n order to access the database</w:t>
+      </w:r>
+      <w:r>
+        <w:rPr>
+          <w:sz w:val="24"/>
+          <w:szCs w:val="24"/>
+        </w:rPr>
+        <w:t>.</w:t>
+      </w:r>
+    </w:p>
+    <w:p>
+      <w:pPr>
+        <w:rPr>
+          <w:sz w:val="24"/>
+          <w:szCs w:val="24"/>
+        </w:rPr>
+      </w:pPr>
+      <w:proofErr w:type="gramStart"/>
+      <w:r>
+        <w:rPr>
+          <w:sz w:val="24"/>
+          <w:szCs w:val="24"/>
+        </w:rPr>
+        <w:t>In order to</w:t>
+      </w:r>
+      <w:proofErr w:type="gramEnd"/>
+      <w:r>
+        <w:rPr>
+          <w:sz w:val="24"/>
+          <w:szCs w:val="24"/>
+        </w:rPr>
+        <w:t xml:space="preserve"> use the </w:t>
       </w:r>
       <w:proofErr w:type="spellStart"/>
       <w:r>
@@ -412,6 +474,186 @@
           <w:szCs w:val="24"/>
         </w:rPr>
       </w:pPr>
+    </w:p>
+    <w:p>
+      <w:pPr>
+        <w:rPr>
+          <w:sz w:val="24"/>
+          <w:szCs w:val="24"/>
+        </w:rPr>
+      </w:pPr>
+      <w:r>
+        <w:rPr>
+          <w:sz w:val="24"/>
+          <w:szCs w:val="24"/>
+        </w:rPr>
+        <w:t>things done:</w:t>
+      </w:r>
+    </w:p>
+    <w:p>
+      <w:pPr>
+        <w:rPr>
+          <w:sz w:val="24"/>
+          <w:szCs w:val="24"/>
+        </w:rPr>
+      </w:pPr>
+      <w:r>
+        <w:rPr>
+          <w:sz w:val="24"/>
+          <w:szCs w:val="24"/>
+        </w:rPr>
+        <w:t>get account information</w:t>
+      </w:r>
+    </w:p>
+    <w:p>
+      <w:pPr>
+        <w:rPr>
+          <w:sz w:val="24"/>
+          <w:szCs w:val="24"/>
+        </w:rPr>
+      </w:pPr>
+      <w:r>
+        <w:rPr>
+          <w:sz w:val="24"/>
+          <w:szCs w:val="24"/>
+        </w:rPr>
+        <w:t>get list of partners</w:t>
+      </w:r>
+    </w:p>
+    <w:p>
+      <w:pPr>
+        <w:rPr>
+          <w:sz w:val="24"/>
+          <w:szCs w:val="24"/>
+        </w:rPr>
+      </w:pPr>
+      <w:r>
+        <w:rPr>
+          <w:sz w:val="24"/>
+          <w:szCs w:val="24"/>
+        </w:rPr>
+        <w:t>timeline</w:t>
+      </w:r>
+    </w:p>
+    <w:p>
+      <w:pPr>
+        <w:rPr>
+          <w:sz w:val="24"/>
+          <w:szCs w:val="24"/>
+        </w:rPr>
+      </w:pPr>
+      <w:r>
+        <w:rPr>
+          <w:sz w:val="24"/>
+          <w:szCs w:val="24"/>
+        </w:rPr>
+        <w:t>click phone number to call</w:t>
+      </w:r>
+    </w:p>
+    <w:p>
+      <w:pPr>
+        <w:rPr>
+          <w:sz w:val="24"/>
+          <w:szCs w:val="24"/>
+        </w:rPr>
+      </w:pPr>
+      <w:r>
+        <w:rPr>
+          <w:sz w:val="24"/>
+          <w:szCs w:val="24"/>
+        </w:rPr>
+        <w:t>click email to send email</w:t>
+      </w:r>
+    </w:p>
+    <w:p>
+      <w:pPr>
+        <w:rPr>
+          <w:sz w:val="24"/>
+          <w:szCs w:val="24"/>
+        </w:rPr>
+      </w:pPr>
+      <w:r>
+        <w:rPr>
+          <w:sz w:val="24"/>
+          <w:szCs w:val="24"/>
+        </w:rPr>
+        <w:t>click address for google map</w:t>
+      </w:r>
+    </w:p>
+    <w:p>
+      <w:pPr>
+        <w:rPr>
+          <w:sz w:val="24"/>
+          <w:szCs w:val="24"/>
+        </w:rPr>
+      </w:pPr>
+      <w:r>
+        <w:rPr>
+          <w:sz w:val="24"/>
+          <w:szCs w:val="24"/>
+        </w:rPr>
+        <w:t>patch for edits</w:t>
+      </w:r>
+    </w:p>
+    <w:p>
+      <w:pPr>
+        <w:rPr>
+          <w:sz w:val="24"/>
+          <w:szCs w:val="24"/>
+        </w:rPr>
+      </w:pPr>
+      <w:r>
+        <w:rPr>
+          <w:sz w:val="24"/>
+          <w:szCs w:val="24"/>
+        </w:rPr>
+        <w:t>w</w:t>
+      </w:r>
+      <w:r>
+        <w:rPr>
+          <w:sz w:val="24"/>
+          <w:szCs w:val="24"/>
+        </w:rPr>
+        <w:t>ay to choose protocol and port number</w:t>
+      </w:r>
+    </w:p>
+    <w:p>
+      <w:pPr>
+        <w:rPr>
+          <w:sz w:val="24"/>
+          <w:szCs w:val="24"/>
+        </w:rPr>
+      </w:pPr>
+      <w:r>
+        <w:rPr>
+          <w:sz w:val="24"/>
+          <w:szCs w:val="24"/>
+        </w:rPr>
+        <w:t>sign out</w:t>
+      </w:r>
+    </w:p>
+    <w:p>
+      <w:pPr>
+        <w:rPr>
+          <w:sz w:val="24"/>
+          <w:szCs w:val="24"/>
+        </w:rPr>
+      </w:pPr>
+      <w:r>
+        <w:rPr>
+          <w:sz w:val="24"/>
+          <w:szCs w:val="24"/>
+        </w:rPr>
+        <w:t>add contacts</w:t>
+      </w:r>
+    </w:p>
+    <w:p>
+      <w:pPr>
+        <w:rPr>
+          <w:sz w:val="24"/>
+          <w:szCs w:val="24"/>
+        </w:rPr>
+      </w:pPr>
       <w:r>
         <w:rPr>
           <w:sz w:val="24"/>
@@ -432,213 +674,31 @@
           <w:sz w:val="24"/>
           <w:szCs w:val="24"/>
         </w:rPr>
-        <w:t>get the timeline to work without networ</w:t>
-      </w:r>
-      <w:bookmarkStart w:id="0" w:name="_GoBack"/>
-      <w:bookmarkEnd w:id="0"/>
-      <w:r>
-        <w:rPr>
-          <w:sz w:val="24"/>
-          <w:szCs w:val="24"/>
-        </w:rPr>
-        <w:t>k access</w:t>
-      </w:r>
-    </w:p>
-    <w:p>
-      <w:pPr>
-        <w:rPr>
-          <w:sz w:val="24"/>
-          <w:szCs w:val="24"/>
-        </w:rPr>
-      </w:pPr>
-    </w:p>
-    <w:p>
-      <w:pPr>
-        <w:rPr>
-          <w:sz w:val="24"/>
-          <w:szCs w:val="24"/>
-        </w:rPr>
-      </w:pPr>
-      <w:r>
-        <w:rPr>
-          <w:sz w:val="24"/>
-          <w:szCs w:val="24"/>
-        </w:rPr>
-        <w:t>things done:</w:t>
-      </w:r>
-    </w:p>
-    <w:p>
-      <w:pPr>
-        <w:rPr>
-          <w:sz w:val="24"/>
-          <w:szCs w:val="24"/>
-        </w:rPr>
-      </w:pPr>
-      <w:r>
-        <w:rPr>
-          <w:sz w:val="24"/>
-          <w:szCs w:val="24"/>
-        </w:rPr>
-        <w:t>get account information</w:t>
-      </w:r>
-    </w:p>
-    <w:p>
-      <w:pPr>
-        <w:rPr>
-          <w:sz w:val="24"/>
-          <w:szCs w:val="24"/>
-        </w:rPr>
-      </w:pPr>
-      <w:r>
-        <w:rPr>
-          <w:sz w:val="24"/>
-          <w:szCs w:val="24"/>
-        </w:rPr>
-        <w:t>get list of partners</w:t>
-      </w:r>
-    </w:p>
-    <w:p>
-      <w:pPr>
-        <w:rPr>
-          <w:sz w:val="24"/>
-          <w:szCs w:val="24"/>
-        </w:rPr>
-      </w:pPr>
-      <w:r>
-        <w:rPr>
-          <w:sz w:val="24"/>
-          <w:szCs w:val="24"/>
-        </w:rPr>
-        <w:t>timeline</w:t>
-      </w:r>
-    </w:p>
-    <w:p>
-      <w:pPr>
-        <w:rPr>
-          <w:sz w:val="24"/>
-          <w:szCs w:val="24"/>
-        </w:rPr>
-      </w:pPr>
-      <w:r>
-        <w:rPr>
-          <w:sz w:val="24"/>
-          <w:szCs w:val="24"/>
-        </w:rPr>
-        <w:t>click phone number to call</w:t>
-      </w:r>
-    </w:p>
-    <w:p>
-      <w:pPr>
-        <w:rPr>
-          <w:sz w:val="24"/>
-          <w:szCs w:val="24"/>
-        </w:rPr>
-      </w:pPr>
-      <w:r>
-        <w:rPr>
-          <w:sz w:val="24"/>
-          <w:szCs w:val="24"/>
-        </w:rPr>
-        <w:t>click email to send email</w:t>
-      </w:r>
-    </w:p>
-    <w:p>
-      <w:pPr>
-        <w:rPr>
-          <w:sz w:val="24"/>
-          <w:szCs w:val="24"/>
-        </w:rPr>
-      </w:pPr>
-      <w:r>
-        <w:rPr>
-          <w:sz w:val="24"/>
-          <w:szCs w:val="24"/>
-        </w:rPr>
-        <w:t>click address for google map</w:t>
-      </w:r>
-    </w:p>
-    <w:p>
-      <w:pPr>
-        <w:rPr>
-          <w:sz w:val="24"/>
-          <w:szCs w:val="24"/>
-        </w:rPr>
-      </w:pPr>
-      <w:r>
-        <w:rPr>
-          <w:sz w:val="24"/>
-          <w:szCs w:val="24"/>
-        </w:rPr>
-        <w:t>patch for edits</w:t>
-      </w:r>
-    </w:p>
-    <w:p>
-      <w:pPr>
-        <w:rPr>
-          <w:sz w:val="24"/>
-          <w:szCs w:val="24"/>
-        </w:rPr>
-      </w:pPr>
-      <w:r>
-        <w:rPr>
-          <w:sz w:val="24"/>
-          <w:szCs w:val="24"/>
-        </w:rPr>
-        <w:t>w</w:t>
-      </w:r>
-      <w:r>
-        <w:rPr>
-          <w:sz w:val="24"/>
-          <w:szCs w:val="24"/>
-        </w:rPr>
-        <w:t>ay to choose protocol and port number</w:t>
-      </w:r>
-    </w:p>
-    <w:p>
-      <w:pPr>
-        <w:rPr>
-          <w:sz w:val="24"/>
-          <w:szCs w:val="24"/>
-        </w:rPr>
-      </w:pPr>
-      <w:r>
-        <w:rPr>
-          <w:sz w:val="24"/>
-          <w:szCs w:val="24"/>
-        </w:rPr>
-        <w:t>sign out</w:t>
-      </w:r>
-    </w:p>
-    <w:p>
-      <w:pPr>
-        <w:rPr>
-          <w:sz w:val="24"/>
-          <w:szCs w:val="24"/>
-        </w:rPr>
-      </w:pPr>
-      <w:r>
-        <w:rPr>
-          <w:sz w:val="24"/>
-          <w:szCs w:val="24"/>
-        </w:rPr>
-        <w:t>add contacts</w:t>
-      </w:r>
-    </w:p>
-    <w:p>
-      <w:pPr>
-        <w:rPr>
-          <w:sz w:val="24"/>
-          <w:szCs w:val="24"/>
-        </w:rPr>
-      </w:pPr>
-    </w:p>
-    <w:p>
-      <w:pPr>
-        <w:rPr>
-          <w:sz w:val="24"/>
-          <w:szCs w:val="24"/>
-        </w:rPr>
-      </w:pPr>
+        <w:t>get the timeline to work without network access</w:t>
+      </w:r>
+    </w:p>
+    <w:p>
+      <w:pPr>
+        <w:rPr>
+          <w:sz w:val="24"/>
+          <w:szCs w:val="24"/>
+        </w:rPr>
+      </w:pPr>
+    </w:p>
+    <w:p>
+      <w:pPr>
+        <w:rPr>
+          <w:sz w:val="24"/>
+          <w:szCs w:val="24"/>
+        </w:rPr>
+      </w:pPr>
+      <w:r>
+        <w:rPr>
+          <w:sz w:val="24"/>
+          <w:szCs w:val="24"/>
+        </w:rPr>
+        <w:t>Plead:</w:t>
+      </w:r>
     </w:p>
     <w:p>
       <w:pPr>
@@ -653,97 +713,6 @@
           <w:szCs w:val="24"/>
         </w:rPr>
         <w:lastRenderedPageBreak/>
-        <w:t>Dumb things the app likes to do:</w:t>
-      </w:r>
-    </w:p>
-    <w:p>
-      <w:pPr>
-        <w:rPr>
-          <w:sz w:val="24"/>
-          <w:szCs w:val="24"/>
-        </w:rPr>
-      </w:pPr>
-    </w:p>
-    <w:p>
-      <w:pPr>
-        <w:rPr>
-          <w:sz w:val="24"/>
-          <w:szCs w:val="24"/>
-        </w:rPr>
-      </w:pPr>
-      <w:r>
-        <w:rPr>
-          <w:sz w:val="24"/>
-          <w:szCs w:val="24"/>
-        </w:rPr>
-        <w:t>Sometimes the app will open with no information in it. When this happens, you have to uninstall and reinstall the app. This is a pain. :( As far as we can tell, this has something to do with not having network access.</w:t>
-      </w:r>
-    </w:p>
-    <w:p>
-      <w:pPr>
-        <w:rPr>
-          <w:sz w:val="24"/>
-          <w:szCs w:val="24"/>
-        </w:rPr>
-      </w:pPr>
-      <w:r>
-        <w:rPr>
-          <w:sz w:val="24"/>
-          <w:szCs w:val="24"/>
-        </w:rPr>
-        <w:t>Sometimes the app will forget contacts.</w:t>
-      </w:r>
-    </w:p>
-    <w:p>
-      <w:pPr>
-        <w:rPr>
-          <w:sz w:val="24"/>
-          <w:szCs w:val="24"/>
-        </w:rPr>
-      </w:pPr>
-      <w:r>
-        <w:rPr>
-          <w:sz w:val="24"/>
-          <w:szCs w:val="24"/>
-        </w:rPr>
-        <w:t>Sometimes the app will display blank information if there is no network access.</w:t>
-      </w:r>
-    </w:p>
-    <w:p>
-      <w:pPr>
-        <w:rPr>
-          <w:sz w:val="24"/>
-          <w:szCs w:val="24"/>
-        </w:rPr>
-      </w:pPr>
-    </w:p>
-    <w:p>
-      <w:pPr>
-        <w:rPr>
-          <w:sz w:val="24"/>
-          <w:szCs w:val="24"/>
-        </w:rPr>
-      </w:pPr>
-      <w:r>
-        <w:rPr>
-          <w:sz w:val="24"/>
-          <w:szCs w:val="24"/>
-        </w:rPr>
-        <w:t>Plead:</w:t>
-      </w:r>
-    </w:p>
-    <w:p>
-      <w:pPr>
-        <w:rPr>
-          <w:sz w:val="24"/>
-          <w:szCs w:val="24"/>
-        </w:rPr>
-      </w:pPr>
-      <w:r>
-        <w:rPr>
-          <w:sz w:val="24"/>
-          <w:szCs w:val="24"/>
-        </w:rPr>
         <w:t xml:space="preserve">Please comment everything you do. </w:t>
       </w:r>
       <w:r>
@@ -778,6 +747,22 @@
         <w:t>Sistrunk</w:t>
       </w:r>
       <w:proofErr w:type="spellEnd"/>
+    </w:p>
+    <w:p>
+      <w:pPr>
+        <w:rPr>
+          <w:sz w:val="24"/>
+          <w:szCs w:val="24"/>
+        </w:rPr>
+      </w:pPr>
+    </w:p>
+    <w:p>
+      <w:pPr>
+        <w:rPr>
+          <w:sz w:val="24"/>
+          <w:szCs w:val="24"/>
+        </w:rPr>
+      </w:pPr>
     </w:p>
     <w:sectPr>
       <w:pgSz w:w="12240" w:h="15840"/>
@@ -961,7 +946,7 @@
     <w:lsdException w:name="Table Web 2" w:semiHidden="1" w:unhideWhenUsed="1"/>
     <w:lsdException w:name="Table Web 3" w:semiHidden="1" w:unhideWhenUsed="1"/>
     <w:lsdException w:name="Balloon Text" w:semiHidden="1" w:unhideWhenUsed="1"/>
-    <w:lsdException w:name="Table Grid" w:semiHidden="1" w:uiPriority="59" w:unhideWhenUsed="1"/>
+    <w:lsdException w:name="Table Grid" w:uiPriority="59"/>
     <w:lsdException w:name="Table Theme" w:semiHidden="1" w:unhideWhenUsed="1"/>
     <w:lsdException w:name="Placeholder Text" w:semiHidden="1"/>
     <w:lsdException w:name="No Spacing" w:uiPriority="1" w:qFormat="1"/>
@@ -1507,7 +1492,7 @@
 </file>
 
 <file path=customXml/itemProps1.xml><?xml version="1.0" encoding="utf-8"?>
-<ds:datastoreItem xmlns:ds="http://schemas.openxmlformats.org/officeDocument/2006/customXml" ds:itemID="{03AAF34D-2EAA-4408-BB6C-E960BD032639}">
+<ds:datastoreItem xmlns:ds="http://schemas.openxmlformats.org/officeDocument/2006/customXml" ds:itemID="{248D54F3-E068-4C1A-B4F7-660C647BCD97}">
   <ds:schemaRefs>
     <ds:schemaRef ds:uri="http://schemas.openxmlformats.org/officeDocument/2006/bibliography"/>
   </ds:schemaRefs>

--- a/CRM App Documentation.docx
+++ b/CRM App Documentation.docx
@@ -14,23 +14,7 @@
           <w:sz w:val="24"/>
           <w:szCs w:val="24"/>
         </w:rPr>
-        <w:t xml:space="preserve">Documentation by Judah </w:t>
-      </w:r>
-      <w:proofErr w:type="spellStart"/>
-      <w:r>
-        <w:rPr>
-          <w:sz w:val="24"/>
-          <w:szCs w:val="24"/>
-        </w:rPr>
-        <w:t>Sistrunk</w:t>
-      </w:r>
-      <w:proofErr w:type="spellEnd"/>
-      <w:r>
-        <w:rPr>
-          <w:sz w:val="24"/>
-          <w:szCs w:val="24"/>
-        </w:rPr>
-        <w:t xml:space="preserve"> on 7/29/16</w:t>
+        <w:t>Documentation by Judah Sistrunk on 7/29/16</w:t>
       </w:r>
     </w:p>
     <w:p>
@@ -165,166 +149,36 @@
           <w:sz w:val="24"/>
           <w:szCs w:val="24"/>
         </w:rPr>
-        <w:t xml:space="preserve"> information is a complex process. First there is the </w:t>
-      </w:r>
-      <w:proofErr w:type="spellStart"/>
-      <w:r>
-        <w:rPr>
-          <w:sz w:val="24"/>
-          <w:szCs w:val="24"/>
-        </w:rPr>
-        <w:t>Kardia</w:t>
-      </w:r>
-      <w:proofErr w:type="spellEnd"/>
-      <w:r>
-        <w:rPr>
-          <w:sz w:val="24"/>
-          <w:szCs w:val="24"/>
-        </w:rPr>
-        <w:t xml:space="preserve"> fetcher. This is the thing that actually connects to the server and gets the stuff the app needs. If has several specific functions that can get the specific things you need. It will return what you want as either an object or a list of objects depending on what you requested. Once the information gets to the app it is stored in the local database. The local database is complicated. First, there is the CRM contract. This class holds all the constants used by the database. Then there is the CRM open helper. This class </w:t>
-      </w:r>
-      <w:r>
-        <w:rPr>
-          <w:sz w:val="24"/>
-          <w:szCs w:val="24"/>
-        </w:rPr>
-        <w:t xml:space="preserve">creates the database when the app is first opened. The thing that does all the actual querying is the </w:t>
-      </w:r>
-      <w:proofErr w:type="spellStart"/>
-      <w:r>
-        <w:rPr>
-          <w:sz w:val="24"/>
-          <w:szCs w:val="24"/>
-        </w:rPr>
-        <w:t>Kardia</w:t>
-      </w:r>
-      <w:proofErr w:type="spellEnd"/>
-      <w:r>
-        <w:rPr>
-          <w:sz w:val="24"/>
-          <w:szCs w:val="24"/>
-        </w:rPr>
-        <w:t xml:space="preserve"> provider. This class is not supposed to be referenced directly. Instead, you have to use </w:t>
-      </w:r>
-      <w:proofErr w:type="spellStart"/>
-      <w:proofErr w:type="gramStart"/>
-      <w:r>
-        <w:rPr>
-          <w:sz w:val="24"/>
-          <w:szCs w:val="24"/>
-        </w:rPr>
-        <w:t>context.getContentProvider</w:t>
-      </w:r>
-      <w:proofErr w:type="spellEnd"/>
-      <w:proofErr w:type="gramEnd"/>
-      <w:r>
-        <w:rPr>
-          <w:sz w:val="24"/>
-          <w:szCs w:val="24"/>
-        </w:rPr>
-        <w:t xml:space="preserve">.(query, insert, update, or delete) in order to access the database. </w:t>
-      </w:r>
-    </w:p>
-    <w:p>
-      <w:pPr>
-        <w:rPr>
-          <w:sz w:val="24"/>
-          <w:szCs w:val="24"/>
-        </w:rPr>
-      </w:pPr>
-      <w:r>
-        <w:rPr>
-          <w:sz w:val="24"/>
-          <w:szCs w:val="24"/>
-        </w:rPr>
-        <w:t xml:space="preserve">In order to use the </w:t>
-      </w:r>
-      <w:proofErr w:type="spellStart"/>
-      <w:r>
-        <w:rPr>
-          <w:sz w:val="24"/>
-          <w:szCs w:val="24"/>
-        </w:rPr>
-        <w:t>Kardia</w:t>
-      </w:r>
-      <w:proofErr w:type="spellEnd"/>
-      <w:r>
-        <w:rPr>
-          <w:sz w:val="24"/>
-          <w:szCs w:val="24"/>
-        </w:rPr>
-        <w:t xml:space="preserve"> fetcher, you must create an </w:t>
-      </w:r>
-      <w:proofErr w:type="spellStart"/>
-      <w:r>
-        <w:rPr>
-          <w:sz w:val="24"/>
-          <w:szCs w:val="24"/>
-        </w:rPr>
-        <w:t>async</w:t>
-      </w:r>
-      <w:proofErr w:type="spellEnd"/>
-      <w:r>
-        <w:rPr>
-          <w:sz w:val="24"/>
-          <w:szCs w:val="24"/>
-        </w:rPr>
-        <w:t xml:space="preserve"> task. The fetcher cannot be used in the main thread. It will cause a main thread exception. You must use an </w:t>
-      </w:r>
-      <w:proofErr w:type="spellStart"/>
-      <w:r>
-        <w:rPr>
-          <w:sz w:val="24"/>
-          <w:szCs w:val="24"/>
-        </w:rPr>
-        <w:t>async</w:t>
-      </w:r>
-      <w:proofErr w:type="spellEnd"/>
-      <w:r>
-        <w:rPr>
-          <w:sz w:val="24"/>
-          <w:szCs w:val="24"/>
-        </w:rPr>
-        <w:t xml:space="preserve"> task. There should be a couple of examples of how this works in the code already. If you ever need to access </w:t>
-      </w:r>
-      <w:proofErr w:type="spellStart"/>
-      <w:r>
-        <w:rPr>
-          <w:sz w:val="24"/>
-          <w:szCs w:val="24"/>
-        </w:rPr>
-        <w:t>kardia</w:t>
-      </w:r>
-      <w:proofErr w:type="spellEnd"/>
-      <w:r>
-        <w:rPr>
-          <w:sz w:val="24"/>
-          <w:szCs w:val="24"/>
-        </w:rPr>
-        <w:t xml:space="preserve">, use what has already been done as an example. </w:t>
-      </w:r>
-      <w:r>
-        <w:rPr>
-          <w:sz w:val="24"/>
-          <w:szCs w:val="24"/>
-        </w:rPr>
-        <w:t xml:space="preserve">It would be nice is someone later down the line finds a way to put the </w:t>
-      </w:r>
-      <w:proofErr w:type="spellStart"/>
-      <w:r>
-        <w:rPr>
-          <w:sz w:val="24"/>
-          <w:szCs w:val="24"/>
-        </w:rPr>
-        <w:t>async</w:t>
-      </w:r>
-      <w:proofErr w:type="spellEnd"/>
-      <w:r>
-        <w:rPr>
-          <w:sz w:val="24"/>
-          <w:szCs w:val="24"/>
-        </w:rPr>
-        <w:t xml:space="preserve"> task into a public class that can be used anywhere. This would be preferred over the way that it is currently being done. Rather than making a private class for everything, you could just use a public class that can handle everything you </w:t>
+        <w:t xml:space="preserve"> information is a complex process. First there is the Kardia fetcher. This is the thing that actually connects to the server and gets the stuff the app needs. If has several specific functions that can get the specific things you need. It will return what you want as either an object or a list of objects depending on what you requested. Once the information gets to the app it is stored in the local database. The local database is complicated. First, there is the CRM contract. This class holds all the constants used by the database. Then there is the CRM open helper. This class </w:t>
+      </w:r>
+      <w:r>
+        <w:rPr>
+          <w:sz w:val="24"/>
+          <w:szCs w:val="24"/>
+        </w:rPr>
+        <w:t xml:space="preserve">creates the database when the app is first opened. The thing that does all the actual querying is the Kardia provider. This class is not supposed to be referenced directly. Instead, you have to use context.getContentProvider.(query, insert, update, or delete) in order to access the database. </w:t>
+      </w:r>
+    </w:p>
+    <w:p>
+      <w:pPr>
+        <w:rPr>
+          <w:sz w:val="24"/>
+          <w:szCs w:val="24"/>
+        </w:rPr>
+      </w:pPr>
+      <w:r>
+        <w:rPr>
+          <w:sz w:val="24"/>
+          <w:szCs w:val="24"/>
+        </w:rPr>
+        <w:t xml:space="preserve">In order to use the Kardia fetcher, you must create an async task. The fetcher cannot be used in the main thread. It will cause a main thread exception. You must use an async task. There should be a couple of examples of how this works in the code already. If you ever need to access kardia, use what has already been done as an example. </w:t>
+      </w:r>
+      <w:r>
+        <w:rPr>
+          <w:sz w:val="24"/>
+          <w:szCs w:val="24"/>
+        </w:rPr>
+        <w:t xml:space="preserve">It would be nice is someone later down the line finds a way to put the async task into a public class that can be used anywhere. This would be preferred over the way that it is currently being done. Rather than making a private class for everything, you could just use a public class that can handle everything you </w:t>
       </w:r>
       <w:r>
         <w:rPr>
@@ -332,54 +186,22 @@
           <w:szCs w:val="24"/>
         </w:rPr>
         <w:lastRenderedPageBreak/>
-        <w:t xml:space="preserve">need. That way it can be more modular. The post and patch </w:t>
-      </w:r>
-      <w:proofErr w:type="spellStart"/>
-      <w:r>
-        <w:rPr>
-          <w:sz w:val="24"/>
-          <w:szCs w:val="24"/>
-        </w:rPr>
-        <w:t>json</w:t>
-      </w:r>
-      <w:proofErr w:type="spellEnd"/>
-      <w:r>
-        <w:rPr>
-          <w:sz w:val="24"/>
-          <w:szCs w:val="24"/>
-        </w:rPr>
-        <w:t xml:space="preserve"> classes are good examples of this. </w:t>
-      </w:r>
-    </w:p>
-    <w:p>
-      <w:pPr>
-        <w:rPr>
-          <w:sz w:val="24"/>
-          <w:szCs w:val="24"/>
-        </w:rPr>
-      </w:pPr>
-      <w:r>
-        <w:rPr>
-          <w:sz w:val="24"/>
-          <w:szCs w:val="24"/>
-        </w:rPr>
-        <w:t xml:space="preserve">Information is passed back and forth between fragments and views using intents and </w:t>
-      </w:r>
-      <w:proofErr w:type="spellStart"/>
-      <w:r>
-        <w:rPr>
-          <w:sz w:val="24"/>
-          <w:szCs w:val="24"/>
-        </w:rPr>
-        <w:t>args</w:t>
-      </w:r>
-      <w:proofErr w:type="spellEnd"/>
-      <w:r>
-        <w:rPr>
-          <w:sz w:val="24"/>
-          <w:szCs w:val="24"/>
-        </w:rPr>
-        <w:t xml:space="preserve">. The database is not accessed much, so you need to pass things around a lot. This does make the code a bit messy and hard to deal with. It also makes adding columns to the database very difficult since you have to make new variables to pass around. If someone could make this better sometime down the line, it would be greatly appreciated. A function that gets or sets partner information from/to the database would be nice rather than setting up a new query every time you need something. </w:t>
+        <w:t xml:space="preserve">need. That way it can be more modular. The post and patch json classes are good examples of this. </w:t>
+      </w:r>
+    </w:p>
+    <w:p>
+      <w:pPr>
+        <w:rPr>
+          <w:sz w:val="24"/>
+          <w:szCs w:val="24"/>
+        </w:rPr>
+      </w:pPr>
+      <w:r>
+        <w:rPr>
+          <w:sz w:val="24"/>
+          <w:szCs w:val="24"/>
+        </w:rPr>
+        <w:t xml:space="preserve">Information is passed back and forth between fragments and views using intents and args. The database is not accessed much, so you need to pass things around a lot. This does make the code a bit messy and hard to deal with. It also makes adding columns to the database very difficult since you have to make new variables to pass around. If someone could make this better sometime down the line, it would be greatly appreciated. A function that gets or sets partner information from/to the database would be nice rather than setting up a new query every time you need something. </w:t>
       </w:r>
     </w:p>
     <w:p>
@@ -432,352 +254,565 @@
           <w:sz w:val="24"/>
           <w:szCs w:val="24"/>
         </w:rPr>
-        <w:t>get the timeline to work without networ</w:t>
+        <w:t>get the timeline to work without network access</w:t>
+      </w:r>
+    </w:p>
+    <w:p>
+      <w:pPr>
+        <w:rPr>
+          <w:sz w:val="24"/>
+          <w:szCs w:val="24"/>
+        </w:rPr>
+      </w:pPr>
+    </w:p>
+    <w:p>
+      <w:pPr>
+        <w:rPr>
+          <w:sz w:val="24"/>
+          <w:szCs w:val="24"/>
+        </w:rPr>
+      </w:pPr>
+      <w:r>
+        <w:rPr>
+          <w:sz w:val="24"/>
+          <w:szCs w:val="24"/>
+        </w:rPr>
+        <w:t>things done:</w:t>
+      </w:r>
+    </w:p>
+    <w:p>
+      <w:pPr>
+        <w:rPr>
+          <w:sz w:val="24"/>
+          <w:szCs w:val="24"/>
+        </w:rPr>
+      </w:pPr>
+      <w:r>
+        <w:rPr>
+          <w:sz w:val="24"/>
+          <w:szCs w:val="24"/>
+        </w:rPr>
+        <w:t>get account information</w:t>
+      </w:r>
+    </w:p>
+    <w:p>
+      <w:pPr>
+        <w:rPr>
+          <w:sz w:val="24"/>
+          <w:szCs w:val="24"/>
+        </w:rPr>
+      </w:pPr>
+      <w:r>
+        <w:rPr>
+          <w:sz w:val="24"/>
+          <w:szCs w:val="24"/>
+        </w:rPr>
+        <w:t>get list of partners</w:t>
+      </w:r>
+    </w:p>
+    <w:p>
+      <w:pPr>
+        <w:rPr>
+          <w:sz w:val="24"/>
+          <w:szCs w:val="24"/>
+        </w:rPr>
+      </w:pPr>
+      <w:r>
+        <w:rPr>
+          <w:sz w:val="24"/>
+          <w:szCs w:val="24"/>
+        </w:rPr>
+        <w:t>timeline</w:t>
+      </w:r>
+    </w:p>
+    <w:p>
+      <w:pPr>
+        <w:rPr>
+          <w:sz w:val="24"/>
+          <w:szCs w:val="24"/>
+        </w:rPr>
+      </w:pPr>
+      <w:r>
+        <w:rPr>
+          <w:sz w:val="24"/>
+          <w:szCs w:val="24"/>
+        </w:rPr>
+        <w:t>click phone number to call</w:t>
+      </w:r>
+    </w:p>
+    <w:p>
+      <w:pPr>
+        <w:rPr>
+          <w:sz w:val="24"/>
+          <w:szCs w:val="24"/>
+        </w:rPr>
+      </w:pPr>
+      <w:r>
+        <w:rPr>
+          <w:sz w:val="24"/>
+          <w:szCs w:val="24"/>
+        </w:rPr>
+        <w:t>click email to send email</w:t>
+      </w:r>
+    </w:p>
+    <w:p>
+      <w:pPr>
+        <w:rPr>
+          <w:sz w:val="24"/>
+          <w:szCs w:val="24"/>
+        </w:rPr>
+      </w:pPr>
+      <w:r>
+        <w:rPr>
+          <w:sz w:val="24"/>
+          <w:szCs w:val="24"/>
+        </w:rPr>
+        <w:t>click address for google map</w:t>
+      </w:r>
+    </w:p>
+    <w:p>
+      <w:pPr>
+        <w:rPr>
+          <w:sz w:val="24"/>
+          <w:szCs w:val="24"/>
+        </w:rPr>
+      </w:pPr>
+      <w:r>
+        <w:rPr>
+          <w:sz w:val="24"/>
+          <w:szCs w:val="24"/>
+        </w:rPr>
+        <w:t>patch for edits</w:t>
+      </w:r>
+    </w:p>
+    <w:p>
+      <w:pPr>
+        <w:rPr>
+          <w:sz w:val="24"/>
+          <w:szCs w:val="24"/>
+        </w:rPr>
+      </w:pPr>
+      <w:r>
+        <w:rPr>
+          <w:sz w:val="24"/>
+          <w:szCs w:val="24"/>
+        </w:rPr>
+        <w:t>w</w:t>
+      </w:r>
+      <w:r>
+        <w:rPr>
+          <w:sz w:val="24"/>
+          <w:szCs w:val="24"/>
+        </w:rPr>
+        <w:t>ay to choose protocol and port number</w:t>
+      </w:r>
+    </w:p>
+    <w:p>
+      <w:pPr>
+        <w:rPr>
+          <w:sz w:val="24"/>
+          <w:szCs w:val="24"/>
+        </w:rPr>
+      </w:pPr>
+      <w:r>
+        <w:rPr>
+          <w:sz w:val="24"/>
+          <w:szCs w:val="24"/>
+        </w:rPr>
+        <w:t>sign out</w:t>
+      </w:r>
+    </w:p>
+    <w:p>
+      <w:pPr>
+        <w:rPr>
+          <w:sz w:val="24"/>
+          <w:szCs w:val="24"/>
+        </w:rPr>
+      </w:pPr>
+      <w:r>
+        <w:rPr>
+          <w:sz w:val="24"/>
+          <w:szCs w:val="24"/>
+        </w:rPr>
+        <w:t>add contacts</w:t>
+      </w:r>
+    </w:p>
+    <w:p>
+      <w:pPr>
+        <w:rPr>
+          <w:sz w:val="24"/>
+          <w:szCs w:val="24"/>
+        </w:rPr>
+      </w:pPr>
+    </w:p>
+    <w:p>
+      <w:pPr>
+        <w:rPr>
+          <w:sz w:val="24"/>
+          <w:szCs w:val="24"/>
+        </w:rPr>
+      </w:pPr>
+    </w:p>
+    <w:p>
+      <w:pPr>
+        <w:rPr>
+          <w:sz w:val="24"/>
+          <w:szCs w:val="24"/>
+        </w:rPr>
+      </w:pPr>
+      <w:r>
+        <w:rPr>
+          <w:sz w:val="24"/>
+          <w:szCs w:val="24"/>
+        </w:rPr>
+        <w:lastRenderedPageBreak/>
+        <w:t>Dumb things the app likes to do:</w:t>
+      </w:r>
+    </w:p>
+    <w:p>
+      <w:pPr>
+        <w:rPr>
+          <w:sz w:val="24"/>
+          <w:szCs w:val="24"/>
+        </w:rPr>
+      </w:pPr>
+    </w:p>
+    <w:p>
+      <w:pPr>
+        <w:rPr>
+          <w:sz w:val="24"/>
+          <w:szCs w:val="24"/>
+        </w:rPr>
+      </w:pPr>
+      <w:r>
+        <w:rPr>
+          <w:sz w:val="24"/>
+          <w:szCs w:val="24"/>
+        </w:rPr>
+        <w:t>Sometimes the app will open with no information in it. When this happens, you have to uninstall and reinstall the app. This is a pain. :( As far as we can tell, this has something to do with not having network access.</w:t>
+      </w:r>
+    </w:p>
+    <w:p>
+      <w:pPr>
+        <w:rPr>
+          <w:sz w:val="24"/>
+          <w:szCs w:val="24"/>
+        </w:rPr>
+      </w:pPr>
+      <w:r>
+        <w:rPr>
+          <w:sz w:val="24"/>
+          <w:szCs w:val="24"/>
+        </w:rPr>
+        <w:t>Sometimes the app will forget contacts.</w:t>
+      </w:r>
+    </w:p>
+    <w:p>
+      <w:pPr>
+        <w:rPr>
+          <w:sz w:val="24"/>
+          <w:szCs w:val="24"/>
+        </w:rPr>
+      </w:pPr>
+      <w:r>
+        <w:rPr>
+          <w:sz w:val="24"/>
+          <w:szCs w:val="24"/>
+        </w:rPr>
+        <w:t>Sometimes the app will display blank information if there is no network access.</w:t>
+      </w:r>
+    </w:p>
+    <w:p>
+      <w:pPr>
+        <w:rPr>
+          <w:sz w:val="24"/>
+          <w:szCs w:val="24"/>
+        </w:rPr>
+      </w:pPr>
+    </w:p>
+    <w:p>
+      <w:pPr>
+        <w:rPr>
+          <w:sz w:val="24"/>
+          <w:szCs w:val="24"/>
+        </w:rPr>
+      </w:pPr>
+      <w:r>
+        <w:rPr>
+          <w:sz w:val="24"/>
+          <w:szCs w:val="24"/>
+        </w:rPr>
+        <w:t>Plead:</w:t>
+      </w:r>
+    </w:p>
+    <w:p>
+      <w:pPr>
+        <w:rPr>
+          <w:sz w:val="24"/>
+          <w:szCs w:val="24"/>
+        </w:rPr>
+      </w:pPr>
+      <w:r>
+        <w:rPr>
+          <w:sz w:val="24"/>
+          <w:szCs w:val="24"/>
+        </w:rPr>
+        <w:t xml:space="preserve">Please comment everything you do. </w:t>
+      </w:r>
+      <w:r>
+        <w:rPr>
+          <w:sz w:val="24"/>
+          <w:szCs w:val="24"/>
+        </w:rPr>
+        <w:t>There has been a whole lot of wasted time working on this app due to poor documentation and lack of comments. Please be considerate of the people that will work on this after you. Comment whatever you add or change. It will be greatly appreciated. : )</w:t>
+      </w:r>
+    </w:p>
+    <w:p>
+      <w:pPr>
+        <w:rPr>
+          <w:sz w:val="24"/>
+          <w:szCs w:val="24"/>
+        </w:rPr>
+      </w:pPr>
+      <w:r>
+        <w:rPr>
+          <w:sz w:val="24"/>
+          <w:szCs w:val="24"/>
+        </w:rPr>
+        <w:tab/>
+        <w:t>-Judah Sistrunk</w:t>
+      </w:r>
+    </w:p>
+    <w:p>
+      <w:pPr>
+        <w:rPr>
+          <w:b/>
+          <w:sz w:val="24"/>
+          <w:szCs w:val="24"/>
+        </w:rPr>
+      </w:pPr>
+    </w:p>
+    <w:p>
+      <w:pPr>
+        <w:rPr>
+          <w:b/>
+          <w:sz w:val="24"/>
+          <w:szCs w:val="24"/>
+        </w:rPr>
+      </w:pPr>
+      <w:r>
+        <w:rPr>
+          <w:b/>
+          <w:sz w:val="24"/>
+          <w:szCs w:val="24"/>
+        </w:rPr>
+        <w:t xml:space="preserve">Talk with </w:t>
+      </w:r>
+      <w:r>
+        <w:rPr>
+          <w:b/>
+          <w:sz w:val="24"/>
+          <w:szCs w:val="24"/>
+        </w:rPr>
+        <w:t>Greg</w:t>
+      </w:r>
+      <w:r>
+        <w:rPr>
+          <w:b/>
+          <w:sz w:val="24"/>
+          <w:szCs w:val="24"/>
+        </w:rPr>
+        <w:t xml:space="preserve"> – 7/24/2017</w:t>
+      </w:r>
+    </w:p>
+    <w:p>
+      <w:pPr>
+        <w:rPr>
+          <w:sz w:val="24"/>
+          <w:szCs w:val="24"/>
+          <w:u w:val="single"/>
+        </w:rPr>
+      </w:pPr>
+      <w:r>
+        <w:rPr>
+          <w:sz w:val="24"/>
+          <w:szCs w:val="24"/>
+          <w:u w:val="single"/>
+        </w:rPr>
+        <w:t>Interaction</w:t>
+      </w:r>
+    </w:p>
+    <w:p>
+      <w:pPr>
+        <w:ind w:firstLine="720"/>
+        <w:rPr>
+          <w:sz w:val="24"/>
+          <w:szCs w:val="24"/>
+        </w:rPr>
+      </w:pPr>
+      <w:r>
+        <w:rPr>
+          <w:sz w:val="24"/>
+          <w:szCs w:val="24"/>
+        </w:rPr>
+        <w:t>Calls from intents from app. Record later within interface.</w:t>
+      </w:r>
+    </w:p>
+    <w:p>
+      <w:pPr>
+        <w:rPr>
+          <w:sz w:val="24"/>
+          <w:szCs w:val="24"/>
+        </w:rPr>
+      </w:pPr>
+      <w:r>
+        <w:rPr>
+          <w:sz w:val="24"/>
+          <w:szCs w:val="24"/>
+        </w:rPr>
+        <w:t>Person Search API still not working properly. (Waiting on Greg)</w:t>
+      </w:r>
+    </w:p>
+    <w:p>
+      <w:pPr>
+        <w:rPr>
+          <w:sz w:val="24"/>
+          <w:szCs w:val="24"/>
+        </w:rPr>
+      </w:pPr>
+      <w:r>
+        <w:rPr>
+          <w:sz w:val="24"/>
+          <w:szCs w:val="24"/>
+        </w:rPr>
+        <w:t>Trust Data Cache for short period of time. (5-10 minutes) configurable by user</w:t>
+      </w:r>
+      <w:r>
+        <w:rPr>
+          <w:sz w:val="24"/>
+          <w:szCs w:val="24"/>
+        </w:rPr>
+        <w:t>.</w:t>
+      </w:r>
+    </w:p>
+    <w:p>
+      <w:pPr>
+        <w:rPr>
+          <w:sz w:val="24"/>
+          <w:szCs w:val="24"/>
+        </w:rPr>
+      </w:pPr>
+      <w:r>
+        <w:rPr>
+          <w:sz w:val="24"/>
+          <w:szCs w:val="24"/>
+        </w:rPr>
+        <w:t>No SyncAdapter.</w:t>
+      </w:r>
+    </w:p>
+    <w:p>
+      <w:pPr>
+        <w:rPr>
+          <w:sz w:val="24"/>
+          <w:szCs w:val="24"/>
+          <w:u w:val="single"/>
+        </w:rPr>
+      </w:pPr>
+      <w:r>
+        <w:rPr>
+          <w:sz w:val="24"/>
+          <w:szCs w:val="24"/>
+          <w:u w:val="single"/>
+        </w:rPr>
+        <w:t>EngagementTracks</w:t>
+      </w:r>
+    </w:p>
+    <w:p>
+      <w:pPr>
+        <w:ind w:left="720"/>
+        <w:rPr>
+          <w:sz w:val="24"/>
+          <w:szCs w:val="24"/>
+        </w:rPr>
+      </w:pPr>
+      <w:r>
+        <w:rPr>
+          <w:sz w:val="24"/>
+          <w:szCs w:val="24"/>
+        </w:rPr>
+        <w:t>New engagement.</w:t>
+      </w:r>
+    </w:p>
+    <w:p>
+      <w:pPr>
+        <w:ind w:left="720"/>
+        <w:rPr>
+          <w:sz w:val="24"/>
+          <w:szCs w:val="24"/>
+        </w:rPr>
+      </w:pPr>
+      <w:r>
+        <w:rPr>
+          <w:sz w:val="24"/>
+          <w:szCs w:val="24"/>
+        </w:rPr>
+        <w:t>Modify Label</w:t>
+      </w:r>
+      <w:r>
+        <w:rPr>
+          <w:sz w:val="24"/>
+          <w:szCs w:val="24"/>
+        </w:rPr>
+        <w:t xml:space="preserve"> </w:t>
+      </w:r>
+      <w:r>
+        <w:rPr>
+          <w:sz w:val="24"/>
+          <w:szCs w:val="24"/>
+        </w:rPr>
+        <w:t>per Engagement</w:t>
+      </w:r>
+      <w:r>
+        <w:rPr>
+          <w:sz w:val="24"/>
+          <w:szCs w:val="24"/>
+        </w:rPr>
+        <w:t>.</w:t>
+      </w:r>
+    </w:p>
+    <w:p>
+      <w:pPr>
+        <w:ind w:left="720"/>
+        <w:rPr>
+          <w:sz w:val="24"/>
+          <w:szCs w:val="24"/>
+        </w:rPr>
+      </w:pPr>
+      <w:r>
+        <w:rPr>
+          <w:sz w:val="24"/>
+          <w:szCs w:val="24"/>
+        </w:rPr>
+        <w:t>Comments per step</w:t>
+      </w:r>
+    </w:p>
+    <w:p>
+      <w:pPr>
+        <w:ind w:left="720"/>
+        <w:rPr>
+          <w:sz w:val="24"/>
+          <w:szCs w:val="24"/>
+        </w:rPr>
+      </w:pPr>
+      <w:r>
+        <w:rPr>
+          <w:sz w:val="24"/>
+          <w:szCs w:val="24"/>
+        </w:rPr>
+        <w:t>Move up a step.</w:t>
       </w:r>
       <w:bookmarkStart w:id="0" w:name="_GoBack"/>
       <w:bookmarkEnd w:id="0"/>
-      <w:r>
-        <w:rPr>
-          <w:sz w:val="24"/>
-          <w:szCs w:val="24"/>
-        </w:rPr>
-        <w:t>k access</w:t>
-      </w:r>
-    </w:p>
-    <w:p>
-      <w:pPr>
-        <w:rPr>
-          <w:sz w:val="24"/>
-          <w:szCs w:val="24"/>
-        </w:rPr>
-      </w:pPr>
-    </w:p>
-    <w:p>
-      <w:pPr>
-        <w:rPr>
-          <w:sz w:val="24"/>
-          <w:szCs w:val="24"/>
-        </w:rPr>
-      </w:pPr>
-      <w:r>
-        <w:rPr>
-          <w:sz w:val="24"/>
-          <w:szCs w:val="24"/>
-        </w:rPr>
-        <w:t>things done:</w:t>
-      </w:r>
-    </w:p>
-    <w:p>
-      <w:pPr>
-        <w:rPr>
-          <w:sz w:val="24"/>
-          <w:szCs w:val="24"/>
-        </w:rPr>
-      </w:pPr>
-      <w:r>
-        <w:rPr>
-          <w:sz w:val="24"/>
-          <w:szCs w:val="24"/>
-        </w:rPr>
-        <w:t>get account information</w:t>
-      </w:r>
-    </w:p>
-    <w:p>
-      <w:pPr>
-        <w:rPr>
-          <w:sz w:val="24"/>
-          <w:szCs w:val="24"/>
-        </w:rPr>
-      </w:pPr>
-      <w:r>
-        <w:rPr>
-          <w:sz w:val="24"/>
-          <w:szCs w:val="24"/>
-        </w:rPr>
-        <w:t>get list of partners</w:t>
-      </w:r>
-    </w:p>
-    <w:p>
-      <w:pPr>
-        <w:rPr>
-          <w:sz w:val="24"/>
-          <w:szCs w:val="24"/>
-        </w:rPr>
-      </w:pPr>
-      <w:r>
-        <w:rPr>
-          <w:sz w:val="24"/>
-          <w:szCs w:val="24"/>
-        </w:rPr>
-        <w:t>timeline</w:t>
-      </w:r>
-    </w:p>
-    <w:p>
-      <w:pPr>
-        <w:rPr>
-          <w:sz w:val="24"/>
-          <w:szCs w:val="24"/>
-        </w:rPr>
-      </w:pPr>
-      <w:r>
-        <w:rPr>
-          <w:sz w:val="24"/>
-          <w:szCs w:val="24"/>
-        </w:rPr>
-        <w:t>click phone number to call</w:t>
-      </w:r>
-    </w:p>
-    <w:p>
-      <w:pPr>
-        <w:rPr>
-          <w:sz w:val="24"/>
-          <w:szCs w:val="24"/>
-        </w:rPr>
-      </w:pPr>
-      <w:r>
-        <w:rPr>
-          <w:sz w:val="24"/>
-          <w:szCs w:val="24"/>
-        </w:rPr>
-        <w:t>click email to send email</w:t>
-      </w:r>
-    </w:p>
-    <w:p>
-      <w:pPr>
-        <w:rPr>
-          <w:sz w:val="24"/>
-          <w:szCs w:val="24"/>
-        </w:rPr>
-      </w:pPr>
-      <w:r>
-        <w:rPr>
-          <w:sz w:val="24"/>
-          <w:szCs w:val="24"/>
-        </w:rPr>
-        <w:t>click address for google map</w:t>
-      </w:r>
-    </w:p>
-    <w:p>
-      <w:pPr>
-        <w:rPr>
-          <w:sz w:val="24"/>
-          <w:szCs w:val="24"/>
-        </w:rPr>
-      </w:pPr>
-      <w:r>
-        <w:rPr>
-          <w:sz w:val="24"/>
-          <w:szCs w:val="24"/>
-        </w:rPr>
-        <w:t>patch for edits</w:t>
-      </w:r>
-    </w:p>
-    <w:p>
-      <w:pPr>
-        <w:rPr>
-          <w:sz w:val="24"/>
-          <w:szCs w:val="24"/>
-        </w:rPr>
-      </w:pPr>
-      <w:r>
-        <w:rPr>
-          <w:sz w:val="24"/>
-          <w:szCs w:val="24"/>
-        </w:rPr>
-        <w:t>w</w:t>
-      </w:r>
-      <w:r>
-        <w:rPr>
-          <w:sz w:val="24"/>
-          <w:szCs w:val="24"/>
-        </w:rPr>
-        <w:t>ay to choose protocol and port number</w:t>
-      </w:r>
-    </w:p>
-    <w:p>
-      <w:pPr>
-        <w:rPr>
-          <w:sz w:val="24"/>
-          <w:szCs w:val="24"/>
-        </w:rPr>
-      </w:pPr>
-      <w:r>
-        <w:rPr>
-          <w:sz w:val="24"/>
-          <w:szCs w:val="24"/>
-        </w:rPr>
-        <w:t>sign out</w:t>
-      </w:r>
-    </w:p>
-    <w:p>
-      <w:pPr>
-        <w:rPr>
-          <w:sz w:val="24"/>
-          <w:szCs w:val="24"/>
-        </w:rPr>
-      </w:pPr>
-      <w:r>
-        <w:rPr>
-          <w:sz w:val="24"/>
-          <w:szCs w:val="24"/>
-        </w:rPr>
-        <w:t>add contacts</w:t>
-      </w:r>
-    </w:p>
-    <w:p>
-      <w:pPr>
-        <w:rPr>
-          <w:sz w:val="24"/>
-          <w:szCs w:val="24"/>
-        </w:rPr>
-      </w:pPr>
-    </w:p>
-    <w:p>
-      <w:pPr>
-        <w:rPr>
-          <w:sz w:val="24"/>
-          <w:szCs w:val="24"/>
-        </w:rPr>
-      </w:pPr>
-    </w:p>
-    <w:p>
-      <w:pPr>
-        <w:rPr>
-          <w:sz w:val="24"/>
-          <w:szCs w:val="24"/>
-        </w:rPr>
-      </w:pPr>
-      <w:r>
-        <w:rPr>
-          <w:sz w:val="24"/>
-          <w:szCs w:val="24"/>
-        </w:rPr>
-        <w:lastRenderedPageBreak/>
-        <w:t>Dumb things the app likes to do:</w:t>
-      </w:r>
-    </w:p>
-    <w:p>
-      <w:pPr>
-        <w:rPr>
-          <w:sz w:val="24"/>
-          <w:szCs w:val="24"/>
-        </w:rPr>
-      </w:pPr>
-    </w:p>
-    <w:p>
-      <w:pPr>
-        <w:rPr>
-          <w:sz w:val="24"/>
-          <w:szCs w:val="24"/>
-        </w:rPr>
-      </w:pPr>
-      <w:r>
-        <w:rPr>
-          <w:sz w:val="24"/>
-          <w:szCs w:val="24"/>
-        </w:rPr>
-        <w:t>Sometimes the app will open with no information in it. When this happens, you have to uninstall and reinstall the app. This is a pain. :( As far as we can tell, this has something to do with not having network access.</w:t>
-      </w:r>
-    </w:p>
-    <w:p>
-      <w:pPr>
-        <w:rPr>
-          <w:sz w:val="24"/>
-          <w:szCs w:val="24"/>
-        </w:rPr>
-      </w:pPr>
-      <w:r>
-        <w:rPr>
-          <w:sz w:val="24"/>
-          <w:szCs w:val="24"/>
-        </w:rPr>
-        <w:t>Sometimes the app will forget contacts.</w:t>
-      </w:r>
-    </w:p>
-    <w:p>
-      <w:pPr>
-        <w:rPr>
-          <w:sz w:val="24"/>
-          <w:szCs w:val="24"/>
-        </w:rPr>
-      </w:pPr>
-      <w:r>
-        <w:rPr>
-          <w:sz w:val="24"/>
-          <w:szCs w:val="24"/>
-        </w:rPr>
-        <w:t>Sometimes the app will display blank information if there is no network access.</w:t>
-      </w:r>
-    </w:p>
-    <w:p>
-      <w:pPr>
-        <w:rPr>
-          <w:sz w:val="24"/>
-          <w:szCs w:val="24"/>
-        </w:rPr>
-      </w:pPr>
-    </w:p>
-    <w:p>
-      <w:pPr>
-        <w:rPr>
-          <w:sz w:val="24"/>
-          <w:szCs w:val="24"/>
-        </w:rPr>
-      </w:pPr>
-      <w:r>
-        <w:rPr>
-          <w:sz w:val="24"/>
-          <w:szCs w:val="24"/>
-        </w:rPr>
-        <w:t>Plead:</w:t>
-      </w:r>
-    </w:p>
-    <w:p>
-      <w:pPr>
-        <w:rPr>
-          <w:sz w:val="24"/>
-          <w:szCs w:val="24"/>
-        </w:rPr>
-      </w:pPr>
-      <w:r>
-        <w:rPr>
-          <w:sz w:val="24"/>
-          <w:szCs w:val="24"/>
-        </w:rPr>
-        <w:t xml:space="preserve">Please comment everything you do. </w:t>
-      </w:r>
-      <w:r>
-        <w:rPr>
-          <w:sz w:val="24"/>
-          <w:szCs w:val="24"/>
-        </w:rPr>
-        <w:t>There has been a whole lot of wasted time working on this app due to poor documentation and lack of comments. Please be considerate of the people that will work on this after you. Comment whatever you add or change. It will be greatly appreciated. : )</w:t>
-      </w:r>
-    </w:p>
-    <w:p>
-      <w:pPr>
-        <w:rPr>
-          <w:sz w:val="24"/>
-          <w:szCs w:val="24"/>
-        </w:rPr>
-      </w:pPr>
-      <w:r>
-        <w:rPr>
-          <w:sz w:val="24"/>
-          <w:szCs w:val="24"/>
-        </w:rPr>
-        <w:tab/>
-        <w:t xml:space="preserve">-Judah </w:t>
-      </w:r>
-      <w:proofErr w:type="spellStart"/>
-      <w:r>
-        <w:rPr>
-          <w:sz w:val="24"/>
-          <w:szCs w:val="24"/>
-        </w:rPr>
-        <w:t>Sistrunk</w:t>
-      </w:r>
-      <w:proofErr w:type="spellEnd"/>
     </w:p>
     <w:sectPr>
       <w:pgSz w:w="12240" w:h="15840"/>
@@ -961,7 +996,7 @@
     <w:lsdException w:name="Table Web 2" w:semiHidden="1" w:unhideWhenUsed="1"/>
     <w:lsdException w:name="Table Web 3" w:semiHidden="1" w:unhideWhenUsed="1"/>
     <w:lsdException w:name="Balloon Text" w:semiHidden="1" w:unhideWhenUsed="1"/>
-    <w:lsdException w:name="Table Grid" w:semiHidden="1" w:uiPriority="59" w:unhideWhenUsed="1"/>
+    <w:lsdException w:name="Table Grid" w:uiPriority="59"/>
     <w:lsdException w:name="Table Theme" w:semiHidden="1" w:unhideWhenUsed="1"/>
     <w:lsdException w:name="Placeholder Text" w:semiHidden="1"/>
     <w:lsdException w:name="No Spacing" w:uiPriority="1" w:qFormat="1"/>
@@ -1507,7 +1542,7 @@
 </file>
 
 <file path=customXml/itemProps1.xml><?xml version="1.0" encoding="utf-8"?>
-<ds:datastoreItem xmlns:ds="http://schemas.openxmlformats.org/officeDocument/2006/customXml" ds:itemID="{03AAF34D-2EAA-4408-BB6C-E960BD032639}">
+<ds:datastoreItem xmlns:ds="http://schemas.openxmlformats.org/officeDocument/2006/customXml" ds:itemID="{CD4FEC2F-D16E-4CEF-9024-A6AE715E8B5E}">
   <ds:schemaRefs>
     <ds:schemaRef ds:uri="http://schemas.openxmlformats.org/officeDocument/2006/bibliography"/>
   </ds:schemaRefs>

--- a/CRM App Documentation.docx
+++ b/CRM App Documentation.docx
@@ -14,23 +14,7 @@
           <w:sz w:val="24"/>
           <w:szCs w:val="24"/>
         </w:rPr>
-        <w:t xml:space="preserve">Documentation by Judah </w:t>
-      </w:r>
-      <w:proofErr w:type="spellStart"/>
-      <w:r>
-        <w:rPr>
-          <w:sz w:val="24"/>
-          <w:szCs w:val="24"/>
-        </w:rPr>
-        <w:t>Sistrunk</w:t>
-      </w:r>
-      <w:proofErr w:type="spellEnd"/>
-      <w:r>
-        <w:rPr>
-          <w:sz w:val="24"/>
-          <w:szCs w:val="24"/>
-        </w:rPr>
-        <w:t xml:space="preserve"> on 7/29/16</w:t>
+        <w:t>Documentation by Judah Sistrunk on 7/29/16</w:t>
       </w:r>
     </w:p>
     <w:p>
@@ -83,7 +67,485 @@
           <w:sz w:val="24"/>
           <w:szCs w:val="24"/>
         </w:rPr>
-        <w:t xml:space="preserve">This app is pretty much a fancy contacts list. It sounds lame, but what makes it not so lame is its </w:t>
+        <w:t xml:space="preserve">This app is pretty much a fancy contacts list. It sounds lame, but what makes it not so lame is its ability to sync to a server, and thus the information can be used by other applications. </w:t>
+      </w:r>
+    </w:p>
+    <w:p>
+      <w:pPr>
+        <w:rPr>
+          <w:sz w:val="24"/>
+          <w:szCs w:val="24"/>
+        </w:rPr>
+      </w:pPr>
+    </w:p>
+    <w:p>
+      <w:pPr>
+        <w:rPr>
+          <w:sz w:val="24"/>
+          <w:szCs w:val="24"/>
+        </w:rPr>
+      </w:pPr>
+      <w:r>
+        <w:rPr>
+          <w:sz w:val="24"/>
+          <w:szCs w:val="24"/>
+        </w:rPr>
+        <w:t>Structure:</w:t>
+      </w:r>
+    </w:p>
+    <w:p>
+      <w:pPr>
+        <w:rPr>
+          <w:sz w:val="24"/>
+          <w:szCs w:val="24"/>
+        </w:rPr>
+      </w:pPr>
+      <w:r>
+        <w:rPr>
+          <w:sz w:val="24"/>
+          <w:szCs w:val="24"/>
+        </w:rPr>
+        <w:t xml:space="preserve">Most of the functionality of the app is done by fragments that are imbedded into activities. Main activity spawns main fragment, which is where most of everything happens, so don’t go looking for much useful stuff from main activity. </w:t>
+      </w:r>
+    </w:p>
+    <w:p>
+      <w:pPr>
+        <w:rPr>
+          <w:sz w:val="24"/>
+          <w:szCs w:val="24"/>
+        </w:rPr>
+      </w:pPr>
+      <w:r>
+        <w:rPr>
+          <w:sz w:val="24"/>
+          <w:szCs w:val="24"/>
+        </w:rPr>
+        <w:t xml:space="preserve">The app pulls things from the server, but doesn’t store all the contact info until the user actually clicks on that contact in the list of contacts. This prevents the app from being overloaded by information it may not need to know. </w:t>
+      </w:r>
+    </w:p>
+    <w:p>
+      <w:pPr>
+        <w:rPr>
+          <w:sz w:val="24"/>
+          <w:szCs w:val="24"/>
+        </w:rPr>
+      </w:pPr>
+      <w:r>
+        <w:rPr>
+          <w:sz w:val="24"/>
+          <w:szCs w:val="24"/>
+        </w:rPr>
+        <w:t xml:space="preserve">Getting and </w:t>
+      </w:r>
+      <w:r>
+        <w:rPr>
+          <w:sz w:val="24"/>
+          <w:szCs w:val="24"/>
+        </w:rPr>
+        <w:t>storing</w:t>
+      </w:r>
+      <w:r>
+        <w:rPr>
+          <w:sz w:val="24"/>
+          <w:szCs w:val="24"/>
+        </w:rPr>
+        <w:t xml:space="preserve"> information is a complex process. First there is the Kardia fetcher. This is the thing that actually connects to the server and gets the stuff the app needs. If has several specific functions that can get the specific things you need. It will return what you want as either an object or a list of objects depending on what you requested. Once the information gets to the app it is stored in the local database. The local database is complicated. First, there is the CRM contract. This class holds all the constants used by the database. Then there is the CRM open helper. This class </w:t>
+      </w:r>
+      <w:r>
+        <w:rPr>
+          <w:sz w:val="24"/>
+          <w:szCs w:val="24"/>
+        </w:rPr>
+        <w:t xml:space="preserve">creates the database when the app is first opened. The thing that does all the actual querying is the Kardia provider. This class is not supposed to be referenced directly. Instead, you have to use context.getContentProvider.(query, insert, update, or delete) in order to access the database. </w:t>
+      </w:r>
+    </w:p>
+    <w:p>
+      <w:pPr>
+        <w:rPr>
+          <w:sz w:val="24"/>
+          <w:szCs w:val="24"/>
+        </w:rPr>
+      </w:pPr>
+      <w:r>
+        <w:rPr>
+          <w:sz w:val="24"/>
+          <w:szCs w:val="24"/>
+        </w:rPr>
+        <w:t xml:space="preserve">In order to use the Kardia fetcher, you must create an async task. The fetcher cannot be used in the main thread. It will cause a main thread exception. You must use an async task. There should be a couple of examples of how this works in the code already. If you ever need to access kardia, use what has already been done as an example. </w:t>
+      </w:r>
+      <w:r>
+        <w:rPr>
+          <w:sz w:val="24"/>
+          <w:szCs w:val="24"/>
+        </w:rPr>
+        <w:t xml:space="preserve">It would be nice is someone later down the line finds a way to put the async task into a public class that can be used anywhere. This would be preferred over the way that it is currently being done. Rather than making a private class for everything, you could just use a public class that can handle everything you </w:t>
+      </w:r>
+      <w:r>
+        <w:rPr>
+          <w:sz w:val="24"/>
+          <w:szCs w:val="24"/>
+        </w:rPr>
+        <w:lastRenderedPageBreak/>
+        <w:t xml:space="preserve">need. That way it can be more modular. The post and patch json classes are good examples of this. </w:t>
+      </w:r>
+    </w:p>
+    <w:p>
+      <w:pPr>
+        <w:rPr>
+          <w:sz w:val="24"/>
+          <w:szCs w:val="24"/>
+        </w:rPr>
+      </w:pPr>
+      <w:r>
+        <w:rPr>
+          <w:sz w:val="24"/>
+          <w:szCs w:val="24"/>
+        </w:rPr>
+        <w:t xml:space="preserve">Information is passed back and forth between fragments and views using intents and args. The database is not accessed much, so you need to pass things around a lot. This does make the code a bit messy and hard to deal with. It also makes adding columns to the database very difficult since you have to make new variables to pass around. If someone could make this better sometime down the line, it would be greatly appreciated. A function that gets or sets partner information from/to the database would be nice rather than setting up a new query every time you need something. </w:t>
+      </w:r>
+    </w:p>
+    <w:p>
+      <w:pPr>
+        <w:rPr>
+          <w:sz w:val="24"/>
+          <w:szCs w:val="24"/>
+        </w:rPr>
+      </w:pPr>
+    </w:p>
+    <w:p>
+      <w:pPr>
+        <w:rPr>
+          <w:sz w:val="24"/>
+          <w:szCs w:val="24"/>
+        </w:rPr>
+      </w:pPr>
+      <w:r>
+        <w:rPr>
+          <w:sz w:val="24"/>
+          <w:szCs w:val="24"/>
+        </w:rPr>
+        <w:t>things done:</w:t>
+      </w:r>
+    </w:p>
+    <w:p>
+      <w:pPr>
+        <w:rPr>
+          <w:sz w:val="24"/>
+          <w:szCs w:val="24"/>
+        </w:rPr>
+      </w:pPr>
+      <w:r>
+        <w:rPr>
+          <w:sz w:val="24"/>
+          <w:szCs w:val="24"/>
+        </w:rPr>
+        <w:t>get account information</w:t>
+      </w:r>
+    </w:p>
+    <w:p>
+      <w:pPr>
+        <w:rPr>
+          <w:sz w:val="24"/>
+          <w:szCs w:val="24"/>
+        </w:rPr>
+      </w:pPr>
+      <w:r>
+        <w:rPr>
+          <w:sz w:val="24"/>
+          <w:szCs w:val="24"/>
+        </w:rPr>
+        <w:t>get list of partners</w:t>
+      </w:r>
+    </w:p>
+    <w:p>
+      <w:pPr>
+        <w:rPr>
+          <w:sz w:val="24"/>
+          <w:szCs w:val="24"/>
+        </w:rPr>
+      </w:pPr>
+      <w:r>
+        <w:rPr>
+          <w:sz w:val="24"/>
+          <w:szCs w:val="24"/>
+        </w:rPr>
+        <w:t>timeline</w:t>
+      </w:r>
+    </w:p>
+    <w:p>
+      <w:pPr>
+        <w:rPr>
+          <w:sz w:val="24"/>
+          <w:szCs w:val="24"/>
+        </w:rPr>
+      </w:pPr>
+      <w:r>
+        <w:rPr>
+          <w:sz w:val="24"/>
+          <w:szCs w:val="24"/>
+        </w:rPr>
+        <w:t>click phone number to call</w:t>
+      </w:r>
+    </w:p>
+    <w:p>
+      <w:pPr>
+        <w:rPr>
+          <w:sz w:val="24"/>
+          <w:szCs w:val="24"/>
+        </w:rPr>
+      </w:pPr>
+      <w:r>
+        <w:rPr>
+          <w:sz w:val="24"/>
+          <w:szCs w:val="24"/>
+        </w:rPr>
+        <w:t>click email to send email</w:t>
+      </w:r>
+    </w:p>
+    <w:p>
+      <w:pPr>
+        <w:rPr>
+          <w:sz w:val="24"/>
+          <w:szCs w:val="24"/>
+        </w:rPr>
+      </w:pPr>
+      <w:r>
+        <w:rPr>
+          <w:sz w:val="24"/>
+          <w:szCs w:val="24"/>
+        </w:rPr>
+        <w:t>click address for google map</w:t>
+      </w:r>
+    </w:p>
+    <w:p>
+      <w:pPr>
+        <w:rPr>
+          <w:sz w:val="24"/>
+          <w:szCs w:val="24"/>
+        </w:rPr>
+      </w:pPr>
+      <w:r>
+        <w:rPr>
+          <w:sz w:val="24"/>
+          <w:szCs w:val="24"/>
+        </w:rPr>
+        <w:t>patch for edits</w:t>
+      </w:r>
+    </w:p>
+    <w:p>
+      <w:pPr>
+        <w:rPr>
+          <w:sz w:val="24"/>
+          <w:szCs w:val="24"/>
+        </w:rPr>
+      </w:pPr>
+      <w:r>
+        <w:rPr>
+          <w:sz w:val="24"/>
+          <w:szCs w:val="24"/>
+        </w:rPr>
+        <w:t>w</w:t>
+      </w:r>
+      <w:r>
+        <w:rPr>
+          <w:sz w:val="24"/>
+          <w:szCs w:val="24"/>
+        </w:rPr>
+        <w:t>ay to choose protocol and port number</w:t>
+      </w:r>
+    </w:p>
+    <w:p>
+      <w:pPr>
+        <w:rPr>
+          <w:sz w:val="24"/>
+          <w:szCs w:val="24"/>
+        </w:rPr>
+      </w:pPr>
+      <w:r>
+        <w:rPr>
+          <w:sz w:val="24"/>
+          <w:szCs w:val="24"/>
+        </w:rPr>
+        <w:t>sign out</w:t>
+      </w:r>
+    </w:p>
+    <w:p>
+      <w:pPr>
+        <w:rPr>
+          <w:sz w:val="24"/>
+          <w:szCs w:val="24"/>
+        </w:rPr>
+      </w:pPr>
+      <w:r>
+        <w:rPr>
+          <w:sz w:val="24"/>
+          <w:szCs w:val="24"/>
+        </w:rPr>
+        <w:t>add contacts</w:t>
+      </w:r>
+    </w:p>
+    <w:p>
+      <w:pPr>
+        <w:rPr>
+          <w:sz w:val="24"/>
+          <w:szCs w:val="24"/>
+        </w:rPr>
+      </w:pPr>
+      <w:r>
+        <w:rPr>
+          <w:sz w:val="24"/>
+          <w:szCs w:val="24"/>
+        </w:rPr>
+        <w:t>profile pics</w:t>
+      </w:r>
+    </w:p>
+    <w:p>
+      <w:pPr>
+        <w:rPr>
+          <w:sz w:val="24"/>
+          <w:szCs w:val="24"/>
+        </w:rPr>
+      </w:pPr>
+      <w:r>
+        <w:rPr>
+          <w:sz w:val="24"/>
+          <w:szCs w:val="24"/>
+        </w:rPr>
+        <w:t>get the timeline to work without network access</w:t>
+      </w:r>
+    </w:p>
+    <w:p>
+      <w:pPr>
+        <w:rPr>
+          <w:sz w:val="24"/>
+          <w:szCs w:val="24"/>
+        </w:rPr>
+      </w:pPr>
+    </w:p>
+    <w:p>
+      <w:pPr>
+        <w:rPr>
+          <w:b/>
+          <w:sz w:val="24"/>
+          <w:szCs w:val="24"/>
+        </w:rPr>
+      </w:pPr>
+      <w:r>
+        <w:rPr>
+          <w:b/>
+          <w:sz w:val="24"/>
+          <w:szCs w:val="24"/>
+        </w:rPr>
+        <w:t xml:space="preserve">Talk with </w:t>
+      </w:r>
+      <w:r>
+        <w:rPr>
+          <w:b/>
+          <w:sz w:val="24"/>
+          <w:szCs w:val="24"/>
+        </w:rPr>
+        <w:t>Greg</w:t>
+      </w:r>
+      <w:r>
+        <w:rPr>
+          <w:b/>
+          <w:sz w:val="24"/>
+          <w:szCs w:val="24"/>
+        </w:rPr>
+        <w:t xml:space="preserve"> – 7/24/2017</w:t>
+      </w:r>
+    </w:p>
+    <w:p>
+      <w:pPr>
+        <w:rPr>
+          <w:sz w:val="24"/>
+          <w:szCs w:val="24"/>
+          <w:u w:val="single"/>
+        </w:rPr>
+      </w:pPr>
+      <w:r>
+        <w:rPr>
+          <w:sz w:val="24"/>
+          <w:szCs w:val="24"/>
+          <w:u w:val="single"/>
+        </w:rPr>
+        <w:t>Interaction</w:t>
+      </w:r>
+    </w:p>
+    <w:p>
+      <w:pPr>
+        <w:ind w:firstLine="720"/>
+        <w:rPr>
+          <w:sz w:val="24"/>
+          <w:szCs w:val="24"/>
+        </w:rPr>
+      </w:pPr>
+      <w:r>
+        <w:rPr>
+          <w:sz w:val="24"/>
+          <w:szCs w:val="24"/>
+        </w:rPr>
+        <w:t>Calls from intents from app. Record later within interface.</w:t>
+      </w:r>
+    </w:p>
+    <w:p>
+      <w:pPr>
+        <w:rPr>
+          <w:sz w:val="24"/>
+          <w:szCs w:val="24"/>
+        </w:rPr>
+      </w:pPr>
+      <w:r>
+        <w:rPr>
+          <w:sz w:val="24"/>
+          <w:szCs w:val="24"/>
+        </w:rPr>
+        <w:lastRenderedPageBreak/>
+        <w:t>Person Search API still not working properly. (Waiting on Greg)</w:t>
+      </w:r>
+    </w:p>
+    <w:p>
+      <w:pPr>
+        <w:rPr>
+          <w:sz w:val="24"/>
+          <w:szCs w:val="24"/>
+        </w:rPr>
+      </w:pPr>
+      <w:r>
+        <w:rPr>
+          <w:sz w:val="24"/>
+          <w:szCs w:val="24"/>
+        </w:rPr>
+        <w:t>Trust Data Cache for short period of time. (5-10 minutes) configurable by user</w:t>
+      </w:r>
+      <w:r>
+        <w:rPr>
+          <w:sz w:val="24"/>
+          <w:szCs w:val="24"/>
+        </w:rPr>
+        <w:t>.</w:t>
+      </w:r>
+    </w:p>
+    <w:p>
+      <w:pPr>
+        <w:rPr>
+          <w:sz w:val="24"/>
+          <w:szCs w:val="24"/>
+        </w:rPr>
+      </w:pPr>
+      <w:r>
+        <w:rPr>
+          <w:sz w:val="24"/>
+          <w:szCs w:val="24"/>
+        </w:rPr>
+        <w:t>No SyncAdapter</w:t>
+      </w:r>
+      <w:r>
+        <w:rPr>
+          <w:sz w:val="24"/>
+          <w:szCs w:val="24"/>
+        </w:rPr>
+        <w:t xml:space="preserve"> is needed for the project</w:t>
       </w:r>
       <w:bookmarkStart w:id="0" w:name="_GoBack"/>
       <w:bookmarkEnd w:id="0"/>
@@ -92,189 +554,6 @@
           <w:sz w:val="24"/>
           <w:szCs w:val="24"/>
         </w:rPr>
-        <w:t xml:space="preserve">ability to </w:t>
-      </w:r>
-      <w:proofErr w:type="gramStart"/>
-      <w:r>
-        <w:rPr>
-          <w:sz w:val="24"/>
-          <w:szCs w:val="24"/>
-        </w:rPr>
-        <w:t>sync</w:t>
-      </w:r>
-      <w:proofErr w:type="gramEnd"/>
-      <w:r>
-        <w:rPr>
-          <w:sz w:val="24"/>
-          <w:szCs w:val="24"/>
-        </w:rPr>
-        <w:t xml:space="preserve"> to a server, and thus the information can be used by other applications. </w:t>
-      </w:r>
-    </w:p>
-    <w:p>
-      <w:pPr>
-        <w:rPr>
-          <w:sz w:val="24"/>
-          <w:szCs w:val="24"/>
-        </w:rPr>
-      </w:pPr>
-    </w:p>
-    <w:p>
-      <w:pPr>
-        <w:rPr>
-          <w:sz w:val="24"/>
-          <w:szCs w:val="24"/>
-        </w:rPr>
-      </w:pPr>
-      <w:r>
-        <w:rPr>
-          <w:sz w:val="24"/>
-          <w:szCs w:val="24"/>
-        </w:rPr>
-        <w:t>Structure:</w:t>
-      </w:r>
-    </w:p>
-    <w:p>
-      <w:pPr>
-        <w:rPr>
-          <w:sz w:val="24"/>
-          <w:szCs w:val="24"/>
-        </w:rPr>
-      </w:pPr>
-      <w:r>
-        <w:rPr>
-          <w:sz w:val="24"/>
-          <w:szCs w:val="24"/>
-        </w:rPr>
-        <w:t xml:space="preserve">Most of the functionality of the app is done by fragments that are imbedded into activities. Main activity spawns main fragment, which is where most of everything happens, so don’t go looking for much useful stuff from main activity. </w:t>
-      </w:r>
-    </w:p>
-    <w:p>
-      <w:pPr>
-        <w:rPr>
-          <w:sz w:val="24"/>
-          <w:szCs w:val="24"/>
-        </w:rPr>
-      </w:pPr>
-      <w:r>
-        <w:rPr>
-          <w:sz w:val="24"/>
-          <w:szCs w:val="24"/>
-        </w:rPr>
-        <w:t xml:space="preserve">The app pulls things from the server, but doesn’t store all the contact info until the user actually clicks on that contact in the list of contacts. This prevents the app from being overloaded by information it may not need to know. </w:t>
-      </w:r>
-    </w:p>
-    <w:p>
-      <w:pPr>
-        <w:rPr>
-          <w:sz w:val="24"/>
-          <w:szCs w:val="24"/>
-        </w:rPr>
-      </w:pPr>
-      <w:r>
-        <w:rPr>
-          <w:sz w:val="24"/>
-          <w:szCs w:val="24"/>
-        </w:rPr>
-        <w:t xml:space="preserve">Getting and </w:t>
-      </w:r>
-      <w:r>
-        <w:rPr>
-          <w:sz w:val="24"/>
-          <w:szCs w:val="24"/>
-        </w:rPr>
-        <w:t>storing</w:t>
-      </w:r>
-      <w:r>
-        <w:rPr>
-          <w:sz w:val="24"/>
-          <w:szCs w:val="24"/>
-        </w:rPr>
-        <w:t xml:space="preserve"> information is a complex process. First there is the </w:t>
-      </w:r>
-      <w:proofErr w:type="spellStart"/>
-      <w:r>
-        <w:rPr>
-          <w:sz w:val="24"/>
-          <w:szCs w:val="24"/>
-        </w:rPr>
-        <w:t>Kardia</w:t>
-      </w:r>
-      <w:proofErr w:type="spellEnd"/>
-      <w:r>
-        <w:rPr>
-          <w:sz w:val="24"/>
-          <w:szCs w:val="24"/>
-        </w:rPr>
-        <w:t xml:space="preserve"> fetcher. This is the thing that actually connects to the server and </w:t>
-      </w:r>
-      <w:r>
-        <w:rPr>
-          <w:sz w:val="24"/>
-          <w:szCs w:val="24"/>
-        </w:rPr>
-        <w:t>gets the stuff the app needs. It</w:t>
-      </w:r>
-      <w:r>
-        <w:rPr>
-          <w:sz w:val="24"/>
-          <w:szCs w:val="24"/>
-        </w:rPr>
-        <w:t xml:space="preserve"> has several specific functions that can get the specific things you need. It will return what you want as either an object or a list of objects depending on what you requested. Once the information gets to the app it is stored in the local database. The local database is complicated. First, there is the CRM contract. This class holds all the constants used by the database. Then there is the CRM open helper. This class </w:t>
-      </w:r>
-      <w:r>
-        <w:rPr>
-          <w:sz w:val="24"/>
-          <w:szCs w:val="24"/>
-        </w:rPr>
-        <w:t xml:space="preserve">creates the database when the app is first opened. The thing that does all the actual querying is the </w:t>
-      </w:r>
-      <w:proofErr w:type="spellStart"/>
-      <w:r>
-        <w:rPr>
-          <w:sz w:val="24"/>
-          <w:szCs w:val="24"/>
-        </w:rPr>
-        <w:t>Kardia</w:t>
-      </w:r>
-      <w:proofErr w:type="spellEnd"/>
-      <w:r>
-        <w:rPr>
-          <w:sz w:val="24"/>
-          <w:szCs w:val="24"/>
-        </w:rPr>
-        <w:t xml:space="preserve"> provider. This class is not supposed to be referenced directly. Instead, you have to use </w:t>
-      </w:r>
-      <w:proofErr w:type="spellStart"/>
-      <w:proofErr w:type="gramStart"/>
-      <w:r>
-        <w:rPr>
-          <w:sz w:val="24"/>
-          <w:szCs w:val="24"/>
-        </w:rPr>
-        <w:t>context.getContentProvider</w:t>
-      </w:r>
-      <w:proofErr w:type="spellEnd"/>
-      <w:proofErr w:type="gramEnd"/>
-      <w:r>
-        <w:rPr>
-          <w:sz w:val="24"/>
-          <w:szCs w:val="24"/>
-        </w:rPr>
-        <w:t>.(query, insert, update, or delete) i</w:t>
-      </w:r>
-      <w:r>
-        <w:rPr>
-          <w:sz w:val="24"/>
-          <w:szCs w:val="24"/>
-        </w:rPr>
-        <w:t>n order to access the database</w:t>
-      </w:r>
-      <w:r>
-        <w:rPr>
-          <w:sz w:val="24"/>
-          <w:szCs w:val="24"/>
-        </w:rPr>
         <w:t>.</w:t>
       </w:r>
     </w:p>
@@ -283,486 +562,102 @@
         <w:rPr>
           <w:sz w:val="24"/>
           <w:szCs w:val="24"/>
-        </w:rPr>
-      </w:pPr>
-      <w:proofErr w:type="gramStart"/>
-      <w:r>
-        <w:rPr>
-          <w:sz w:val="24"/>
-          <w:szCs w:val="24"/>
-        </w:rPr>
-        <w:t>In order to</w:t>
-      </w:r>
-      <w:proofErr w:type="gramEnd"/>
-      <w:r>
-        <w:rPr>
-          <w:sz w:val="24"/>
-          <w:szCs w:val="24"/>
-        </w:rPr>
-        <w:t xml:space="preserve"> use the </w:t>
-      </w:r>
-      <w:proofErr w:type="spellStart"/>
-      <w:r>
-        <w:rPr>
-          <w:sz w:val="24"/>
-          <w:szCs w:val="24"/>
-        </w:rPr>
-        <w:t>Kardia</w:t>
-      </w:r>
-      <w:proofErr w:type="spellEnd"/>
-      <w:r>
-        <w:rPr>
-          <w:sz w:val="24"/>
-          <w:szCs w:val="24"/>
-        </w:rPr>
-        <w:t xml:space="preserve"> fetcher, you must create an </w:t>
-      </w:r>
-      <w:proofErr w:type="spellStart"/>
-      <w:r>
-        <w:rPr>
-          <w:sz w:val="24"/>
-          <w:szCs w:val="24"/>
-        </w:rPr>
-        <w:t>async</w:t>
-      </w:r>
-      <w:proofErr w:type="spellEnd"/>
-      <w:r>
-        <w:rPr>
-          <w:sz w:val="24"/>
-          <w:szCs w:val="24"/>
-        </w:rPr>
-        <w:t xml:space="preserve"> task. The fetcher cannot be used in the main thread. It will cause a main thread exception. You must use an </w:t>
-      </w:r>
-      <w:proofErr w:type="spellStart"/>
-      <w:r>
-        <w:rPr>
-          <w:sz w:val="24"/>
-          <w:szCs w:val="24"/>
-        </w:rPr>
-        <w:t>async</w:t>
-      </w:r>
-      <w:proofErr w:type="spellEnd"/>
-      <w:r>
-        <w:rPr>
-          <w:sz w:val="24"/>
-          <w:szCs w:val="24"/>
-        </w:rPr>
-        <w:t xml:space="preserve"> task. There should be a couple of examples of how this works in the code already. If you ever need to access </w:t>
-      </w:r>
-      <w:proofErr w:type="spellStart"/>
-      <w:r>
-        <w:rPr>
-          <w:sz w:val="24"/>
-          <w:szCs w:val="24"/>
-        </w:rPr>
-        <w:t>kardia</w:t>
-      </w:r>
-      <w:proofErr w:type="spellEnd"/>
-      <w:r>
-        <w:rPr>
-          <w:sz w:val="24"/>
-          <w:szCs w:val="24"/>
-        </w:rPr>
-        <w:t xml:space="preserve">, use what has already been done as an example. </w:t>
-      </w:r>
-      <w:r>
-        <w:rPr>
-          <w:sz w:val="24"/>
-          <w:szCs w:val="24"/>
-        </w:rPr>
-        <w:t xml:space="preserve">It would be nice is someone later down the line finds a way to put the </w:t>
-      </w:r>
-      <w:proofErr w:type="spellStart"/>
-      <w:r>
-        <w:rPr>
-          <w:sz w:val="24"/>
-          <w:szCs w:val="24"/>
-        </w:rPr>
-        <w:t>async</w:t>
-      </w:r>
-      <w:proofErr w:type="spellEnd"/>
-      <w:r>
-        <w:rPr>
-          <w:sz w:val="24"/>
-          <w:szCs w:val="24"/>
-        </w:rPr>
-        <w:t xml:space="preserve"> task into a public class that can be used anywhere. This would be preferred over the way that it is currently being done. Rather than making a private class for everything, you could just use a public class that can handle everything you </w:t>
-      </w:r>
-      <w:r>
-        <w:rPr>
-          <w:sz w:val="24"/>
-          <w:szCs w:val="24"/>
-        </w:rPr>
-        <w:lastRenderedPageBreak/>
-        <w:t xml:space="preserve">need. That way it can be more modular. The post and patch </w:t>
-      </w:r>
-      <w:proofErr w:type="spellStart"/>
-      <w:r>
-        <w:rPr>
-          <w:sz w:val="24"/>
-          <w:szCs w:val="24"/>
-        </w:rPr>
-        <w:t>json</w:t>
-      </w:r>
-      <w:proofErr w:type="spellEnd"/>
-      <w:r>
-        <w:rPr>
-          <w:sz w:val="24"/>
-          <w:szCs w:val="24"/>
-        </w:rPr>
-        <w:t xml:space="preserve"> classes are good examples of this. </w:t>
-      </w:r>
-    </w:p>
-    <w:p>
-      <w:pPr>
-        <w:rPr>
-          <w:sz w:val="24"/>
-          <w:szCs w:val="24"/>
-        </w:rPr>
-      </w:pPr>
-      <w:r>
-        <w:rPr>
-          <w:sz w:val="24"/>
-          <w:szCs w:val="24"/>
-        </w:rPr>
-        <w:t xml:space="preserve">Information is passed back and forth between fragments and views using intents and </w:t>
-      </w:r>
-      <w:proofErr w:type="spellStart"/>
-      <w:r>
-        <w:rPr>
-          <w:sz w:val="24"/>
-          <w:szCs w:val="24"/>
-        </w:rPr>
-        <w:t>args</w:t>
-      </w:r>
-      <w:proofErr w:type="spellEnd"/>
-      <w:r>
-        <w:rPr>
-          <w:sz w:val="24"/>
-          <w:szCs w:val="24"/>
-        </w:rPr>
-        <w:t xml:space="preserve">. The database is not accessed much, so you need to pass things around a lot. This does make the code a bit messy and hard to deal with. It also makes adding columns to the database very difficult since you have to make new variables to pass around. If someone could make this better sometime down the line, it would be greatly appreciated. A function that gets or sets partner information from/to the database would be nice rather than setting up a new query every time you need something. </w:t>
-      </w:r>
-    </w:p>
-    <w:p>
-      <w:pPr>
-        <w:rPr>
-          <w:sz w:val="24"/>
-          <w:szCs w:val="24"/>
-        </w:rPr>
-      </w:pPr>
-    </w:p>
-    <w:p>
-      <w:pPr>
-        <w:rPr>
-          <w:sz w:val="24"/>
-          <w:szCs w:val="24"/>
-        </w:rPr>
-      </w:pPr>
-      <w:r>
-        <w:rPr>
-          <w:sz w:val="24"/>
-          <w:szCs w:val="24"/>
-        </w:rPr>
-        <w:t>things to do:</w:t>
-      </w:r>
-    </w:p>
-    <w:p>
-      <w:pPr>
-        <w:rPr>
-          <w:sz w:val="24"/>
-          <w:szCs w:val="24"/>
-        </w:rPr>
-      </w:pPr>
-    </w:p>
-    <w:p>
-      <w:pPr>
-        <w:rPr>
-          <w:sz w:val="24"/>
-          <w:szCs w:val="24"/>
-        </w:rPr>
-      </w:pPr>
-      <w:r>
-        <w:rPr>
-          <w:sz w:val="24"/>
-          <w:szCs w:val="24"/>
-        </w:rPr>
-        <w:t>things done:</w:t>
-      </w:r>
-    </w:p>
-    <w:p>
-      <w:pPr>
-        <w:rPr>
-          <w:sz w:val="24"/>
-          <w:szCs w:val="24"/>
-        </w:rPr>
-      </w:pPr>
-      <w:r>
-        <w:rPr>
-          <w:sz w:val="24"/>
-          <w:szCs w:val="24"/>
-        </w:rPr>
-        <w:t>get account information</w:t>
-      </w:r>
-    </w:p>
-    <w:p>
-      <w:pPr>
-        <w:rPr>
-          <w:sz w:val="24"/>
-          <w:szCs w:val="24"/>
-        </w:rPr>
-      </w:pPr>
-      <w:r>
-        <w:rPr>
-          <w:sz w:val="24"/>
-          <w:szCs w:val="24"/>
-        </w:rPr>
-        <w:t>get list of partners</w:t>
-      </w:r>
-    </w:p>
-    <w:p>
-      <w:pPr>
-        <w:rPr>
-          <w:sz w:val="24"/>
-          <w:szCs w:val="24"/>
-        </w:rPr>
-      </w:pPr>
-      <w:r>
-        <w:rPr>
-          <w:sz w:val="24"/>
-          <w:szCs w:val="24"/>
-        </w:rPr>
-        <w:t>timeline</w:t>
-      </w:r>
-    </w:p>
-    <w:p>
-      <w:pPr>
-        <w:rPr>
-          <w:sz w:val="24"/>
-          <w:szCs w:val="24"/>
-        </w:rPr>
-      </w:pPr>
-      <w:r>
-        <w:rPr>
-          <w:sz w:val="24"/>
-          <w:szCs w:val="24"/>
-        </w:rPr>
-        <w:t>click phone number to call</w:t>
-      </w:r>
-    </w:p>
-    <w:p>
-      <w:pPr>
-        <w:rPr>
-          <w:sz w:val="24"/>
-          <w:szCs w:val="24"/>
-        </w:rPr>
-      </w:pPr>
-      <w:r>
-        <w:rPr>
-          <w:sz w:val="24"/>
-          <w:szCs w:val="24"/>
-        </w:rPr>
-        <w:t>click email to send email</w:t>
-      </w:r>
-    </w:p>
-    <w:p>
-      <w:pPr>
-        <w:rPr>
-          <w:sz w:val="24"/>
-          <w:szCs w:val="24"/>
-        </w:rPr>
-      </w:pPr>
-      <w:r>
-        <w:rPr>
-          <w:sz w:val="24"/>
-          <w:szCs w:val="24"/>
-        </w:rPr>
-        <w:t>click address for google map</w:t>
-      </w:r>
-    </w:p>
-    <w:p>
-      <w:pPr>
-        <w:rPr>
-          <w:sz w:val="24"/>
-          <w:szCs w:val="24"/>
-        </w:rPr>
-      </w:pPr>
-      <w:r>
-        <w:rPr>
-          <w:sz w:val="24"/>
-          <w:szCs w:val="24"/>
-        </w:rPr>
-        <w:t>patch for edits</w:t>
-      </w:r>
-    </w:p>
-    <w:p>
-      <w:pPr>
-        <w:rPr>
-          <w:sz w:val="24"/>
-          <w:szCs w:val="24"/>
-        </w:rPr>
-      </w:pPr>
-      <w:r>
-        <w:rPr>
-          <w:sz w:val="24"/>
-          <w:szCs w:val="24"/>
-        </w:rPr>
-        <w:t>w</w:t>
-      </w:r>
-      <w:r>
-        <w:rPr>
-          <w:sz w:val="24"/>
-          <w:szCs w:val="24"/>
-        </w:rPr>
-        <w:t>ay to choose protocol and port number</w:t>
-      </w:r>
-    </w:p>
-    <w:p>
-      <w:pPr>
-        <w:rPr>
-          <w:sz w:val="24"/>
-          <w:szCs w:val="24"/>
-        </w:rPr>
-      </w:pPr>
-      <w:r>
-        <w:rPr>
-          <w:sz w:val="24"/>
-          <w:szCs w:val="24"/>
-        </w:rPr>
-        <w:t>sign out</w:t>
-      </w:r>
-    </w:p>
-    <w:p>
-      <w:pPr>
-        <w:rPr>
-          <w:sz w:val="24"/>
-          <w:szCs w:val="24"/>
-        </w:rPr>
-      </w:pPr>
-      <w:r>
-        <w:rPr>
-          <w:sz w:val="24"/>
-          <w:szCs w:val="24"/>
-        </w:rPr>
-        <w:t>add contacts</w:t>
-      </w:r>
-    </w:p>
-    <w:p>
-      <w:pPr>
-        <w:rPr>
-          <w:sz w:val="24"/>
-          <w:szCs w:val="24"/>
-        </w:rPr>
-      </w:pPr>
-      <w:r>
-        <w:rPr>
-          <w:sz w:val="24"/>
-          <w:szCs w:val="24"/>
-        </w:rPr>
-        <w:t>profile pics</w:t>
-      </w:r>
-    </w:p>
-    <w:p>
-      <w:pPr>
-        <w:rPr>
-          <w:sz w:val="24"/>
-          <w:szCs w:val="24"/>
-        </w:rPr>
-      </w:pPr>
-      <w:r>
-        <w:rPr>
-          <w:sz w:val="24"/>
-          <w:szCs w:val="24"/>
-        </w:rPr>
-        <w:t>get the timeline to work without network access</w:t>
-      </w:r>
-    </w:p>
-    <w:p>
-      <w:pPr>
-        <w:rPr>
-          <w:sz w:val="24"/>
-          <w:szCs w:val="24"/>
-        </w:rPr>
-      </w:pPr>
-    </w:p>
-    <w:p>
-      <w:pPr>
-        <w:rPr>
-          <w:sz w:val="24"/>
-          <w:szCs w:val="24"/>
-        </w:rPr>
-      </w:pPr>
-      <w:r>
-        <w:rPr>
-          <w:sz w:val="24"/>
-          <w:szCs w:val="24"/>
-        </w:rPr>
-        <w:t>Plead:</w:t>
-      </w:r>
-    </w:p>
-    <w:p>
-      <w:pPr>
-        <w:rPr>
-          <w:sz w:val="24"/>
-          <w:szCs w:val="24"/>
-        </w:rPr>
-      </w:pPr>
-      <w:r>
-        <w:rPr>
-          <w:sz w:val="24"/>
-          <w:szCs w:val="24"/>
-        </w:rPr>
-        <w:lastRenderedPageBreak/>
-        <w:t xml:space="preserve">Please comment everything you do. </w:t>
-      </w:r>
-      <w:r>
-        <w:rPr>
-          <w:sz w:val="24"/>
-          <w:szCs w:val="24"/>
-        </w:rPr>
-        <w:t>There has been a whole lot of wasted time working on this app due to poor documentation and lack of comments. Please be considerate of the people that will work on this after you. Comment whatever you add or change. It will be greatly appreciated. : )</w:t>
-      </w:r>
-    </w:p>
-    <w:p>
-      <w:pPr>
-        <w:rPr>
-          <w:sz w:val="24"/>
-          <w:szCs w:val="24"/>
-        </w:rPr>
-      </w:pPr>
-      <w:r>
-        <w:rPr>
-          <w:sz w:val="24"/>
-          <w:szCs w:val="24"/>
-        </w:rPr>
-        <w:tab/>
-        <w:t xml:space="preserve">-Judah </w:t>
-      </w:r>
-      <w:proofErr w:type="spellStart"/>
-      <w:r>
-        <w:rPr>
-          <w:sz w:val="24"/>
-          <w:szCs w:val="24"/>
-        </w:rPr>
-        <w:t>Sistrunk</w:t>
-      </w:r>
-      <w:proofErr w:type="spellEnd"/>
-    </w:p>
-    <w:p>
-      <w:pPr>
-        <w:rPr>
-          <w:sz w:val="24"/>
-          <w:szCs w:val="24"/>
-        </w:rPr>
-      </w:pPr>
-    </w:p>
-    <w:p>
-      <w:pPr>
-        <w:rPr>
-          <w:sz w:val="24"/>
-          <w:szCs w:val="24"/>
-        </w:rPr>
-      </w:pPr>
+          <w:u w:val="single"/>
+        </w:rPr>
+      </w:pPr>
+      <w:r>
+        <w:rPr>
+          <w:sz w:val="24"/>
+          <w:szCs w:val="24"/>
+          <w:u w:val="single"/>
+        </w:rPr>
+        <w:t>EngagementTracks</w:t>
+      </w:r>
+    </w:p>
+    <w:p>
+      <w:pPr>
+        <w:ind w:left="720"/>
+        <w:rPr>
+          <w:sz w:val="24"/>
+          <w:szCs w:val="24"/>
+        </w:rPr>
+      </w:pPr>
+      <w:r>
+        <w:rPr>
+          <w:sz w:val="24"/>
+          <w:szCs w:val="24"/>
+        </w:rPr>
+        <w:t>New engagement.</w:t>
+      </w:r>
+    </w:p>
+    <w:p>
+      <w:pPr>
+        <w:ind w:left="720"/>
+        <w:rPr>
+          <w:sz w:val="24"/>
+          <w:szCs w:val="24"/>
+        </w:rPr>
+      </w:pPr>
+      <w:r>
+        <w:rPr>
+          <w:sz w:val="24"/>
+          <w:szCs w:val="24"/>
+        </w:rPr>
+        <w:t>Modify Label</w:t>
+      </w:r>
+      <w:r>
+        <w:rPr>
+          <w:sz w:val="24"/>
+          <w:szCs w:val="24"/>
+        </w:rPr>
+        <w:t xml:space="preserve"> </w:t>
+      </w:r>
+      <w:r>
+        <w:rPr>
+          <w:sz w:val="24"/>
+          <w:szCs w:val="24"/>
+        </w:rPr>
+        <w:t>per Engagement</w:t>
+      </w:r>
+      <w:r>
+        <w:rPr>
+          <w:sz w:val="24"/>
+          <w:szCs w:val="24"/>
+        </w:rPr>
+        <w:t>.</w:t>
+      </w:r>
+    </w:p>
+    <w:p>
+      <w:pPr>
+        <w:ind w:left="720"/>
+        <w:rPr>
+          <w:sz w:val="24"/>
+          <w:szCs w:val="24"/>
+        </w:rPr>
+      </w:pPr>
+      <w:r>
+        <w:rPr>
+          <w:sz w:val="24"/>
+          <w:szCs w:val="24"/>
+        </w:rPr>
+        <w:t>Comments per step</w:t>
+      </w:r>
+    </w:p>
+    <w:p>
+      <w:pPr>
+        <w:ind w:left="720"/>
+        <w:rPr>
+          <w:sz w:val="24"/>
+          <w:szCs w:val="24"/>
+        </w:rPr>
+      </w:pPr>
+      <w:r>
+        <w:rPr>
+          <w:sz w:val="24"/>
+          <w:szCs w:val="24"/>
+        </w:rPr>
+        <w:t>Move up a step.</w:t>
+      </w:r>
     </w:p>
     <w:sectPr>
       <w:pgSz w:w="12240" w:h="15840"/>
@@ -1492,7 +1387,7 @@
 </file>
 
 <file path=customXml/itemProps1.xml><?xml version="1.0" encoding="utf-8"?>
-<ds:datastoreItem xmlns:ds="http://schemas.openxmlformats.org/officeDocument/2006/customXml" ds:itemID="{248D54F3-E068-4C1A-B4F7-660C647BCD97}">
+<ds:datastoreItem xmlns:ds="http://schemas.openxmlformats.org/officeDocument/2006/customXml" ds:itemID="{9E86EB87-874C-47BA-955F-CC5E5041B746}">
   <ds:schemaRefs>
     <ds:schemaRef ds:uri="http://schemas.openxmlformats.org/officeDocument/2006/bibliography"/>
   </ds:schemaRefs>

--- a/CRM App Documentation.docx
+++ b/CRM App Documentation.docx
@@ -313,324 +313,361 @@
           <w:szCs w:val="24"/>
         </w:rPr>
       </w:pPr>
+    </w:p>
+    <w:p>
+      <w:pPr>
+        <w:rPr>
+          <w:b/>
+          <w:sz w:val="24"/>
+          <w:szCs w:val="24"/>
+        </w:rPr>
+      </w:pPr>
+      <w:r>
+        <w:rPr>
+          <w:b/>
+          <w:sz w:val="24"/>
+          <w:szCs w:val="24"/>
+        </w:rPr>
+        <w:t xml:space="preserve">Main </w:t>
+      </w:r>
+      <w:r>
+        <w:rPr>
+          <w:b/>
+          <w:sz w:val="24"/>
+          <w:szCs w:val="24"/>
+        </w:rPr>
+        <w:t>Features:</w:t>
+      </w:r>
+    </w:p>
+    <w:p>
+      <w:pPr>
+        <w:rPr>
+          <w:sz w:val="24"/>
+          <w:szCs w:val="24"/>
+          <w:u w:val="single"/>
+        </w:rPr>
+      </w:pPr>
+      <w:r>
+        <w:rPr>
+          <w:sz w:val="24"/>
+          <w:szCs w:val="24"/>
+          <w:u w:val="single"/>
+        </w:rPr>
+        <w:t>Profile Display:</w:t>
+      </w:r>
+      <w:r>
+        <w:rPr>
+          <w:sz w:val="24"/>
+          <w:szCs w:val="24"/>
+        </w:rPr>
+        <w:t xml:space="preserve"> </w:t>
+      </w:r>
+      <w:r>
+        <w:rPr>
+          <w:sz w:val="24"/>
+          <w:szCs w:val="24"/>
+        </w:rPr>
+        <w:t>This activity displays a collaborator’s profile picture, contact info, and timeline (which includes any recent activity including interactions, prayer requests, etc.).</w:t>
+      </w:r>
+    </w:p>
+    <w:p>
+      <w:pPr>
+        <w:rPr>
+          <w:sz w:val="24"/>
+          <w:szCs w:val="24"/>
+          <w:u w:val="single"/>
+        </w:rPr>
+      </w:pPr>
+      <w:r>
+        <w:rPr>
+          <w:sz w:val="24"/>
+          <w:szCs w:val="24"/>
+          <w:u w:val="single"/>
+        </w:rPr>
+        <w:t>New Interactions:</w:t>
+      </w:r>
+      <w:r>
+        <w:rPr>
+          <w:sz w:val="24"/>
+          <w:szCs w:val="24"/>
+        </w:rPr>
+        <w:t xml:space="preserve"> </w:t>
+      </w:r>
+      <w:r>
+        <w:rPr>
+          <w:sz w:val="24"/>
+          <w:szCs w:val="24"/>
+        </w:rPr>
+        <w:t xml:space="preserve">After any phone call made or email sent from the app, the user is asked whether or not to record that interaction. An interaction can also be manually added. Interactions keep track of the type of interaction (phone call, in-person, update, etc.), date and time of interaction, subject, and any relevant notes. Optionally, a follow-up can be scheduled </w:t>
+      </w:r>
+      <w:r>
+        <w:rPr>
+          <w:sz w:val="24"/>
+          <w:szCs w:val="24"/>
+        </w:rPr>
+        <w:lastRenderedPageBreak/>
+        <w:t xml:space="preserve">(along with a brief note) that will create a notification for the user to remember to follow up on their interaction with the collaborator.  </w:t>
+      </w:r>
+    </w:p>
+    <w:p>
+      <w:pPr>
+        <w:rPr>
+          <w:sz w:val="24"/>
+          <w:szCs w:val="24"/>
+          <w:u w:val="single"/>
+        </w:rPr>
+      </w:pPr>
+      <w:r>
+        <w:rPr>
+          <w:sz w:val="24"/>
+          <w:szCs w:val="24"/>
+          <w:u w:val="single"/>
+        </w:rPr>
+        <w:t>Engagement Tracks:</w:t>
+      </w:r>
+      <w:r>
+        <w:rPr>
+          <w:sz w:val="24"/>
+          <w:szCs w:val="24"/>
+        </w:rPr>
+        <w:t xml:space="preserve"> </w:t>
+      </w:r>
+      <w:r>
+        <w:rPr>
+          <w:sz w:val="24"/>
+          <w:szCs w:val="24"/>
+        </w:rPr>
+        <w:t xml:space="preserve">The Engagement Activity lists all current collaborators actively in an Engagement Track, </w:t>
+      </w:r>
+      <w:r>
+        <w:rPr>
+          <w:sz w:val="24"/>
+          <w:szCs w:val="24"/>
+        </w:rPr>
+        <w:t>along with a brief comment. Clicking on a track leads to a detailed view that shows the track, the step within that track, a brief comment, and a longer description. The user has the option of moving the collaborator forward to the next step, or simply to edit and save the comment and description.</w:t>
+      </w:r>
+    </w:p>
+    <w:p>
+      <w:pPr>
+        <w:rPr>
+          <w:sz w:val="24"/>
+          <w:szCs w:val="24"/>
+          <w:u w:val="single"/>
+        </w:rPr>
+      </w:pPr>
+      <w:r>
+        <w:rPr>
+          <w:sz w:val="24"/>
+          <w:szCs w:val="24"/>
+          <w:u w:val="single"/>
+        </w:rPr>
+        <w:t>Person Search:</w:t>
+      </w:r>
+      <w:r>
+        <w:rPr>
+          <w:sz w:val="24"/>
+          <w:szCs w:val="24"/>
+        </w:rPr>
+        <w:t xml:space="preserve"> </w:t>
+      </w:r>
+      <w:r>
+        <w:rPr>
+          <w:sz w:val="24"/>
+          <w:szCs w:val="24"/>
+        </w:rPr>
+        <w:t xml:space="preserve">A third party service called Vanilla Android is used to implement </w:t>
+      </w:r>
+      <w:r>
+        <w:rPr>
+          <w:sz w:val="24"/>
+          <w:szCs w:val="24"/>
+        </w:rPr>
+        <w:t>search functionality on the app, which is customizable to each activity that it’s in</w:t>
+      </w:r>
+      <w:r>
+        <w:rPr>
+          <w:sz w:val="24"/>
+          <w:szCs w:val="24"/>
+        </w:rPr>
+        <w:t xml:space="preserve">. </w:t>
+      </w:r>
+      <w:r>
+        <w:rPr>
+          <w:sz w:val="24"/>
+          <w:szCs w:val="24"/>
+        </w:rPr>
+        <w:t>The search funct</w:t>
+      </w:r>
+      <w:r>
+        <w:rPr>
+          <w:sz w:val="24"/>
+          <w:szCs w:val="24"/>
+        </w:rPr>
+        <w:t xml:space="preserve">ionality </w:t>
+      </w:r>
+      <w:r>
+        <w:rPr>
+          <w:sz w:val="24"/>
+          <w:szCs w:val="24"/>
+        </w:rPr>
+        <w:t xml:space="preserve">on the Main Activity </w:t>
+      </w:r>
+      <w:r>
+        <w:rPr>
+          <w:sz w:val="24"/>
+          <w:szCs w:val="24"/>
+        </w:rPr>
+        <w:t>allows an existing person in the Kardia server</w:t>
+      </w:r>
+      <w:r>
+        <w:rPr>
+          <w:sz w:val="24"/>
+          <w:szCs w:val="24"/>
+        </w:rPr>
+        <w:t xml:space="preserve"> to </w:t>
+      </w:r>
+      <w:r>
+        <w:rPr>
+          <w:sz w:val="24"/>
+          <w:szCs w:val="24"/>
+        </w:rPr>
+        <w:t xml:space="preserve">be added as the current user’s collaborator. </w:t>
+      </w:r>
+      <w:r>
+        <w:rPr>
+          <w:sz w:val="24"/>
+          <w:szCs w:val="24"/>
+        </w:rPr>
+        <w:t>The Engagement Activity’s search functionality allows any collaborator to be placed in a new Engagement Track.</w:t>
+      </w:r>
+    </w:p>
+    <w:p>
+      <w:pPr>
+        <w:rPr>
+          <w:sz w:val="24"/>
+          <w:szCs w:val="24"/>
+        </w:rPr>
+      </w:pPr>
+    </w:p>
+    <w:p>
+      <w:pPr>
+        <w:rPr>
+          <w:b/>
+          <w:sz w:val="24"/>
+          <w:szCs w:val="24"/>
+        </w:rPr>
+      </w:pPr>
+      <w:r>
+        <w:rPr>
+          <w:b/>
+          <w:sz w:val="24"/>
+          <w:szCs w:val="24"/>
+        </w:rPr>
+        <w:t>Future To-Dos:</w:t>
+      </w:r>
+    </w:p>
+    <w:p>
+      <w:r>
+        <w:t>The various activities (especially the Profile Activity) tends to take some time to load, so it would be good to add a progress bar or a loading bar while an activity is gathering all its information.</w:t>
+      </w:r>
+    </w:p>
+    <w:p>
+      <w:r>
+        <w:t>Once multiple users start adding new people to Kardia, it’ll be necessary to check for duplicates, to prevent anyone from being added twice.</w:t>
+      </w:r>
+    </w:p>
+    <w:p>
+      <w:r>
+        <w:t xml:space="preserve">On the web version of the New Interactions feature, a user can specify what contact was used along with the type of contact (so a user can specify which phone number was called or which email address used). However, this information does not seem to get displayed or used anywhere else, so it wasn’t included on the app. If so desired, that can be added to the Interaction Activity. The XML file for it already has a </w:t>
+      </w:r>
+      <w:r>
+        <w:t>spinner there, but it is never used anywhere.</w:t>
+      </w:r>
+    </w:p>
+    <w:p>
+      <w:r>
+        <w:t>A future possibility for Engagement Tracks is to add requirements necessary for someone to advance to the next step in the track. This would most likely simply consist of multiple check boxes in the detailed track activity.</w:t>
+      </w:r>
       <w:bookmarkStart w:id="0" w:name="_GoBack"/>
       <w:bookmarkEnd w:id="0"/>
     </w:p>
     <w:p>
+      <w:r>
+        <w:t>*</w:t>
+      </w:r>
+      <w:r>
+        <w:t>Keep floating Plus button for Engagement Track?</w:t>
+      </w:r>
+    </w:p>
+    <w:p/>
+    <w:p>
       <w:pPr>
         <w:rPr>
           <w:b/>
-          <w:sz w:val="24"/>
-          <w:szCs w:val="24"/>
         </w:rPr>
       </w:pPr>
       <w:r>
         <w:rPr>
           <w:b/>
-          <w:sz w:val="24"/>
-          <w:szCs w:val="24"/>
-        </w:rPr>
-        <w:t xml:space="preserve">Main </w:t>
-      </w:r>
-      <w:r>
-        <w:rPr>
-          <w:b/>
-          <w:sz w:val="24"/>
-          <w:szCs w:val="24"/>
-        </w:rPr>
-        <w:t>Features:</w:t>
-      </w:r>
-    </w:p>
-    <w:p>
-      <w:pPr>
-        <w:rPr>
-          <w:sz w:val="24"/>
-          <w:szCs w:val="24"/>
-          <w:u w:val="single"/>
-        </w:rPr>
-      </w:pPr>
-      <w:r>
-        <w:rPr>
-          <w:sz w:val="24"/>
-          <w:szCs w:val="24"/>
-          <w:u w:val="single"/>
-        </w:rPr>
-        <w:t>Profile Display:</w:t>
-      </w:r>
-      <w:r>
-        <w:rPr>
-          <w:sz w:val="24"/>
-          <w:szCs w:val="24"/>
-        </w:rPr>
-        <w:t xml:space="preserve"> </w:t>
-      </w:r>
-      <w:r>
-        <w:rPr>
-          <w:sz w:val="24"/>
-          <w:szCs w:val="24"/>
-        </w:rPr>
-        <w:t>This activity displays a collaborator’s profile picture, contact info, and timeline (which includes any recent activity including interactions, prayer requests, etc.).</w:t>
-      </w:r>
-    </w:p>
-    <w:p>
-      <w:pPr>
-        <w:rPr>
-          <w:sz w:val="24"/>
-          <w:szCs w:val="24"/>
-          <w:u w:val="single"/>
-        </w:rPr>
-      </w:pPr>
-      <w:r>
-        <w:rPr>
-          <w:sz w:val="24"/>
-          <w:szCs w:val="24"/>
-          <w:u w:val="single"/>
-        </w:rPr>
-        <w:t>New Interactions:</w:t>
-      </w:r>
-      <w:r>
-        <w:rPr>
-          <w:sz w:val="24"/>
-          <w:szCs w:val="24"/>
-        </w:rPr>
-        <w:t xml:space="preserve"> </w:t>
-      </w:r>
-      <w:r>
-        <w:rPr>
-          <w:sz w:val="24"/>
-          <w:szCs w:val="24"/>
-        </w:rPr>
-        <w:t xml:space="preserve">After any phone call made or email sent from the app, the user is asked whether or not to record that interaction. An interaction can also be manually added. Interactions keep track of the type of interaction (phone call, in-person, update, etc.), date and time of interaction, subject, and any relevant notes. Optionally, a follow-up can be scheduled </w:t>
-      </w:r>
-      <w:r>
-        <w:rPr>
-          <w:sz w:val="24"/>
-          <w:szCs w:val="24"/>
-        </w:rPr>
+        </w:rPr>
+        <w:t>Issues/Bugs:</w:t>
+      </w:r>
+    </w:p>
+    <w:p>
+      <w:r>
+        <w:t xml:space="preserve">When dealing with notifications, an issue was found where the delete and query functions in the </w:t>
+      </w:r>
+      <w:proofErr w:type="spellStart"/>
+      <w:r>
+        <w:t>Kardia</w:t>
+      </w:r>
+      <w:proofErr w:type="spellEnd"/>
+      <w:r>
+        <w:t xml:space="preserve"> Provider were not properly working. The “selection </w:t>
+      </w:r>
+      <w:proofErr w:type="spellStart"/>
+      <w:r>
+        <w:t>args</w:t>
+      </w:r>
+      <w:proofErr w:type="spellEnd"/>
+      <w:r>
+        <w:t xml:space="preserve">” parameter  is supposed to be substituted in where there is a question mark (“?”) in the previous argument (which in SQL becomes the WHERE command). However, the substitution is not happening, so </w:t>
+      </w:r>
+      <w:r>
+        <w:t xml:space="preserve">the statement reads something like “DELETE </w:t>
+      </w:r>
+      <w:r>
         <w:lastRenderedPageBreak/>
-        <w:t xml:space="preserve">(along with a brief note) that will create a notification for the user to remember to follow up on their interaction with the collaborator.  </w:t>
-      </w:r>
-    </w:p>
-    <w:p>
-      <w:pPr>
-        <w:rPr>
-          <w:sz w:val="24"/>
-          <w:szCs w:val="24"/>
-          <w:u w:val="single"/>
-        </w:rPr>
-      </w:pPr>
-      <w:r>
-        <w:rPr>
-          <w:sz w:val="24"/>
-          <w:szCs w:val="24"/>
-          <w:u w:val="single"/>
-        </w:rPr>
-        <w:t>Engagement Tracks:</w:t>
-      </w:r>
-      <w:r>
-        <w:rPr>
-          <w:sz w:val="24"/>
-          <w:szCs w:val="24"/>
-        </w:rPr>
-        <w:t xml:space="preserve"> </w:t>
-      </w:r>
-      <w:r>
-        <w:rPr>
-          <w:sz w:val="24"/>
-          <w:szCs w:val="24"/>
-        </w:rPr>
-        <w:t xml:space="preserve">The Engagement Activity lists all current collaborators actively in an Engagement Track, </w:t>
-      </w:r>
-      <w:r>
-        <w:rPr>
-          <w:sz w:val="24"/>
-          <w:szCs w:val="24"/>
-        </w:rPr>
-        <w:t>along with a brief comment. Clicking on a track leads to a detailed view that shows the track, the step within that track, a brief comment, and a longer description. The user has the option of moving the collaborator forward to the next step, or simply to edit and save the comment and description.</w:t>
-      </w:r>
-    </w:p>
-    <w:p>
-      <w:pPr>
-        <w:rPr>
-          <w:sz w:val="24"/>
-          <w:szCs w:val="24"/>
-          <w:u w:val="single"/>
-        </w:rPr>
-      </w:pPr>
-      <w:r>
-        <w:rPr>
-          <w:sz w:val="24"/>
-          <w:szCs w:val="24"/>
-          <w:u w:val="single"/>
-        </w:rPr>
-        <w:t>Person Search:</w:t>
-      </w:r>
-      <w:r>
-        <w:rPr>
-          <w:sz w:val="24"/>
-          <w:szCs w:val="24"/>
-        </w:rPr>
-        <w:t xml:space="preserve"> </w:t>
-      </w:r>
-      <w:r>
-        <w:rPr>
-          <w:sz w:val="24"/>
-          <w:szCs w:val="24"/>
-        </w:rPr>
-        <w:t xml:space="preserve">A third party service called Vanilla Android is used to implement </w:t>
-      </w:r>
-      <w:r>
-        <w:rPr>
-          <w:sz w:val="24"/>
-          <w:szCs w:val="24"/>
-        </w:rPr>
-        <w:t>search functionality on the app, which is customizable to each activity that it’s in</w:t>
-      </w:r>
-      <w:r>
-        <w:rPr>
-          <w:sz w:val="24"/>
-          <w:szCs w:val="24"/>
-        </w:rPr>
-        <w:t xml:space="preserve">. </w:t>
-      </w:r>
-      <w:r>
-        <w:rPr>
-          <w:sz w:val="24"/>
-          <w:szCs w:val="24"/>
-        </w:rPr>
-        <w:t>The search funct</w:t>
-      </w:r>
-      <w:r>
-        <w:rPr>
-          <w:sz w:val="24"/>
-          <w:szCs w:val="24"/>
-        </w:rPr>
-        <w:t xml:space="preserve">ionality </w:t>
-      </w:r>
-      <w:r>
-        <w:rPr>
-          <w:sz w:val="24"/>
-          <w:szCs w:val="24"/>
-        </w:rPr>
-        <w:t xml:space="preserve">on the Main Activity </w:t>
-      </w:r>
-      <w:r>
-        <w:rPr>
-          <w:sz w:val="24"/>
-          <w:szCs w:val="24"/>
-        </w:rPr>
-        <w:t>allows an existing person in the Kardia server</w:t>
-      </w:r>
-      <w:r>
-        <w:rPr>
-          <w:sz w:val="24"/>
-          <w:szCs w:val="24"/>
-        </w:rPr>
-        <w:t xml:space="preserve"> to </w:t>
-      </w:r>
-      <w:r>
-        <w:rPr>
-          <w:sz w:val="24"/>
-          <w:szCs w:val="24"/>
-        </w:rPr>
-        <w:t xml:space="preserve">be added as the current user’s collaborator. </w:t>
-      </w:r>
-      <w:r>
-        <w:rPr>
-          <w:sz w:val="24"/>
-          <w:szCs w:val="24"/>
-        </w:rPr>
-        <w:t>The Engagement Activity’s search functionality allows any collaborator to be placed in a new Engagement Track.</w:t>
-      </w:r>
-    </w:p>
-    <w:p>
-      <w:pPr>
-        <w:rPr>
-          <w:sz w:val="24"/>
-          <w:szCs w:val="24"/>
-        </w:rPr>
-      </w:pPr>
-    </w:p>
-    <w:p>
-      <w:pPr>
-        <w:rPr>
-          <w:b/>
-          <w:sz w:val="24"/>
-          <w:szCs w:val="24"/>
-        </w:rPr>
-      </w:pPr>
-      <w:r>
-        <w:rPr>
-          <w:b/>
-          <w:sz w:val="24"/>
-          <w:szCs w:val="24"/>
-        </w:rPr>
-        <w:t>Future To-Dos:</w:t>
-      </w:r>
-    </w:p>
-    <w:p>
-      <w:r>
-        <w:t>The various activities (especially the Profile Activity) tends to take some time to load, so it would be good to add a progress bar or a loading bar while an activity is gathering all its information.</w:t>
-      </w:r>
-    </w:p>
-    <w:p>
-      <w:r>
-        <w:t>Once multiple users start adding new people to Kardia, it’ll be necessary to check for duplicates, to prevent anyone from being added twice.</w:t>
-      </w:r>
-    </w:p>
-    <w:p>
-      <w:r>
-        <w:t>On the web version of the New Interactions feature, a user can specify what contact was used along with the type of contact (so a user can specify which phone number was called or which email address used). However, this information does not seem to get displayed or used anywhere else, so it wasn’t included on the app. If so desired, that can be added to the Interaction Activity. The XML file for it already has a spinner there, but it is never used anywhere.</w:t>
-      </w:r>
-    </w:p>
-    <w:p>
-      <w:pPr>
-        <w:rPr>
-          <w:strike/>
-        </w:rPr>
-      </w:pPr>
-    </w:p>
-    <w:p>
-      <w:pPr>
-        <w:rPr>
-          <w:strike/>
-        </w:rPr>
-      </w:pPr>
-    </w:p>
-    <w:p>
-      <w:r>
-        <w:t>Requirements for next engagement step</w:t>
-      </w:r>
-    </w:p>
-    <w:p>
-      <w:r>
-        <w:t>Keep floating Plus button for Engagement Track?</w:t>
-      </w:r>
-    </w:p>
-    <w:p/>
-    <w:p>
-      <w:pPr>
-        <w:rPr>
-          <w:b/>
-        </w:rPr>
-      </w:pPr>
-      <w:r>
-        <w:rPr>
-          <w:b/>
-        </w:rPr>
-        <w:t>Issues/Bugs:</w:t>
-      </w:r>
-    </w:p>
-    <w:p/>
-    <w:p>
-      <w:r>
-        <w:t>Delete/query issue (working but not secure)</w:t>
-      </w:r>
-    </w:p>
-    <w:p>
-      <w:r>
-        <w:lastRenderedPageBreak/>
-        <w:t>When advancing step in engagement track, “Network Issues” message (but not rly)</w:t>
+        <w:t xml:space="preserve">FROM Notifications WHERE </w:t>
+      </w:r>
+      <w:proofErr w:type="spellStart"/>
+      <w:r>
+        <w:t>partnerID</w:t>
+      </w:r>
+      <w:proofErr w:type="spellEnd"/>
+      <w:r>
+        <w:t xml:space="preserve"> = ?”. A simple workaround was done where the “selection </w:t>
+      </w:r>
+      <w:proofErr w:type="spellStart"/>
+      <w:r>
+        <w:t>args</w:t>
+      </w:r>
+      <w:proofErr w:type="spellEnd"/>
+      <w:r>
+        <w:t xml:space="preserve">” parameter simply got placed directly, rather than being substituted into the question mark. The problem with this solution is that it is significantly less secure, since the “selection </w:t>
+      </w:r>
+      <w:proofErr w:type="spellStart"/>
+      <w:r>
+        <w:t>args</w:t>
+      </w:r>
+      <w:proofErr w:type="spellEnd"/>
+      <w:r>
+        <w:t>” parameter makes sure no injection statements can be done (Greg knows more about this).</w:t>
+      </w:r>
+    </w:p>
+    <w:p>
+      <w:r>
+        <w:t>A smaller bug is that when the user advances a collaborator to the next step in an engagement track, a “Network Issues” message pops up, even though the step is advanced successfully.</w:t>
       </w:r>
     </w:p>
     <w:sectPr>
@@ -1313,7 +1350,7 @@
 </file>
 
 <file path=customXml/itemProps1.xml><?xml version="1.0" encoding="utf-8"?>
-<ds:datastoreItem xmlns:ds="http://schemas.openxmlformats.org/officeDocument/2006/customXml" ds:itemID="{C7F8AB02-4065-4C09-856E-7131EA0281C6}">
+<ds:datastoreItem xmlns:ds="http://schemas.openxmlformats.org/officeDocument/2006/customXml" ds:itemID="{DC51669B-3A7C-4C07-8F5F-FB570DF81DCD}">
   <ds:schemaRefs>
     <ds:schemaRef ds:uri="http://schemas.openxmlformats.org/officeDocument/2006/bibliography"/>
   </ds:schemaRefs>

--- a/CRM App Documentation.docx
+++ b/CRM App Documentation.docx
@@ -1,6 +1,6 @@
 
 <file path=word/document.xml><?xml version="1.0" encoding="utf-8"?>
-<w:document xmlns:wpc="http://schemas.microsoft.com/office/word/2010/wordprocessingCanvas" xmlns:mc="http://schemas.openxmlformats.org/markup-compatibility/2006" xmlns:o="urn:schemas-microsoft-com:office:office" xmlns:r="http://schemas.openxmlformats.org/officeDocument/2006/relationships" xmlns:m="http://schemas.openxmlformats.org/officeDocument/2006/math" xmlns:v="urn:schemas-microsoft-com:vml" xmlns:wp14="http://schemas.microsoft.com/office/word/2010/wordprocessingDrawing" xmlns:wp="http://schemas.openxmlformats.org/drawingml/2006/wordprocessingDrawing" xmlns:w10="urn:schemas-microsoft-com:office:word" xmlns:w="http://schemas.openxmlformats.org/wordprocessingml/2006/main" xmlns:w14="http://schemas.microsoft.com/office/word/2010/wordml" xmlns:wpg="http://schemas.microsoft.com/office/word/2010/wordprocessingGroup" xmlns:wpi="http://schemas.microsoft.com/office/word/2010/wordprocessingInk" xmlns:wne="http://schemas.microsoft.com/office/word/2006/wordml" xmlns:wps="http://schemas.microsoft.com/office/word/2010/wordprocessingShape" mc:Ignorable="w14 wp14">
+<w:document xmlns:wpc="http://schemas.microsoft.com/office/word/2010/wordprocessingCanvas" xmlns:cx="http://schemas.microsoft.com/office/drawing/2014/chartex" xmlns:cx1="http://schemas.microsoft.com/office/drawing/2015/9/8/chartex" xmlns:cx2="http://schemas.microsoft.com/office/drawing/2015/10/21/chartex" xmlns:cx3="http://schemas.microsoft.com/office/drawing/2016/5/9/chartex" xmlns:cx4="http://schemas.microsoft.com/office/drawing/2016/5/10/chartex" xmlns:cx5="http://schemas.microsoft.com/office/drawing/2016/5/11/chartex" xmlns:cx6="http://schemas.microsoft.com/office/drawing/2016/5/12/chartex" xmlns:cx7="http://schemas.microsoft.com/office/drawing/2016/5/13/chartex" xmlns:cx8="http://schemas.microsoft.com/office/drawing/2016/5/14/chartex" xmlns:mc="http://schemas.openxmlformats.org/markup-compatibility/2006" xmlns:aink="http://schemas.microsoft.com/office/drawing/2016/ink" xmlns:am3d="http://schemas.microsoft.com/office/drawing/2017/model3d" xmlns:o="urn:schemas-microsoft-com:office:office" xmlns:r="http://schemas.openxmlformats.org/officeDocument/2006/relationships" xmlns:m="http://schemas.openxmlformats.org/officeDocument/2006/math" xmlns:v="urn:schemas-microsoft-com:vml" xmlns:wp14="http://schemas.microsoft.com/office/word/2010/wordprocessingDrawing" xmlns:wp="http://schemas.openxmlformats.org/drawingml/2006/wordprocessingDrawing" xmlns:w10="urn:schemas-microsoft-com:office:word" xmlns:w="http://schemas.openxmlformats.org/wordprocessingml/2006/main" xmlns:w14="http://schemas.microsoft.com/office/word/2010/wordml" xmlns:w15="http://schemas.microsoft.com/office/word/2012/wordml" xmlns:w16cid="http://schemas.microsoft.com/office/word/2016/wordml/cid" xmlns:w16se="http://schemas.microsoft.com/office/word/2015/wordml/symex" xmlns:wpg="http://schemas.microsoft.com/office/word/2010/wordprocessingGroup" xmlns:wpi="http://schemas.microsoft.com/office/word/2010/wordprocessingInk" xmlns:wne="http://schemas.microsoft.com/office/word/2006/wordml" xmlns:wps="http://schemas.microsoft.com/office/word/2010/wordprocessingShape" mc:Ignorable="w14 w15 w16se w16cid wp14">
   <w:body>
     <w:p>
       <w:pPr>
@@ -74,7 +74,23 @@
           <w:sz w:val="24"/>
           <w:szCs w:val="24"/>
         </w:rPr>
-        <w:t>The app’s main purpose is to allow a user to keep track of their connections all in one place. The app keeps track of the user’s collaborators, showing their contact info, recent activity, and other pertinent information. The app also allows the user to quickly add new collaborators, record interactions with them, and update any information regarding a particular collaborator.</w:t>
+        <w:t xml:space="preserve">The app’s main purpose is to allow a user to keep track of their connections all in one place. The app keeps track of the user’s collaborators, showing their contact info, recent activity, and other pertinent information. The app also allows the user to quickly add new collaborators, record interactions with them, and update any information regarding a </w:t>
+      </w:r>
+      <w:proofErr w:type="gramStart"/>
+      <w:r>
+        <w:rPr>
+          <w:sz w:val="24"/>
+          <w:szCs w:val="24"/>
+        </w:rPr>
+        <w:t>particular collaborator</w:t>
+      </w:r>
+      <w:proofErr w:type="gramEnd"/>
+      <w:r>
+        <w:rPr>
+          <w:sz w:val="24"/>
+          <w:szCs w:val="24"/>
+        </w:rPr>
+        <w:t>.</w:t>
       </w:r>
     </w:p>
     <w:p>
@@ -125,13 +141,23 @@
           <w:szCs w:val="24"/>
         </w:rPr>
       </w:pPr>
-      <w:r>
-        <w:rPr>
-          <w:sz w:val="24"/>
-          <w:szCs w:val="24"/>
-          <w:u w:val="single"/>
-        </w:rPr>
-        <w:t>KardiaFetcher:</w:t>
+      <w:proofErr w:type="spellStart"/>
+      <w:r>
+        <w:rPr>
+          <w:sz w:val="24"/>
+          <w:szCs w:val="24"/>
+          <w:u w:val="single"/>
+        </w:rPr>
+        <w:t>KardiaFetcher</w:t>
+      </w:r>
+      <w:proofErr w:type="spellEnd"/>
+      <w:r>
+        <w:rPr>
+          <w:sz w:val="24"/>
+          <w:szCs w:val="24"/>
+          <w:u w:val="single"/>
+        </w:rPr>
+        <w:t>:</w:t>
       </w:r>
       <w:r>
         <w:rPr>
@@ -145,23 +171,49 @@
           <w:sz w:val="24"/>
           <w:szCs w:val="24"/>
         </w:rPr>
-        <w:t>his class uses the Kardia API to get information from the server</w:t>
-      </w:r>
-    </w:p>
-    <w:p>
-      <w:pPr>
-        <w:rPr>
-          <w:sz w:val="24"/>
-          <w:szCs w:val="24"/>
-        </w:rPr>
-      </w:pPr>
-      <w:r>
-        <w:rPr>
-          <w:sz w:val="24"/>
-          <w:szCs w:val="24"/>
-          <w:u w:val="single"/>
-        </w:rPr>
-        <w:t>KardiaProvider:</w:t>
+        <w:t xml:space="preserve">his class uses the </w:t>
+      </w:r>
+      <w:proofErr w:type="spellStart"/>
+      <w:r>
+        <w:rPr>
+          <w:sz w:val="24"/>
+          <w:szCs w:val="24"/>
+        </w:rPr>
+        <w:t>Kardia</w:t>
+      </w:r>
+      <w:proofErr w:type="spellEnd"/>
+      <w:r>
+        <w:rPr>
+          <w:sz w:val="24"/>
+          <w:szCs w:val="24"/>
+        </w:rPr>
+        <w:t xml:space="preserve"> API to get information from the server</w:t>
+      </w:r>
+    </w:p>
+    <w:p>
+      <w:pPr>
+        <w:rPr>
+          <w:sz w:val="24"/>
+          <w:szCs w:val="24"/>
+        </w:rPr>
+      </w:pPr>
+      <w:proofErr w:type="spellStart"/>
+      <w:r>
+        <w:rPr>
+          <w:sz w:val="24"/>
+          <w:szCs w:val="24"/>
+          <w:u w:val="single"/>
+        </w:rPr>
+        <w:t>KardiaProvider</w:t>
+      </w:r>
+      <w:proofErr w:type="spellEnd"/>
+      <w:r>
+        <w:rPr>
+          <w:sz w:val="24"/>
+          <w:szCs w:val="24"/>
+          <w:u w:val="single"/>
+        </w:rPr>
+        <w:t>:</w:t>
       </w:r>
       <w:r>
         <w:rPr>
@@ -185,13 +237,23 @@
           <w:szCs w:val="24"/>
         </w:rPr>
       </w:pPr>
-      <w:r>
-        <w:rPr>
-          <w:sz w:val="24"/>
-          <w:szCs w:val="24"/>
-          <w:u w:val="single"/>
-        </w:rPr>
-        <w:t>CRMContract:</w:t>
+      <w:proofErr w:type="spellStart"/>
+      <w:r>
+        <w:rPr>
+          <w:sz w:val="24"/>
+          <w:szCs w:val="24"/>
+          <w:u w:val="single"/>
+        </w:rPr>
+        <w:t>CRMContract</w:t>
+      </w:r>
+      <w:proofErr w:type="spellEnd"/>
+      <w:r>
+        <w:rPr>
+          <w:sz w:val="24"/>
+          <w:szCs w:val="24"/>
+          <w:u w:val="single"/>
+        </w:rPr>
+        <w:t>:</w:t>
       </w:r>
       <w:r>
         <w:rPr>
@@ -212,23 +274,47 @@
           <w:sz w:val="24"/>
           <w:szCs w:val="24"/>
         </w:rPr>
-        <w:t>his keeps all the constants used in the local database (which is all kept in SQL tables)</w:t>
-      </w:r>
-    </w:p>
-    <w:p>
-      <w:pPr>
-        <w:rPr>
-          <w:sz w:val="24"/>
-          <w:szCs w:val="24"/>
-        </w:rPr>
-      </w:pPr>
-      <w:r>
-        <w:rPr>
-          <w:sz w:val="24"/>
-          <w:szCs w:val="24"/>
-          <w:u w:val="single"/>
-        </w:rPr>
-        <w:t>CRMOpenHelper:</w:t>
+        <w:t xml:space="preserve">his keeps all the constants used </w:t>
+      </w:r>
+      <w:r>
+        <w:rPr>
+          <w:sz w:val="24"/>
+          <w:szCs w:val="24"/>
+        </w:rPr>
+        <w:t>in the local database (which are</w:t>
+      </w:r>
+      <w:r>
+        <w:rPr>
+          <w:sz w:val="24"/>
+          <w:szCs w:val="24"/>
+        </w:rPr>
+        <w:t xml:space="preserve"> all kept in SQL tables)</w:t>
+      </w:r>
+    </w:p>
+    <w:p>
+      <w:pPr>
+        <w:rPr>
+          <w:sz w:val="24"/>
+          <w:szCs w:val="24"/>
+        </w:rPr>
+      </w:pPr>
+      <w:proofErr w:type="spellStart"/>
+      <w:r>
+        <w:rPr>
+          <w:sz w:val="24"/>
+          <w:szCs w:val="24"/>
+          <w:u w:val="single"/>
+        </w:rPr>
+        <w:t>CRMOpenHelper</w:t>
+      </w:r>
+      <w:proofErr w:type="spellEnd"/>
+      <w:r>
+        <w:rPr>
+          <w:sz w:val="24"/>
+          <w:szCs w:val="24"/>
+          <w:u w:val="single"/>
+        </w:rPr>
+        <w:t>:</w:t>
       </w:r>
       <w:r>
         <w:rPr>
@@ -252,13 +338,23 @@
           <w:szCs w:val="24"/>
         </w:rPr>
       </w:pPr>
-      <w:r>
-        <w:rPr>
-          <w:sz w:val="24"/>
-          <w:szCs w:val="24"/>
-          <w:u w:val="single"/>
-        </w:rPr>
-        <w:t>PostJson:</w:t>
+      <w:proofErr w:type="spellStart"/>
+      <w:r>
+        <w:rPr>
+          <w:sz w:val="24"/>
+          <w:szCs w:val="24"/>
+          <w:u w:val="single"/>
+        </w:rPr>
+        <w:t>PostJson</w:t>
+      </w:r>
+      <w:proofErr w:type="spellEnd"/>
+      <w:r>
+        <w:rPr>
+          <w:sz w:val="24"/>
+          <w:szCs w:val="24"/>
+          <w:u w:val="single"/>
+        </w:rPr>
+        <w:t>:</w:t>
       </w:r>
       <w:r>
         <w:rPr>
@@ -272,23 +368,65 @@
           <w:sz w:val="24"/>
           <w:szCs w:val="24"/>
         </w:rPr>
-        <w:t>his class uses OKHttp to connect to the Kardia server and takes care of uploading any new information</w:t>
-      </w:r>
-    </w:p>
-    <w:p>
-      <w:pPr>
-        <w:rPr>
-          <w:sz w:val="24"/>
-          <w:szCs w:val="24"/>
-        </w:rPr>
-      </w:pPr>
-      <w:r>
-        <w:rPr>
-          <w:sz w:val="24"/>
-          <w:szCs w:val="24"/>
-          <w:u w:val="single"/>
-        </w:rPr>
-        <w:t>PatchJson:</w:t>
+        <w:t xml:space="preserve">his class uses </w:t>
+      </w:r>
+      <w:proofErr w:type="spellStart"/>
+      <w:r>
+        <w:rPr>
+          <w:sz w:val="24"/>
+          <w:szCs w:val="24"/>
+        </w:rPr>
+        <w:t>OKHttp</w:t>
+      </w:r>
+      <w:proofErr w:type="spellEnd"/>
+      <w:r>
+        <w:rPr>
+          <w:sz w:val="24"/>
+          <w:szCs w:val="24"/>
+        </w:rPr>
+        <w:t xml:space="preserve"> to connect to the </w:t>
+      </w:r>
+      <w:proofErr w:type="spellStart"/>
+      <w:r>
+        <w:rPr>
+          <w:sz w:val="24"/>
+          <w:szCs w:val="24"/>
+        </w:rPr>
+        <w:t>Kardia</w:t>
+      </w:r>
+      <w:proofErr w:type="spellEnd"/>
+      <w:r>
+        <w:rPr>
+          <w:sz w:val="24"/>
+          <w:szCs w:val="24"/>
+        </w:rPr>
+        <w:t xml:space="preserve"> server and takes care of uploading any new information</w:t>
+      </w:r>
+    </w:p>
+    <w:p>
+      <w:pPr>
+        <w:rPr>
+          <w:sz w:val="24"/>
+          <w:szCs w:val="24"/>
+        </w:rPr>
+      </w:pPr>
+      <w:proofErr w:type="spellStart"/>
+      <w:r>
+        <w:rPr>
+          <w:sz w:val="24"/>
+          <w:szCs w:val="24"/>
+          <w:u w:val="single"/>
+        </w:rPr>
+        <w:t>PatchJson</w:t>
+      </w:r>
+      <w:proofErr w:type="spellEnd"/>
+      <w:r>
+        <w:rPr>
+          <w:sz w:val="24"/>
+          <w:szCs w:val="24"/>
+          <w:u w:val="single"/>
+        </w:rPr>
+        <w:t>:</w:t>
       </w:r>
       <w:r>
         <w:rPr>
@@ -302,7 +440,39 @@
           <w:sz w:val="24"/>
           <w:szCs w:val="24"/>
         </w:rPr>
-        <w:t>uch of this class is similar to PostJson, except it updates or patches existing information rather than posting new things</w:t>
+        <w:t xml:space="preserve">uch of this class is </w:t>
+      </w:r>
+      <w:proofErr w:type="gramStart"/>
+      <w:r>
+        <w:rPr>
+          <w:sz w:val="24"/>
+          <w:szCs w:val="24"/>
+        </w:rPr>
+        <w:t>similar to</w:t>
+      </w:r>
+      <w:proofErr w:type="gramEnd"/>
+      <w:r>
+        <w:rPr>
+          <w:sz w:val="24"/>
+          <w:szCs w:val="24"/>
+        </w:rPr>
+        <w:t xml:space="preserve"> </w:t>
+      </w:r>
+      <w:proofErr w:type="spellStart"/>
+      <w:r>
+        <w:rPr>
+          <w:sz w:val="24"/>
+          <w:szCs w:val="24"/>
+        </w:rPr>
+        <w:t>PostJson</w:t>
+      </w:r>
+      <w:proofErr w:type="spellEnd"/>
+      <w:r>
+        <w:rPr>
+          <w:sz w:val="24"/>
+          <w:szCs w:val="24"/>
+        </w:rPr>
+        <w:t>, except it updates or patches existing information rather than posting new things</w:t>
       </w:r>
     </w:p>
     <w:p>
@@ -398,7 +568,23 @@
           <w:sz w:val="24"/>
           <w:szCs w:val="24"/>
         </w:rPr>
-        <w:t xml:space="preserve">After any phone call made or email sent from the app, the user is asked whether or not to record that interaction. An interaction can also be manually added. Interactions keep track of the type of interaction (phone call, in-person, update, etc.), date and time of interaction, subject, and any relevant notes. Optionally, a follow-up can be scheduled </w:t>
+        <w:t xml:space="preserve">After any phone call made or email sent from the app, the user is asked </w:t>
+      </w:r>
+      <w:proofErr w:type="gramStart"/>
+      <w:r>
+        <w:rPr>
+          <w:sz w:val="24"/>
+          <w:szCs w:val="24"/>
+        </w:rPr>
+        <w:t>whether or not</w:t>
+      </w:r>
+      <w:proofErr w:type="gramEnd"/>
+      <w:r>
+        <w:rPr>
+          <w:sz w:val="24"/>
+          <w:szCs w:val="24"/>
+        </w:rPr>
+        <w:t xml:space="preserve"> to record that interaction. An interaction can also be manually added. Interactions keep track of the type of interaction (phone call, in-person, update, etc.), date and time of interaction, subject, and any relevant notes. Optionally, a follow-up can be scheduled </w:t>
       </w:r>
       <w:r>
         <w:rPr>
@@ -475,21 +661,49 @@
           <w:sz w:val="24"/>
           <w:szCs w:val="24"/>
         </w:rPr>
-        <w:t xml:space="preserve">A third party service called Vanilla Android is used to implement </w:t>
-      </w:r>
-      <w:r>
-        <w:rPr>
-          <w:sz w:val="24"/>
-          <w:szCs w:val="24"/>
-        </w:rPr>
-        <w:t>search functionality on the app, which is customizable to each activity that it’s in</w:t>
-      </w:r>
-      <w:r>
-        <w:rPr>
-          <w:sz w:val="24"/>
-          <w:szCs w:val="24"/>
-        </w:rPr>
-        <w:t xml:space="preserve">. </w:t>
+        <w:t>The Action Bar handles the basic Search</w:t>
+      </w:r>
+      <w:r>
+        <w:rPr>
+          <w:sz w:val="24"/>
+          <w:szCs w:val="24"/>
+        </w:rPr>
+        <w:t xml:space="preserve"> </w:t>
+      </w:r>
+      <w:r>
+        <w:rPr>
+          <w:sz w:val="24"/>
+          <w:szCs w:val="24"/>
+        </w:rPr>
+        <w:t xml:space="preserve">Bar while a </w:t>
+      </w:r>
+      <w:r>
+        <w:rPr>
+          <w:sz w:val="24"/>
+          <w:szCs w:val="24"/>
+        </w:rPr>
+        <w:t>third-party</w:t>
+      </w:r>
+      <w:r>
+        <w:rPr>
+          <w:sz w:val="24"/>
+          <w:szCs w:val="24"/>
+        </w:rPr>
+        <w:t xml:space="preserve"> library called Material Dialogs helps create dialog to show the results of the search and should be customized to each activity</w:t>
+      </w:r>
+      <w:r>
+        <w:rPr>
+          <w:sz w:val="24"/>
+          <w:szCs w:val="24"/>
+        </w:rPr>
+        <w:t>.</w:t>
+      </w:r>
+      <w:r>
+        <w:rPr>
+          <w:sz w:val="24"/>
+          <w:szCs w:val="24"/>
+        </w:rPr>
+        <w:t xml:space="preserve"> </w:t>
       </w:r>
       <w:r>
         <w:rPr>
@@ -517,7 +731,23 @@
           <w:sz w:val="24"/>
           <w:szCs w:val="24"/>
         </w:rPr>
-        <w:t>allows an existing person in the Kardia server</w:t>
+        <w:t xml:space="preserve">allows an existing person in the </w:t>
+      </w:r>
+      <w:proofErr w:type="spellStart"/>
+      <w:r>
+        <w:rPr>
+          <w:sz w:val="24"/>
+          <w:szCs w:val="24"/>
+        </w:rPr>
+        <w:t>Kardia</w:t>
+      </w:r>
+      <w:proofErr w:type="spellEnd"/>
+      <w:r>
+        <w:rPr>
+          <w:sz w:val="24"/>
+          <w:szCs w:val="24"/>
+        </w:rPr>
+        <w:t xml:space="preserve"> server</w:t>
       </w:r>
       <w:r>
         <w:rPr>
@@ -573,7 +803,15 @@
     </w:p>
     <w:p>
       <w:r>
-        <w:t>Once multiple users start adding new people to Kardia, it’ll be necessary to check for duplicates, to prevent anyone from being added twice.</w:t>
+        <w:t xml:space="preserve">Once multiple users start adding new people to </w:t>
+      </w:r>
+      <w:proofErr w:type="spellStart"/>
+      <w:r>
+        <w:t>Kardia</w:t>
+      </w:r>
+      <w:proofErr w:type="spellEnd"/>
+      <w:r>
+        <w:t>, it’ll be necessary to check for duplicates, to prevent anyone from being added twice.</w:t>
       </w:r>
     </w:p>
     <w:p>
@@ -587,88 +825,187 @@
     <w:p>
       <w:r>
         <w:t>A future possibility for Engagement Tracks is to add requirements necessary for someone to advance to the next step in the track. This would most likely simply consist of multiple check boxes in the detailed track activity.</w:t>
+      </w:r>
+    </w:p>
+    <w:p>
+      <w:r>
+        <w:t xml:space="preserve">A decision needs to be made in how the </w:t>
+      </w:r>
+      <w:proofErr w:type="spellStart"/>
+      <w:r>
+        <w:t>EngagementActivity</w:t>
+      </w:r>
+      <w:proofErr w:type="spellEnd"/>
+      <w:r>
+        <w:t xml:space="preserve"> starting collaborators on new Engagement Tracks wants to be implemented. Currently the search bar could be used to search for a user on the server and then start a new Engagement from a dialog.</w:t>
+      </w:r>
+      <w:r>
+        <w:t xml:space="preserve"> Another option might be to use the floating action button for this purpose and instead use the search for completed tracks or something else entirely.</w:t>
+      </w:r>
+      <w:r>
+        <w:t xml:space="preserve"> The </w:t>
+      </w:r>
+      <w:proofErr w:type="spellStart"/>
+      <w:r>
+        <w:t>EngagementTrack</w:t>
+      </w:r>
+      <w:proofErr w:type="spellEnd"/>
+      <w:r>
+        <w:t xml:space="preserve"> branch </w:t>
+      </w:r>
+      <w:r>
+        <w:t>which is in progress and untested was made with the intention of using the search bar.</w:t>
+      </w:r>
+    </w:p>
+    <w:p>
+      <w:r>
+        <w:t>The app has some UI changes that need to be made. Firstly, the app lacks UI consistency because we did not have time to properly theme and design good layouts.</w:t>
+      </w:r>
+      <w:r>
+        <w:t xml:space="preserve"> We (</w:t>
+      </w:r>
+      <w:proofErr w:type="spellStart"/>
+      <w:r>
+        <w:t>tparr</w:t>
+      </w:r>
+      <w:proofErr w:type="spellEnd"/>
+      <w:r>
+        <w:t xml:space="preserve"> &amp; </w:t>
+      </w:r>
+      <w:proofErr w:type="spellStart"/>
+      <w:r>
+        <w:t>Galhonne</w:t>
+      </w:r>
+      <w:proofErr w:type="spellEnd"/>
+      <w:r>
+        <w:t>) think the</w:t>
+      </w:r>
+      <w:r>
+        <w:t xml:space="preserve"> app would </w:t>
+      </w:r>
+      <w:r>
+        <w:lastRenderedPageBreak/>
+        <w:t>look very good adhering to the Android Material guidelines set by Google.</w:t>
+      </w:r>
+      <w:r>
+        <w:t xml:space="preserve"> Secondly, we have also neglected to test the app on different screen size and will likely have visual bugs.</w:t>
+      </w:r>
+    </w:p>
+    <w:p>
+      <w:r>
+        <w:t>Testing for all API levels.</w:t>
+      </w:r>
+      <w:r>
+        <w:t xml:space="preserve"> We have only been testing features on API 19 &amp; 25 both Emu</w:t>
+      </w:r>
+      <w:r>
+        <w:t>lator and with physical devices.</w:t>
+      </w:r>
+    </w:p>
+    <w:p>
+      <w:r>
+        <w:t>We would like to include some way of invalidating data stored in the database frequently because the app needs the newest data.</w:t>
+      </w:r>
+      <w:r>
+        <w:t xml:space="preserve"> We do not have anything that checks to update the database unless it the first time a user has logged in.</w:t>
+      </w:r>
+    </w:p>
+    <w:p/>
+    <w:p>
+      <w:pPr>
+        <w:rPr>
+          <w:b/>
+        </w:rPr>
+      </w:pPr>
+      <w:r>
+        <w:rPr>
+          <w:b/>
+        </w:rPr>
+        <w:t>Issues/Bugs:</w:t>
+      </w:r>
+    </w:p>
+    <w:p>
+      <w:r>
+        <w:t xml:space="preserve">When dealing with notifications, an issue was found where the delete and query functions in the </w:t>
+      </w:r>
+      <w:proofErr w:type="spellStart"/>
+      <w:r>
+        <w:t>Kardia</w:t>
+      </w:r>
+      <w:proofErr w:type="spellEnd"/>
+      <w:r>
+        <w:t xml:space="preserve"> Provider were not properly working. </w:t>
+      </w:r>
+      <w:r>
+        <w:t xml:space="preserve">The “selection </w:t>
+      </w:r>
+      <w:proofErr w:type="spellStart"/>
+      <w:r>
+        <w:t>args</w:t>
+      </w:r>
+      <w:proofErr w:type="spellEnd"/>
+      <w:r>
+        <w:t xml:space="preserve">” parameter </w:t>
+      </w:r>
+      <w:r>
+        <w:t xml:space="preserve">is supposed to be substituted in where there is a question mark (“?”) in the previous argument (which in SQL becomes the WHERE command). However, the substitution is not happening, so </w:t>
+      </w:r>
+      <w:r>
+        <w:t xml:space="preserve">the statement reads something like “DELETE FROM Notifications WHERE </w:t>
+      </w:r>
+      <w:proofErr w:type="spellStart"/>
+      <w:r>
+        <w:t>partnerID</w:t>
+      </w:r>
+      <w:proofErr w:type="spellEnd"/>
+      <w:r>
+        <w:t xml:space="preserve"> </w:t>
+      </w:r>
+      <w:proofErr w:type="gramStart"/>
+      <w:r>
+        <w:t>= ?</w:t>
+      </w:r>
+      <w:proofErr w:type="gramEnd"/>
+      <w:r>
+        <w:t xml:space="preserve">”. A simple workaround was done where the “selection </w:t>
+      </w:r>
+      <w:proofErr w:type="spellStart"/>
+      <w:r>
+        <w:t>args</w:t>
+      </w:r>
+      <w:proofErr w:type="spellEnd"/>
+      <w:r>
+        <w:t xml:space="preserve">” parameter simply got placed directly, rather than being substituted into the question mark. The problem with this solution is that it is significantly less secure, since the “selection </w:t>
+      </w:r>
+      <w:proofErr w:type="spellStart"/>
+      <w:r>
+        <w:t>args</w:t>
+      </w:r>
+      <w:proofErr w:type="spellEnd"/>
+      <w:r>
+        <w:t>” parameter makes sure no injection statements can be done (Greg knows more about this).</w:t>
+      </w:r>
+    </w:p>
+    <w:p>
+      <w:r>
+        <w:t>A smaller bug is that when the user advances a collaborator to the next step in an engagement track, a “Network Issues” message pops up, even though the step is advanced successfully.</w:t>
+      </w:r>
+      <w:r>
+        <w:t xml:space="preserve"> The problem is with the server and it failing to properly name the step completed that was pushed to the server.</w:t>
+      </w:r>
+      <w:r>
+        <w:t xml:space="preserve"> (Greg has been informed of this server issue)</w:t>
+      </w:r>
+      <w:r>
+        <w:t>.</w:t>
+      </w:r>
+    </w:p>
+    <w:p>
+      <w:r>
+        <w:t>At inconsistent times, the server will drop our connection especially when performing longer requests. Although this may be a bug in the app we think it more likely to be caused by the Server since interns partially wrote its code.</w:t>
       </w:r>
       <w:bookmarkStart w:id="0" w:name="_GoBack"/>
       <w:bookmarkEnd w:id="0"/>
-    </w:p>
-    <w:p>
-      <w:r>
-        <w:t>*</w:t>
-      </w:r>
-      <w:r>
-        <w:t>Keep floating Plus button for Engagement Track?</w:t>
-      </w:r>
-    </w:p>
-    <w:p/>
-    <w:p>
-      <w:pPr>
-        <w:rPr>
-          <w:b/>
-        </w:rPr>
-      </w:pPr>
-      <w:r>
-        <w:rPr>
-          <w:b/>
-        </w:rPr>
-        <w:t>Issues/Bugs:</w:t>
-      </w:r>
-    </w:p>
-    <w:p>
-      <w:r>
-        <w:t xml:space="preserve">When dealing with notifications, an issue was found where the delete and query functions in the </w:t>
-      </w:r>
-      <w:proofErr w:type="spellStart"/>
-      <w:r>
-        <w:t>Kardia</w:t>
-      </w:r>
-      <w:proofErr w:type="spellEnd"/>
-      <w:r>
-        <w:t xml:space="preserve"> Provider were not properly working. The “selection </w:t>
-      </w:r>
-      <w:proofErr w:type="spellStart"/>
-      <w:r>
-        <w:t>args</w:t>
-      </w:r>
-      <w:proofErr w:type="spellEnd"/>
-      <w:r>
-        <w:t xml:space="preserve">” parameter  is supposed to be substituted in where there is a question mark (“?”) in the previous argument (which in SQL becomes the WHERE command). However, the substitution is not happening, so </w:t>
-      </w:r>
-      <w:r>
-        <w:t xml:space="preserve">the statement reads something like “DELETE </w:t>
-      </w:r>
-      <w:r>
-        <w:lastRenderedPageBreak/>
-        <w:t xml:space="preserve">FROM Notifications WHERE </w:t>
-      </w:r>
-      <w:proofErr w:type="spellStart"/>
-      <w:r>
-        <w:t>partnerID</w:t>
-      </w:r>
-      <w:proofErr w:type="spellEnd"/>
-      <w:r>
-        <w:t xml:space="preserve"> = ?”. A simple workaround was done where the “selection </w:t>
-      </w:r>
-      <w:proofErr w:type="spellStart"/>
-      <w:r>
-        <w:t>args</w:t>
-      </w:r>
-      <w:proofErr w:type="spellEnd"/>
-      <w:r>
-        <w:t xml:space="preserve">” parameter simply got placed directly, rather than being substituted into the question mark. The problem with this solution is that it is significantly less secure, since the “selection </w:t>
-      </w:r>
-      <w:proofErr w:type="spellStart"/>
-      <w:r>
-        <w:t>args</w:t>
-      </w:r>
-      <w:proofErr w:type="spellEnd"/>
-      <w:r>
-        <w:t>” parameter makes sure no injection statements can be done (Greg knows more about this).</w:t>
-      </w:r>
-    </w:p>
-    <w:p>
-      <w:r>
-        <w:t>A smaller bug is that when the user advances a collaborator to the next step in an engagement track, a “Network Issues” message pops up, even though the step is advanced successfully.</w:t>
-      </w:r>
     </w:p>
     <w:sectPr>
       <w:pgSz w:w="12240" w:h="15840"/>
@@ -681,7 +1018,7 @@
 </file>
 
 <file path=word/styles.xml><?xml version="1.0" encoding="utf-8"?>
-<w:styles xmlns:mc="http://schemas.openxmlformats.org/markup-compatibility/2006" xmlns:r="http://schemas.openxmlformats.org/officeDocument/2006/relationships" xmlns:w="http://schemas.openxmlformats.org/wordprocessingml/2006/main" xmlns:w14="http://schemas.microsoft.com/office/word/2010/wordml" mc:Ignorable="w14">
+<w:styles xmlns:mc="http://schemas.openxmlformats.org/markup-compatibility/2006" xmlns:r="http://schemas.openxmlformats.org/officeDocument/2006/relationships" xmlns:w="http://schemas.openxmlformats.org/wordprocessingml/2006/main" xmlns:w14="http://schemas.microsoft.com/office/word/2010/wordml" xmlns:w15="http://schemas.microsoft.com/office/word/2012/wordml" xmlns:w16cid="http://schemas.microsoft.com/office/word/2016/wordml/cid" xmlns:w16se="http://schemas.microsoft.com/office/word/2015/wordml/symex" mc:Ignorable="w14 w15 w16se w16cid">
   <w:docDefaults>
     <w:rPrDefault>
       <w:rPr>
@@ -697,156 +1034,394 @@
       </w:pPr>
     </w:pPrDefault>
   </w:docDefaults>
-  <w:latentStyles w:defLockedState="0" w:defUIPriority="99" w:defSemiHidden="1" w:defUnhideWhenUsed="1" w:defQFormat="0" w:count="267">
-    <w:lsdException w:name="Normal" w:semiHidden="0" w:uiPriority="0" w:unhideWhenUsed="0" w:qFormat="1"/>
-    <w:lsdException w:name="heading 1" w:semiHidden="0" w:uiPriority="9" w:unhideWhenUsed="0" w:qFormat="1"/>
-    <w:lsdException w:name="heading 2" w:uiPriority="9" w:qFormat="1"/>
-    <w:lsdException w:name="heading 3" w:uiPriority="9" w:qFormat="1"/>
-    <w:lsdException w:name="heading 4" w:uiPriority="9" w:qFormat="1"/>
-    <w:lsdException w:name="heading 5" w:uiPriority="9" w:qFormat="1"/>
-    <w:lsdException w:name="heading 6" w:uiPriority="9" w:qFormat="1"/>
-    <w:lsdException w:name="heading 7" w:uiPriority="9" w:qFormat="1"/>
-    <w:lsdException w:name="heading 8" w:uiPriority="9" w:qFormat="1"/>
-    <w:lsdException w:name="heading 9" w:uiPriority="9" w:qFormat="1"/>
-    <w:lsdException w:name="toc 1" w:uiPriority="39"/>
-    <w:lsdException w:name="toc 2" w:uiPriority="39"/>
-    <w:lsdException w:name="toc 3" w:uiPriority="39"/>
-    <w:lsdException w:name="toc 4" w:uiPriority="39"/>
-    <w:lsdException w:name="toc 5" w:uiPriority="39"/>
-    <w:lsdException w:name="toc 6" w:uiPriority="39"/>
-    <w:lsdException w:name="toc 7" w:uiPriority="39"/>
-    <w:lsdException w:name="toc 8" w:uiPriority="39"/>
-    <w:lsdException w:name="toc 9" w:uiPriority="39"/>
-    <w:lsdException w:name="caption" w:uiPriority="35" w:qFormat="1"/>
-    <w:lsdException w:name="Title" w:semiHidden="0" w:uiPriority="10" w:unhideWhenUsed="0" w:qFormat="1"/>
-    <w:lsdException w:name="Default Paragraph Font" w:uiPriority="1"/>
-    <w:lsdException w:name="Subtitle" w:semiHidden="0" w:uiPriority="11" w:unhideWhenUsed="0" w:qFormat="1"/>
-    <w:lsdException w:name="Strong" w:semiHidden="0" w:uiPriority="22" w:unhideWhenUsed="0" w:qFormat="1"/>
-    <w:lsdException w:name="Emphasis" w:semiHidden="0" w:uiPriority="20" w:unhideWhenUsed="0" w:qFormat="1"/>
-    <w:lsdException w:name="Table Grid" w:semiHidden="0" w:uiPriority="59" w:unhideWhenUsed="0"/>
-    <w:lsdException w:name="Placeholder Text" w:unhideWhenUsed="0"/>
-    <w:lsdException w:name="No Spacing" w:semiHidden="0" w:uiPriority="1" w:unhideWhenUsed="0" w:qFormat="1"/>
-    <w:lsdException w:name="Light Shading" w:semiHidden="0" w:uiPriority="60" w:unhideWhenUsed="0"/>
-    <w:lsdException w:name="Light List" w:semiHidden="0" w:uiPriority="61" w:unhideWhenUsed="0"/>
-    <w:lsdException w:name="Light Grid" w:semiHidden="0" w:uiPriority="62" w:unhideWhenUsed="0"/>
-    <w:lsdException w:name="Medium Shading 1" w:semiHidden="0" w:uiPriority="63" w:unhideWhenUsed="0"/>
-    <w:lsdException w:name="Medium Shading 2" w:semiHidden="0" w:uiPriority="64" w:unhideWhenUsed="0"/>
-    <w:lsdException w:name="Medium List 1" w:semiHidden="0" w:uiPriority="65" w:unhideWhenUsed="0"/>
-    <w:lsdException w:name="Medium List 2" w:semiHidden="0" w:uiPriority="66" w:unhideWhenUsed="0"/>
-    <w:lsdException w:name="Medium Grid 1" w:semiHidden="0" w:uiPriority="67" w:unhideWhenUsed="0"/>
-    <w:lsdException w:name="Medium Grid 2" w:semiHidden="0" w:uiPriority="68" w:unhideWhenUsed="0"/>
-    <w:lsdException w:name="Medium Grid 3" w:semiHidden="0" w:uiPriority="69" w:unhideWhenUsed="0"/>
-    <w:lsdException w:name="Dark List" w:semiHidden="0" w:uiPriority="70" w:unhideWhenUsed="0"/>
-    <w:lsdException w:name="Colorful Shading" w:semiHidden="0" w:uiPriority="71" w:unhideWhenUsed="0"/>
-    <w:lsdException w:name="Colorful List" w:semiHidden="0" w:uiPriority="72" w:unhideWhenUsed="0"/>
-    <w:lsdException w:name="Colorful Grid" w:semiHidden="0" w:uiPriority="73" w:unhideWhenUsed="0"/>
-    <w:lsdException w:name="Light Shading Accent 1" w:semiHidden="0" w:uiPriority="60" w:unhideWhenUsed="0"/>
-    <w:lsdException w:name="Light List Accent 1" w:semiHidden="0" w:uiPriority="61" w:unhideWhenUsed="0"/>
-    <w:lsdException w:name="Light Grid Accent 1" w:semiHidden="0" w:uiPriority="62" w:unhideWhenUsed="0"/>
-    <w:lsdException w:name="Medium Shading 1 Accent 1" w:semiHidden="0" w:uiPriority="63" w:unhideWhenUsed="0"/>
-    <w:lsdException w:name="Medium Shading 2 Accent 1" w:semiHidden="0" w:uiPriority="64" w:unhideWhenUsed="0"/>
-    <w:lsdException w:name="Medium List 1 Accent 1" w:semiHidden="0" w:uiPriority="65" w:unhideWhenUsed="0"/>
-    <w:lsdException w:name="Revision" w:unhideWhenUsed="0"/>
-    <w:lsdException w:name="List Paragraph" w:semiHidden="0" w:uiPriority="34" w:unhideWhenUsed="0" w:qFormat="1"/>
-    <w:lsdException w:name="Quote" w:semiHidden="0" w:uiPriority="29" w:unhideWhenUsed="0" w:qFormat="1"/>
-    <w:lsdException w:name="Intense Quote" w:semiHidden="0" w:uiPriority="30" w:unhideWhenUsed="0" w:qFormat="1"/>
-    <w:lsdException w:name="Medium List 2 Accent 1" w:semiHidden="0" w:uiPriority="66" w:unhideWhenUsed="0"/>
-    <w:lsdException w:name="Medium Grid 1 Accent 1" w:semiHidden="0" w:uiPriority="67" w:unhideWhenUsed="0"/>
-    <w:lsdException w:name="Medium Grid 2 Accent 1" w:semiHidden="0" w:uiPriority="68" w:unhideWhenUsed="0"/>
-    <w:lsdException w:name="Medium Grid 3 Accent 1" w:semiHidden="0" w:uiPriority="69" w:unhideWhenUsed="0"/>
-    <w:lsdException w:name="Dark List Accent 1" w:semiHidden="0" w:uiPriority="70" w:unhideWhenUsed="0"/>
-    <w:lsdException w:name="Colorful Shading Accent 1" w:semiHidden="0" w:uiPriority="71" w:unhideWhenUsed="0"/>
-    <w:lsdException w:name="Colorful List Accent 1" w:semiHidden="0" w:uiPriority="72" w:unhideWhenUsed="0"/>
-    <w:lsdException w:name="Colorful Grid Accent 1" w:semiHidden="0" w:uiPriority="73" w:unhideWhenUsed="0"/>
-    <w:lsdException w:name="Light Shading Accent 2" w:semiHidden="0" w:uiPriority="60" w:unhideWhenUsed="0"/>
-    <w:lsdException w:name="Light List Accent 2" w:semiHidden="0" w:uiPriority="61" w:unhideWhenUsed="0"/>
-    <w:lsdException w:name="Light Grid Accent 2" w:semiHidden="0" w:uiPriority="62" w:unhideWhenUsed="0"/>
-    <w:lsdException w:name="Medium Shading 1 Accent 2" w:semiHidden="0" w:uiPriority="63" w:unhideWhenUsed="0"/>
-    <w:lsdException w:name="Medium Shading 2 Accent 2" w:semiHidden="0" w:uiPriority="64" w:unhideWhenUsed="0"/>
-    <w:lsdException w:name="Medium List 1 Accent 2" w:semiHidden="0" w:uiPriority="65" w:unhideWhenUsed="0"/>
-    <w:lsdException w:name="Medium List 2 Accent 2" w:semiHidden="0" w:uiPriority="66" w:unhideWhenUsed="0"/>
-    <w:lsdException w:name="Medium Grid 1 Accent 2" w:semiHidden="0" w:uiPriority="67" w:unhideWhenUsed="0"/>
-    <w:lsdException w:name="Medium Grid 2 Accent 2" w:semiHidden="0" w:uiPriority="68" w:unhideWhenUsed="0"/>
-    <w:lsdException w:name="Medium Grid 3 Accent 2" w:semiHidden="0" w:uiPriority="69" w:unhideWhenUsed="0"/>
-    <w:lsdException w:name="Dark List Accent 2" w:semiHidden="0" w:uiPriority="70" w:unhideWhenUsed="0"/>
-    <w:lsdException w:name="Colorful Shading Accent 2" w:semiHidden="0" w:uiPriority="71" w:unhideWhenUsed="0"/>
-    <w:lsdException w:name="Colorful List Accent 2" w:semiHidden="0" w:uiPriority="72" w:unhideWhenUsed="0"/>
-    <w:lsdException w:name="Colorful Grid Accent 2" w:semiHidden="0" w:uiPriority="73" w:unhideWhenUsed="0"/>
-    <w:lsdException w:name="Light Shading Accent 3" w:semiHidden="0" w:uiPriority="60" w:unhideWhenUsed="0"/>
-    <w:lsdException w:name="Light List Accent 3" w:semiHidden="0" w:uiPriority="61" w:unhideWhenUsed="0"/>
-    <w:lsdException w:name="Light Grid Accent 3" w:semiHidden="0" w:uiPriority="62" w:unhideWhenUsed="0"/>
-    <w:lsdException w:name="Medium Shading 1 Accent 3" w:semiHidden="0" w:uiPriority="63" w:unhideWhenUsed="0"/>
-    <w:lsdException w:name="Medium Shading 2 Accent 3" w:semiHidden="0" w:uiPriority="64" w:unhideWhenUsed="0"/>
-    <w:lsdException w:name="Medium List 1 Accent 3" w:semiHidden="0" w:uiPriority="65" w:unhideWhenUsed="0"/>
-    <w:lsdException w:name="Medium List 2 Accent 3" w:semiHidden="0" w:uiPriority="66" w:unhideWhenUsed="0"/>
-    <w:lsdException w:name="Medium Grid 1 Accent 3" w:semiHidden="0" w:uiPriority="67" w:unhideWhenUsed="0"/>
-    <w:lsdException w:name="Medium Grid 2 Accent 3" w:semiHidden="0" w:uiPriority="68" w:unhideWhenUsed="0"/>
-    <w:lsdException w:name="Medium Grid 3 Accent 3" w:semiHidden="0" w:uiPriority="69" w:unhideWhenUsed="0"/>
-    <w:lsdException w:name="Dark List Accent 3" w:semiHidden="0" w:uiPriority="70" w:unhideWhenUsed="0"/>
-    <w:lsdException w:name="Colorful Shading Accent 3" w:semiHidden="0" w:uiPriority="71" w:unhideWhenUsed="0"/>
-    <w:lsdException w:name="Colorful List Accent 3" w:semiHidden="0" w:uiPriority="72" w:unhideWhenUsed="0"/>
-    <w:lsdException w:name="Colorful Grid Accent 3" w:semiHidden="0" w:uiPriority="73" w:unhideWhenUsed="0"/>
-    <w:lsdException w:name="Light Shading Accent 4" w:semiHidden="0" w:uiPriority="60" w:unhideWhenUsed="0"/>
-    <w:lsdException w:name="Light List Accent 4" w:semiHidden="0" w:uiPriority="61" w:unhideWhenUsed="0"/>
-    <w:lsdException w:name="Light Grid Accent 4" w:semiHidden="0" w:uiPriority="62" w:unhideWhenUsed="0"/>
-    <w:lsdException w:name="Medium Shading 1 Accent 4" w:semiHidden="0" w:uiPriority="63" w:unhideWhenUsed="0"/>
-    <w:lsdException w:name="Medium Shading 2 Accent 4" w:semiHidden="0" w:uiPriority="64" w:unhideWhenUsed="0"/>
-    <w:lsdException w:name="Medium List 1 Accent 4" w:semiHidden="0" w:uiPriority="65" w:unhideWhenUsed="0"/>
-    <w:lsdException w:name="Medium List 2 Accent 4" w:semiHidden="0" w:uiPriority="66" w:unhideWhenUsed="0"/>
-    <w:lsdException w:name="Medium Grid 1 Accent 4" w:semiHidden="0" w:uiPriority="67" w:unhideWhenUsed="0"/>
-    <w:lsdException w:name="Medium Grid 2 Accent 4" w:semiHidden="0" w:uiPriority="68" w:unhideWhenUsed="0"/>
-    <w:lsdException w:name="Medium Grid 3 Accent 4" w:semiHidden="0" w:uiPriority="69" w:unhideWhenUsed="0"/>
-    <w:lsdException w:name="Dark List Accent 4" w:semiHidden="0" w:uiPriority="70" w:unhideWhenUsed="0"/>
-    <w:lsdException w:name="Colorful Shading Accent 4" w:semiHidden="0" w:uiPriority="71" w:unhideWhenUsed="0"/>
-    <w:lsdException w:name="Colorful List Accent 4" w:semiHidden="0" w:uiPriority="72" w:unhideWhenUsed="0"/>
-    <w:lsdException w:name="Colorful Grid Accent 4" w:semiHidden="0" w:uiPriority="73" w:unhideWhenUsed="0"/>
-    <w:lsdException w:name="Light Shading Accent 5" w:semiHidden="0" w:uiPriority="60" w:unhideWhenUsed="0"/>
-    <w:lsdException w:name="Light List Accent 5" w:semiHidden="0" w:uiPriority="61" w:unhideWhenUsed="0"/>
-    <w:lsdException w:name="Light Grid Accent 5" w:semiHidden="0" w:uiPriority="62" w:unhideWhenUsed="0"/>
-    <w:lsdException w:name="Medium Shading 1 Accent 5" w:semiHidden="0" w:uiPriority="63" w:unhideWhenUsed="0"/>
-    <w:lsdException w:name="Medium Shading 2 Accent 5" w:semiHidden="0" w:uiPriority="64" w:unhideWhenUsed="0"/>
-    <w:lsdException w:name="Medium List 1 Accent 5" w:semiHidden="0" w:uiPriority="65" w:unhideWhenUsed="0"/>
-    <w:lsdException w:name="Medium List 2 Accent 5" w:semiHidden="0" w:uiPriority="66" w:unhideWhenUsed="0"/>
-    <w:lsdException w:name="Medium Grid 1 Accent 5" w:semiHidden="0" w:uiPriority="67" w:unhideWhenUsed="0"/>
-    <w:lsdException w:name="Medium Grid 2 Accent 5" w:semiHidden="0" w:uiPriority="68" w:unhideWhenUsed="0"/>
-    <w:lsdException w:name="Medium Grid 3 Accent 5" w:semiHidden="0" w:uiPriority="69" w:unhideWhenUsed="0"/>
-    <w:lsdException w:name="Dark List Accent 5" w:semiHidden="0" w:uiPriority="70" w:unhideWhenUsed="0"/>
-    <w:lsdException w:name="Colorful Shading Accent 5" w:semiHidden="0" w:uiPriority="71" w:unhideWhenUsed="0"/>
-    <w:lsdException w:name="Colorful List Accent 5" w:semiHidden="0" w:uiPriority="72" w:unhideWhenUsed="0"/>
-    <w:lsdException w:name="Colorful Grid Accent 5" w:semiHidden="0" w:uiPriority="73" w:unhideWhenUsed="0"/>
-    <w:lsdException w:name="Light Shading Accent 6" w:semiHidden="0" w:uiPriority="60" w:unhideWhenUsed="0"/>
-    <w:lsdException w:name="Light List Accent 6" w:semiHidden="0" w:uiPriority="61" w:unhideWhenUsed="0"/>
-    <w:lsdException w:name="Light Grid Accent 6" w:semiHidden="0" w:uiPriority="62" w:unhideWhenUsed="0"/>
-    <w:lsdException w:name="Medium Shading 1 Accent 6" w:semiHidden="0" w:uiPriority="63" w:unhideWhenUsed="0"/>
-    <w:lsdException w:name="Medium Shading 2 Accent 6" w:semiHidden="0" w:uiPriority="64" w:unhideWhenUsed="0"/>
-    <w:lsdException w:name="Medium List 1 Accent 6" w:semiHidden="0" w:uiPriority="65" w:unhideWhenUsed="0"/>
-    <w:lsdException w:name="Medium List 2 Accent 6" w:semiHidden="0" w:uiPriority="66" w:unhideWhenUsed="0"/>
-    <w:lsdException w:name="Medium Grid 1 Accent 6" w:semiHidden="0" w:uiPriority="67" w:unhideWhenUsed="0"/>
-    <w:lsdException w:name="Medium Grid 2 Accent 6" w:semiHidden="0" w:uiPriority="68" w:unhideWhenUsed="0"/>
-    <w:lsdException w:name="Medium Grid 3 Accent 6" w:semiHidden="0" w:uiPriority="69" w:unhideWhenUsed="0"/>
-    <w:lsdException w:name="Dark List Accent 6" w:semiHidden="0" w:uiPriority="70" w:unhideWhenUsed="0"/>
-    <w:lsdException w:name="Colorful Shading Accent 6" w:semiHidden="0" w:uiPriority="71" w:unhideWhenUsed="0"/>
-    <w:lsdException w:name="Colorful List Accent 6" w:semiHidden="0" w:uiPriority="72" w:unhideWhenUsed="0"/>
-    <w:lsdException w:name="Colorful Grid Accent 6" w:semiHidden="0" w:uiPriority="73" w:unhideWhenUsed="0"/>
-    <w:lsdException w:name="Subtle Emphasis" w:semiHidden="0" w:uiPriority="19" w:unhideWhenUsed="0" w:qFormat="1"/>
-    <w:lsdException w:name="Intense Emphasis" w:semiHidden="0" w:uiPriority="21" w:unhideWhenUsed="0" w:qFormat="1"/>
-    <w:lsdException w:name="Subtle Reference" w:semiHidden="0" w:uiPriority="31" w:unhideWhenUsed="0" w:qFormat="1"/>
-    <w:lsdException w:name="Intense Reference" w:semiHidden="0" w:uiPriority="32" w:unhideWhenUsed="0" w:qFormat="1"/>
-    <w:lsdException w:name="Book Title" w:semiHidden="0" w:uiPriority="33" w:unhideWhenUsed="0" w:qFormat="1"/>
-    <w:lsdException w:name="Bibliography" w:uiPriority="37"/>
-    <w:lsdException w:name="TOC Heading" w:uiPriority="39" w:qFormat="1"/>
+  <w:latentStyles w:defLockedState="0" w:defUIPriority="99" w:defSemiHidden="0" w:defUnhideWhenUsed="0" w:defQFormat="0" w:count="375">
+    <w:lsdException w:name="Normal" w:uiPriority="0" w:qFormat="1"/>
+    <w:lsdException w:name="heading 1" w:uiPriority="9" w:qFormat="1"/>
+    <w:lsdException w:name="heading 2" w:semiHidden="1" w:uiPriority="9" w:unhideWhenUsed="1" w:qFormat="1"/>
+    <w:lsdException w:name="heading 3" w:semiHidden="1" w:uiPriority="9" w:unhideWhenUsed="1" w:qFormat="1"/>
+    <w:lsdException w:name="heading 4" w:semiHidden="1" w:uiPriority="9" w:unhideWhenUsed="1" w:qFormat="1"/>
+    <w:lsdException w:name="heading 5" w:semiHidden="1" w:uiPriority="9" w:unhideWhenUsed="1" w:qFormat="1"/>
+    <w:lsdException w:name="heading 6" w:semiHidden="1" w:uiPriority="9" w:unhideWhenUsed="1" w:qFormat="1"/>
+    <w:lsdException w:name="heading 7" w:semiHidden="1" w:uiPriority="9" w:unhideWhenUsed="1" w:qFormat="1"/>
+    <w:lsdException w:name="heading 8" w:semiHidden="1" w:uiPriority="9" w:unhideWhenUsed="1" w:qFormat="1"/>
+    <w:lsdException w:name="heading 9" w:semiHidden="1" w:uiPriority="9" w:unhideWhenUsed="1" w:qFormat="1"/>
+    <w:lsdException w:name="index 1" w:semiHidden="1" w:unhideWhenUsed="1"/>
+    <w:lsdException w:name="index 2" w:semiHidden="1" w:unhideWhenUsed="1"/>
+    <w:lsdException w:name="index 3" w:semiHidden="1" w:unhideWhenUsed="1"/>
+    <w:lsdException w:name="index 4" w:semiHidden="1" w:unhideWhenUsed="1"/>
+    <w:lsdException w:name="index 5" w:semiHidden="1" w:unhideWhenUsed="1"/>
+    <w:lsdException w:name="index 6" w:semiHidden="1" w:unhideWhenUsed="1"/>
+    <w:lsdException w:name="index 7" w:semiHidden="1" w:unhideWhenUsed="1"/>
+    <w:lsdException w:name="index 8" w:semiHidden="1" w:unhideWhenUsed="1"/>
+    <w:lsdException w:name="index 9" w:semiHidden="1" w:unhideWhenUsed="1"/>
+    <w:lsdException w:name="toc 1" w:semiHidden="1" w:uiPriority="39" w:unhideWhenUsed="1"/>
+    <w:lsdException w:name="toc 2" w:semiHidden="1" w:uiPriority="39" w:unhideWhenUsed="1"/>
+    <w:lsdException w:name="toc 3" w:semiHidden="1" w:uiPriority="39" w:unhideWhenUsed="1"/>
+    <w:lsdException w:name="toc 4" w:semiHidden="1" w:uiPriority="39" w:unhideWhenUsed="1"/>
+    <w:lsdException w:name="toc 5" w:semiHidden="1" w:uiPriority="39" w:unhideWhenUsed="1"/>
+    <w:lsdException w:name="toc 6" w:semiHidden="1" w:uiPriority="39" w:unhideWhenUsed="1"/>
+    <w:lsdException w:name="toc 7" w:semiHidden="1" w:uiPriority="39" w:unhideWhenUsed="1"/>
+    <w:lsdException w:name="toc 8" w:semiHidden="1" w:uiPriority="39" w:unhideWhenUsed="1"/>
+    <w:lsdException w:name="toc 9" w:semiHidden="1" w:uiPriority="39" w:unhideWhenUsed="1"/>
+    <w:lsdException w:name="Normal Indent" w:semiHidden="1" w:unhideWhenUsed="1"/>
+    <w:lsdException w:name="footnote text" w:semiHidden="1" w:unhideWhenUsed="1"/>
+    <w:lsdException w:name="annotation text" w:semiHidden="1" w:unhideWhenUsed="1"/>
+    <w:lsdException w:name="header" w:semiHidden="1" w:unhideWhenUsed="1"/>
+    <w:lsdException w:name="footer" w:semiHidden="1" w:unhideWhenUsed="1"/>
+    <w:lsdException w:name="index heading" w:semiHidden="1" w:unhideWhenUsed="1"/>
+    <w:lsdException w:name="caption" w:semiHidden="1" w:uiPriority="35" w:unhideWhenUsed="1" w:qFormat="1"/>
+    <w:lsdException w:name="table of figures" w:semiHidden="1" w:unhideWhenUsed="1"/>
+    <w:lsdException w:name="envelope address" w:semiHidden="1" w:unhideWhenUsed="1"/>
+    <w:lsdException w:name="envelope return" w:semiHidden="1" w:unhideWhenUsed="1"/>
+    <w:lsdException w:name="footnote reference" w:semiHidden="1" w:unhideWhenUsed="1"/>
+    <w:lsdException w:name="annotation reference" w:semiHidden="1" w:unhideWhenUsed="1"/>
+    <w:lsdException w:name="line number" w:semiHidden="1" w:unhideWhenUsed="1"/>
+    <w:lsdException w:name="page number" w:semiHidden="1" w:unhideWhenUsed="1"/>
+    <w:lsdException w:name="endnote reference" w:semiHidden="1" w:unhideWhenUsed="1"/>
+    <w:lsdException w:name="endnote text" w:semiHidden="1" w:unhideWhenUsed="1"/>
+    <w:lsdException w:name="table of authorities" w:semiHidden="1" w:unhideWhenUsed="1"/>
+    <w:lsdException w:name="macro" w:semiHidden="1" w:unhideWhenUsed="1"/>
+    <w:lsdException w:name="toa heading" w:semiHidden="1" w:unhideWhenUsed="1"/>
+    <w:lsdException w:name="List" w:semiHidden="1" w:unhideWhenUsed="1"/>
+    <w:lsdException w:name="List Bullet" w:semiHidden="1" w:unhideWhenUsed="1"/>
+    <w:lsdException w:name="List Number" w:semiHidden="1" w:unhideWhenUsed="1"/>
+    <w:lsdException w:name="List 2" w:semiHidden="1" w:unhideWhenUsed="1"/>
+    <w:lsdException w:name="List 3" w:semiHidden="1" w:unhideWhenUsed="1"/>
+    <w:lsdException w:name="List 4" w:semiHidden="1" w:unhideWhenUsed="1"/>
+    <w:lsdException w:name="List 5" w:semiHidden="1" w:unhideWhenUsed="1"/>
+    <w:lsdException w:name="List Bullet 2" w:semiHidden="1" w:unhideWhenUsed="1"/>
+    <w:lsdException w:name="List Bullet 3" w:semiHidden="1" w:unhideWhenUsed="1"/>
+    <w:lsdException w:name="List Bullet 4" w:semiHidden="1" w:unhideWhenUsed="1"/>
+    <w:lsdException w:name="List Bullet 5" w:semiHidden="1" w:unhideWhenUsed="1"/>
+    <w:lsdException w:name="List Number 2" w:semiHidden="1" w:unhideWhenUsed="1"/>
+    <w:lsdException w:name="List Number 3" w:semiHidden="1" w:unhideWhenUsed="1"/>
+    <w:lsdException w:name="List Number 4" w:semiHidden="1" w:unhideWhenUsed="1"/>
+    <w:lsdException w:name="List Number 5" w:semiHidden="1" w:unhideWhenUsed="1"/>
+    <w:lsdException w:name="Title" w:uiPriority="10" w:qFormat="1"/>
+    <w:lsdException w:name="Closing" w:semiHidden="1" w:unhideWhenUsed="1"/>
+    <w:lsdException w:name="Signature" w:semiHidden="1" w:unhideWhenUsed="1"/>
+    <w:lsdException w:name="Default Paragraph Font" w:semiHidden="1" w:uiPriority="1" w:unhideWhenUsed="1"/>
+    <w:lsdException w:name="Body Text" w:semiHidden="1" w:unhideWhenUsed="1"/>
+    <w:lsdException w:name="Body Text Indent" w:semiHidden="1" w:unhideWhenUsed="1"/>
+    <w:lsdException w:name="List Continue" w:semiHidden="1" w:unhideWhenUsed="1"/>
+    <w:lsdException w:name="List Continue 2" w:semiHidden="1" w:unhideWhenUsed="1"/>
+    <w:lsdException w:name="List Continue 3" w:semiHidden="1" w:unhideWhenUsed="1"/>
+    <w:lsdException w:name="List Continue 4" w:semiHidden="1" w:unhideWhenUsed="1"/>
+    <w:lsdException w:name="List Continue 5" w:semiHidden="1" w:unhideWhenUsed="1"/>
+    <w:lsdException w:name="Message Header" w:semiHidden="1" w:unhideWhenUsed="1"/>
+    <w:lsdException w:name="Subtitle" w:uiPriority="11" w:qFormat="1"/>
+    <w:lsdException w:name="Salutation" w:semiHidden="1" w:unhideWhenUsed="1"/>
+    <w:lsdException w:name="Date" w:semiHidden="1" w:unhideWhenUsed="1"/>
+    <w:lsdException w:name="Body Text First Indent" w:semiHidden="1" w:unhideWhenUsed="1"/>
+    <w:lsdException w:name="Body Text First Indent 2" w:semiHidden="1" w:unhideWhenUsed="1"/>
+    <w:lsdException w:name="Note Heading" w:semiHidden="1" w:unhideWhenUsed="1"/>
+    <w:lsdException w:name="Body Text 2" w:semiHidden="1" w:unhideWhenUsed="1"/>
+    <w:lsdException w:name="Body Text 3" w:semiHidden="1" w:unhideWhenUsed="1"/>
+    <w:lsdException w:name="Body Text Indent 2" w:semiHidden="1" w:unhideWhenUsed="1"/>
+    <w:lsdException w:name="Body Text Indent 3" w:semiHidden="1" w:unhideWhenUsed="1"/>
+    <w:lsdException w:name="Block Text" w:semiHidden="1" w:unhideWhenUsed="1"/>
+    <w:lsdException w:name="Hyperlink" w:semiHidden="1" w:unhideWhenUsed="1"/>
+    <w:lsdException w:name="FollowedHyperlink" w:semiHidden="1" w:unhideWhenUsed="1"/>
+    <w:lsdException w:name="Strong" w:uiPriority="22" w:qFormat="1"/>
+    <w:lsdException w:name="Emphasis" w:uiPriority="20" w:qFormat="1"/>
+    <w:lsdException w:name="Document Map" w:semiHidden="1" w:unhideWhenUsed="1"/>
+    <w:lsdException w:name="Plain Text" w:semiHidden="1" w:unhideWhenUsed="1"/>
+    <w:lsdException w:name="E-mail Signature" w:semiHidden="1" w:unhideWhenUsed="1"/>
+    <w:lsdException w:name="HTML Top of Form" w:semiHidden="1" w:unhideWhenUsed="1"/>
+    <w:lsdException w:name="HTML Bottom of Form" w:semiHidden="1" w:unhideWhenUsed="1"/>
+    <w:lsdException w:name="Normal (Web)" w:semiHidden="1" w:unhideWhenUsed="1"/>
+    <w:lsdException w:name="HTML Acronym" w:semiHidden="1" w:unhideWhenUsed="1"/>
+    <w:lsdException w:name="HTML Address" w:semiHidden="1" w:unhideWhenUsed="1"/>
+    <w:lsdException w:name="HTML Cite" w:semiHidden="1" w:unhideWhenUsed="1"/>
+    <w:lsdException w:name="HTML Code" w:semiHidden="1" w:unhideWhenUsed="1"/>
+    <w:lsdException w:name="HTML Definition" w:semiHidden="1" w:unhideWhenUsed="1"/>
+    <w:lsdException w:name="HTML Keyboard" w:semiHidden="1" w:unhideWhenUsed="1"/>
+    <w:lsdException w:name="HTML Preformatted" w:semiHidden="1" w:unhideWhenUsed="1"/>
+    <w:lsdException w:name="HTML Sample" w:semiHidden="1" w:unhideWhenUsed="1"/>
+    <w:lsdException w:name="HTML Typewriter" w:semiHidden="1" w:unhideWhenUsed="1"/>
+    <w:lsdException w:name="HTML Variable" w:semiHidden="1" w:unhideWhenUsed="1"/>
+    <w:lsdException w:name="Normal Table" w:semiHidden="1" w:unhideWhenUsed="1"/>
+    <w:lsdException w:name="annotation subject" w:semiHidden="1" w:unhideWhenUsed="1"/>
+    <w:lsdException w:name="No List" w:semiHidden="1" w:unhideWhenUsed="1"/>
+    <w:lsdException w:name="Outline List 1" w:semiHidden="1" w:unhideWhenUsed="1"/>
+    <w:lsdException w:name="Outline List 2" w:semiHidden="1" w:unhideWhenUsed="1"/>
+    <w:lsdException w:name="Outline List 3" w:semiHidden="1" w:unhideWhenUsed="1"/>
+    <w:lsdException w:name="Table Simple 1" w:semiHidden="1" w:unhideWhenUsed="1"/>
+    <w:lsdException w:name="Table Simple 2" w:semiHidden="1" w:unhideWhenUsed="1"/>
+    <w:lsdException w:name="Table Simple 3" w:semiHidden="1" w:unhideWhenUsed="1"/>
+    <w:lsdException w:name="Table Classic 1" w:semiHidden="1" w:unhideWhenUsed="1"/>
+    <w:lsdException w:name="Table Classic 2" w:semiHidden="1" w:unhideWhenUsed="1"/>
+    <w:lsdException w:name="Table Classic 3" w:semiHidden="1" w:unhideWhenUsed="1"/>
+    <w:lsdException w:name="Table Classic 4" w:semiHidden="1" w:unhideWhenUsed="1"/>
+    <w:lsdException w:name="Table Colorful 1" w:semiHidden="1" w:unhideWhenUsed="1"/>
+    <w:lsdException w:name="Table Colorful 2" w:semiHidden="1" w:unhideWhenUsed="1"/>
+    <w:lsdException w:name="Table Colorful 3" w:semiHidden="1" w:unhideWhenUsed="1"/>
+    <w:lsdException w:name="Table Columns 1" w:semiHidden="1" w:unhideWhenUsed="1"/>
+    <w:lsdException w:name="Table Columns 2" w:semiHidden="1" w:unhideWhenUsed="1"/>
+    <w:lsdException w:name="Table Columns 3" w:semiHidden="1" w:unhideWhenUsed="1"/>
+    <w:lsdException w:name="Table Columns 4" w:semiHidden="1" w:unhideWhenUsed="1"/>
+    <w:lsdException w:name="Table Columns 5" w:semiHidden="1" w:unhideWhenUsed="1"/>
+    <w:lsdException w:name="Table Grid 1" w:semiHidden="1" w:unhideWhenUsed="1"/>
+    <w:lsdException w:name="Table Grid 2" w:semiHidden="1" w:unhideWhenUsed="1"/>
+    <w:lsdException w:name="Table Grid 3" w:semiHidden="1" w:unhideWhenUsed="1"/>
+    <w:lsdException w:name="Table Grid 4" w:semiHidden="1" w:unhideWhenUsed="1"/>
+    <w:lsdException w:name="Table Grid 5" w:semiHidden="1" w:unhideWhenUsed="1"/>
+    <w:lsdException w:name="Table Grid 6" w:semiHidden="1" w:unhideWhenUsed="1"/>
+    <w:lsdException w:name="Table Grid 7" w:semiHidden="1" w:unhideWhenUsed="1"/>
+    <w:lsdException w:name="Table Grid 8" w:semiHidden="1" w:unhideWhenUsed="1"/>
+    <w:lsdException w:name="Table List 1" w:semiHidden="1" w:unhideWhenUsed="1"/>
+    <w:lsdException w:name="Table List 2" w:semiHidden="1" w:unhideWhenUsed="1"/>
+    <w:lsdException w:name="Table List 3" w:semiHidden="1" w:unhideWhenUsed="1"/>
+    <w:lsdException w:name="Table List 4" w:semiHidden="1" w:unhideWhenUsed="1"/>
+    <w:lsdException w:name="Table List 5" w:semiHidden="1" w:unhideWhenUsed="1"/>
+    <w:lsdException w:name="Table List 6" w:semiHidden="1" w:unhideWhenUsed="1"/>
+    <w:lsdException w:name="Table List 7" w:semiHidden="1" w:unhideWhenUsed="1"/>
+    <w:lsdException w:name="Table List 8" w:semiHidden="1" w:unhideWhenUsed="1"/>
+    <w:lsdException w:name="Table 3D effects 1" w:semiHidden="1" w:unhideWhenUsed="1"/>
+    <w:lsdException w:name="Table 3D effects 2" w:semiHidden="1" w:unhideWhenUsed="1"/>
+    <w:lsdException w:name="Table 3D effects 3" w:semiHidden="1" w:unhideWhenUsed="1"/>
+    <w:lsdException w:name="Table Contemporary" w:semiHidden="1" w:unhideWhenUsed="1"/>
+    <w:lsdException w:name="Table Elegant" w:semiHidden="1" w:unhideWhenUsed="1"/>
+    <w:lsdException w:name="Table Professional" w:semiHidden="1" w:unhideWhenUsed="1"/>
+    <w:lsdException w:name="Table Subtle 1" w:semiHidden="1" w:unhideWhenUsed="1"/>
+    <w:lsdException w:name="Table Subtle 2" w:semiHidden="1" w:unhideWhenUsed="1"/>
+    <w:lsdException w:name="Table Web 1" w:semiHidden="1" w:unhideWhenUsed="1"/>
+    <w:lsdException w:name="Table Web 2" w:semiHidden="1" w:unhideWhenUsed="1"/>
+    <w:lsdException w:name="Table Web 3" w:semiHidden="1" w:unhideWhenUsed="1"/>
+    <w:lsdException w:name="Balloon Text" w:semiHidden="1" w:unhideWhenUsed="1"/>
+    <w:lsdException w:name="Table Grid" w:uiPriority="59"/>
+    <w:lsdException w:name="Table Theme" w:semiHidden="1" w:unhideWhenUsed="1"/>
+    <w:lsdException w:name="Placeholder Text" w:semiHidden="1"/>
+    <w:lsdException w:name="No Spacing" w:uiPriority="1" w:qFormat="1"/>
+    <w:lsdException w:name="Light Shading" w:uiPriority="60"/>
+    <w:lsdException w:name="Light List" w:uiPriority="61"/>
+    <w:lsdException w:name="Light Grid" w:uiPriority="62"/>
+    <w:lsdException w:name="Medium Shading 1" w:uiPriority="63"/>
+    <w:lsdException w:name="Medium Shading 2" w:uiPriority="64"/>
+    <w:lsdException w:name="Medium List 1" w:uiPriority="65"/>
+    <w:lsdException w:name="Medium List 2" w:uiPriority="66"/>
+    <w:lsdException w:name="Medium Grid 1" w:uiPriority="67"/>
+    <w:lsdException w:name="Medium Grid 2" w:uiPriority="68"/>
+    <w:lsdException w:name="Medium Grid 3" w:uiPriority="69"/>
+    <w:lsdException w:name="Dark List" w:uiPriority="70"/>
+    <w:lsdException w:name="Colorful Shading" w:uiPriority="71"/>
+    <w:lsdException w:name="Colorful List" w:uiPriority="72"/>
+    <w:lsdException w:name="Colorful Grid" w:uiPriority="73"/>
+    <w:lsdException w:name="Light Shading Accent 1" w:uiPriority="60"/>
+    <w:lsdException w:name="Light List Accent 1" w:uiPriority="61"/>
+    <w:lsdException w:name="Light Grid Accent 1" w:uiPriority="62"/>
+    <w:lsdException w:name="Medium Shading 1 Accent 1" w:uiPriority="63"/>
+    <w:lsdException w:name="Medium Shading 2 Accent 1" w:uiPriority="64"/>
+    <w:lsdException w:name="Medium List 1 Accent 1" w:uiPriority="65"/>
+    <w:lsdException w:name="Revision" w:semiHidden="1"/>
+    <w:lsdException w:name="List Paragraph" w:uiPriority="34" w:qFormat="1"/>
+    <w:lsdException w:name="Quote" w:uiPriority="29" w:qFormat="1"/>
+    <w:lsdException w:name="Intense Quote" w:uiPriority="30" w:qFormat="1"/>
+    <w:lsdException w:name="Medium List 2 Accent 1" w:uiPriority="66"/>
+    <w:lsdException w:name="Medium Grid 1 Accent 1" w:uiPriority="67"/>
+    <w:lsdException w:name="Medium Grid 2 Accent 1" w:uiPriority="68"/>
+    <w:lsdException w:name="Medium Grid 3 Accent 1" w:uiPriority="69"/>
+    <w:lsdException w:name="Dark List Accent 1" w:uiPriority="70"/>
+    <w:lsdException w:name="Colorful Shading Accent 1" w:uiPriority="71"/>
+    <w:lsdException w:name="Colorful List Accent 1" w:uiPriority="72"/>
+    <w:lsdException w:name="Colorful Grid Accent 1" w:uiPriority="73"/>
+    <w:lsdException w:name="Light Shading Accent 2" w:uiPriority="60"/>
+    <w:lsdException w:name="Light List Accent 2" w:uiPriority="61"/>
+    <w:lsdException w:name="Light Grid Accent 2" w:uiPriority="62"/>
+    <w:lsdException w:name="Medium Shading 1 Accent 2" w:uiPriority="63"/>
+    <w:lsdException w:name="Medium Shading 2 Accent 2" w:uiPriority="64"/>
+    <w:lsdException w:name="Medium List 1 Accent 2" w:uiPriority="65"/>
+    <w:lsdException w:name="Medium List 2 Accent 2" w:uiPriority="66"/>
+    <w:lsdException w:name="Medium Grid 1 Accent 2" w:uiPriority="67"/>
+    <w:lsdException w:name="Medium Grid 2 Accent 2" w:uiPriority="68"/>
+    <w:lsdException w:name="Medium Grid 3 Accent 2" w:uiPriority="69"/>
+    <w:lsdException w:name="Dark List Accent 2" w:uiPriority="70"/>
+    <w:lsdException w:name="Colorful Shading Accent 2" w:uiPriority="71"/>
+    <w:lsdException w:name="Colorful List Accent 2" w:uiPriority="72"/>
+    <w:lsdException w:name="Colorful Grid Accent 2" w:uiPriority="73"/>
+    <w:lsdException w:name="Light Shading Accent 3" w:uiPriority="60"/>
+    <w:lsdException w:name="Light List Accent 3" w:uiPriority="61"/>
+    <w:lsdException w:name="Light Grid Accent 3" w:uiPriority="62"/>
+    <w:lsdException w:name="Medium Shading 1 Accent 3" w:uiPriority="63"/>
+    <w:lsdException w:name="Medium Shading 2 Accent 3" w:uiPriority="64"/>
+    <w:lsdException w:name="Medium List 1 Accent 3" w:uiPriority="65"/>
+    <w:lsdException w:name="Medium List 2 Accent 3" w:uiPriority="66"/>
+    <w:lsdException w:name="Medium Grid 1 Accent 3" w:uiPriority="67"/>
+    <w:lsdException w:name="Medium Grid 2 Accent 3" w:uiPriority="68"/>
+    <w:lsdException w:name="Medium Grid 3 Accent 3" w:uiPriority="69"/>
+    <w:lsdException w:name="Dark List Accent 3" w:uiPriority="70"/>
+    <w:lsdException w:name="Colorful Shading Accent 3" w:uiPriority="71"/>
+    <w:lsdException w:name="Colorful List Accent 3" w:uiPriority="72"/>
+    <w:lsdException w:name="Colorful Grid Accent 3" w:uiPriority="73"/>
+    <w:lsdException w:name="Light Shading Accent 4" w:uiPriority="60"/>
+    <w:lsdException w:name="Light List Accent 4" w:uiPriority="61"/>
+    <w:lsdException w:name="Light Grid Accent 4" w:uiPriority="62"/>
+    <w:lsdException w:name="Medium Shading 1 Accent 4" w:uiPriority="63"/>
+    <w:lsdException w:name="Medium Shading 2 Accent 4" w:uiPriority="64"/>
+    <w:lsdException w:name="Medium List 1 Accent 4" w:uiPriority="65"/>
+    <w:lsdException w:name="Medium List 2 Accent 4" w:uiPriority="66"/>
+    <w:lsdException w:name="Medium Grid 1 Accent 4" w:uiPriority="67"/>
+    <w:lsdException w:name="Medium Grid 2 Accent 4" w:uiPriority="68"/>
+    <w:lsdException w:name="Medium Grid 3 Accent 4" w:uiPriority="69"/>
+    <w:lsdException w:name="Dark List Accent 4" w:uiPriority="70"/>
+    <w:lsdException w:name="Colorful Shading Accent 4" w:uiPriority="71"/>
+    <w:lsdException w:name="Colorful List Accent 4" w:uiPriority="72"/>
+    <w:lsdException w:name="Colorful Grid Accent 4" w:uiPriority="73"/>
+    <w:lsdException w:name="Light Shading Accent 5" w:uiPriority="60"/>
+    <w:lsdException w:name="Light List Accent 5" w:uiPriority="61"/>
+    <w:lsdException w:name="Light Grid Accent 5" w:uiPriority="62"/>
+    <w:lsdException w:name="Medium Shading 1 Accent 5" w:uiPriority="63"/>
+    <w:lsdException w:name="Medium Shading 2 Accent 5" w:uiPriority="64"/>
+    <w:lsdException w:name="Medium List 1 Accent 5" w:uiPriority="65"/>
+    <w:lsdException w:name="Medium List 2 Accent 5" w:uiPriority="66"/>
+    <w:lsdException w:name="Medium Grid 1 Accent 5" w:uiPriority="67"/>
+    <w:lsdException w:name="Medium Grid 2 Accent 5" w:uiPriority="68"/>
+    <w:lsdException w:name="Medium Grid 3 Accent 5" w:uiPriority="69"/>
+    <w:lsdException w:name="Dark List Accent 5" w:uiPriority="70"/>
+    <w:lsdException w:name="Colorful Shading Accent 5" w:uiPriority="71"/>
+    <w:lsdException w:name="Colorful List Accent 5" w:uiPriority="72"/>
+    <w:lsdException w:name="Colorful Grid Accent 5" w:uiPriority="73"/>
+    <w:lsdException w:name="Light Shading Accent 6" w:uiPriority="60"/>
+    <w:lsdException w:name="Light List Accent 6" w:uiPriority="61"/>
+    <w:lsdException w:name="Light Grid Accent 6" w:uiPriority="62"/>
+    <w:lsdException w:name="Medium Shading 1 Accent 6" w:uiPriority="63"/>
+    <w:lsdException w:name="Medium Shading 2 Accent 6" w:uiPriority="64"/>
+    <w:lsdException w:name="Medium List 1 Accent 6" w:uiPriority="65"/>
+    <w:lsdException w:name="Medium List 2 Accent 6" w:uiPriority="66"/>
+    <w:lsdException w:name="Medium Grid 1 Accent 6" w:uiPriority="67"/>
+    <w:lsdException w:name="Medium Grid 2 Accent 6" w:uiPriority="68"/>
+    <w:lsdException w:name="Medium Grid 3 Accent 6" w:uiPriority="69"/>
+    <w:lsdException w:name="Dark List Accent 6" w:uiPriority="70"/>
+    <w:lsdException w:name="Colorful Shading Accent 6" w:uiPriority="71"/>
+    <w:lsdException w:name="Colorful List Accent 6" w:uiPriority="72"/>
+    <w:lsdException w:name="Colorful Grid Accent 6" w:uiPriority="73"/>
+    <w:lsdException w:name="Subtle Emphasis" w:uiPriority="19" w:qFormat="1"/>
+    <w:lsdException w:name="Intense Emphasis" w:uiPriority="21" w:qFormat="1"/>
+    <w:lsdException w:name="Subtle Reference" w:uiPriority="31" w:qFormat="1"/>
+    <w:lsdException w:name="Intense Reference" w:uiPriority="32" w:qFormat="1"/>
+    <w:lsdException w:name="Book Title" w:uiPriority="33" w:qFormat="1"/>
+    <w:lsdException w:name="Bibliography" w:semiHidden="1" w:uiPriority="37" w:unhideWhenUsed="1"/>
+    <w:lsdException w:name="TOC Heading" w:semiHidden="1" w:uiPriority="39" w:unhideWhenUsed="1" w:qFormat="1"/>
+    <w:lsdException w:name="Plain Table 1" w:uiPriority="41"/>
+    <w:lsdException w:name="Plain Table 2" w:uiPriority="42"/>
+    <w:lsdException w:name="Plain Table 3" w:uiPriority="43"/>
+    <w:lsdException w:name="Plain Table 4" w:uiPriority="44"/>
+    <w:lsdException w:name="Plain Table 5" w:uiPriority="45"/>
+    <w:lsdException w:name="Grid Table Light" w:uiPriority="40"/>
+    <w:lsdException w:name="Grid Table 1 Light" w:uiPriority="46"/>
+    <w:lsdException w:name="Grid Table 2" w:uiPriority="47"/>
+    <w:lsdException w:name="Grid Table 3" w:uiPriority="48"/>
+    <w:lsdException w:name="Grid Table 4" w:uiPriority="49"/>
+    <w:lsdException w:name="Grid Table 5 Dark" w:uiPriority="50"/>
+    <w:lsdException w:name="Grid Table 6 Colorful" w:uiPriority="51"/>
+    <w:lsdException w:name="Grid Table 7 Colorful" w:uiPriority="52"/>
+    <w:lsdException w:name="Grid Table 1 Light Accent 1" w:uiPriority="46"/>
+    <w:lsdException w:name="Grid Table 2 Accent 1" w:uiPriority="47"/>
+    <w:lsdException w:name="Grid Table 3 Accent 1" w:uiPriority="48"/>
+    <w:lsdException w:name="Grid Table 4 Accent 1" w:uiPriority="49"/>
+    <w:lsdException w:name="Grid Table 5 Dark Accent 1" w:uiPriority="50"/>
+    <w:lsdException w:name="Grid Table 6 Colorful Accent 1" w:uiPriority="51"/>
+    <w:lsdException w:name="Grid Table 7 Colorful Accent 1" w:uiPriority="52"/>
+    <w:lsdException w:name="Grid Table 1 Light Accent 2" w:uiPriority="46"/>
+    <w:lsdException w:name="Grid Table 2 Accent 2" w:uiPriority="47"/>
+    <w:lsdException w:name="Grid Table 3 Accent 2" w:uiPriority="48"/>
+    <w:lsdException w:name="Grid Table 4 Accent 2" w:uiPriority="49"/>
+    <w:lsdException w:name="Grid Table 5 Dark Accent 2" w:uiPriority="50"/>
+    <w:lsdException w:name="Grid Table 6 Colorful Accent 2" w:uiPriority="51"/>
+    <w:lsdException w:name="Grid Table 7 Colorful Accent 2" w:uiPriority="52"/>
+    <w:lsdException w:name="Grid Table 1 Light Accent 3" w:uiPriority="46"/>
+    <w:lsdException w:name="Grid Table 2 Accent 3" w:uiPriority="47"/>
+    <w:lsdException w:name="Grid Table 3 Accent 3" w:uiPriority="48"/>
+    <w:lsdException w:name="Grid Table 4 Accent 3" w:uiPriority="49"/>
+    <w:lsdException w:name="Grid Table 5 Dark Accent 3" w:uiPriority="50"/>
+    <w:lsdException w:name="Grid Table 6 Colorful Accent 3" w:uiPriority="51"/>
+    <w:lsdException w:name="Grid Table 7 Colorful Accent 3" w:uiPriority="52"/>
+    <w:lsdException w:name="Grid Table 1 Light Accent 4" w:uiPriority="46"/>
+    <w:lsdException w:name="Grid Table 2 Accent 4" w:uiPriority="47"/>
+    <w:lsdException w:name="Grid Table 3 Accent 4" w:uiPriority="48"/>
+    <w:lsdException w:name="Grid Table 4 Accent 4" w:uiPriority="49"/>
+    <w:lsdException w:name="Grid Table 5 Dark Accent 4" w:uiPriority="50"/>
+    <w:lsdException w:name="Grid Table 6 Colorful Accent 4" w:uiPriority="51"/>
+    <w:lsdException w:name="Grid Table 7 Colorful Accent 4" w:uiPriority="52"/>
+    <w:lsdException w:name="Grid Table 1 Light Accent 5" w:uiPriority="46"/>
+    <w:lsdException w:name="Grid Table 2 Accent 5" w:uiPriority="47"/>
+    <w:lsdException w:name="Grid Table 3 Accent 5" w:uiPriority="48"/>
+    <w:lsdException w:name="Grid Table 4 Accent 5" w:uiPriority="49"/>
+    <w:lsdException w:name="Grid Table 5 Dark Accent 5" w:uiPriority="50"/>
+    <w:lsdException w:name="Grid Table 6 Colorful Accent 5" w:uiPriority="51"/>
+    <w:lsdException w:name="Grid Table 7 Colorful Accent 5" w:uiPriority="52"/>
+    <w:lsdException w:name="Grid Table 1 Light Accent 6" w:uiPriority="46"/>
+    <w:lsdException w:name="Grid Table 2 Accent 6" w:uiPriority="47"/>
+    <w:lsdException w:name="Grid Table 3 Accent 6" w:uiPriority="48"/>
+    <w:lsdException w:name="Grid Table 4 Accent 6" w:uiPriority="49"/>
+    <w:lsdException w:name="Grid Table 5 Dark Accent 6" w:uiPriority="50"/>
+    <w:lsdException w:name="Grid Table 6 Colorful Accent 6" w:uiPriority="51"/>
+    <w:lsdException w:name="Grid Table 7 Colorful Accent 6" w:uiPriority="52"/>
+    <w:lsdException w:name="List Table 1 Light" w:uiPriority="46"/>
+    <w:lsdException w:name="List Table 2" w:uiPriority="47"/>
+    <w:lsdException w:name="List Table 3" w:uiPriority="48"/>
+    <w:lsdException w:name="List Table 4" w:uiPriority="49"/>
+    <w:lsdException w:name="List Table 5 Dark" w:uiPriority="50"/>
+    <w:lsdException w:name="List Table 6 Colorful" w:uiPriority="51"/>
+    <w:lsdException w:name="List Table 7 Colorful" w:uiPriority="52"/>
+    <w:lsdException w:name="List Table 1 Light Accent 1" w:uiPriority="46"/>
+    <w:lsdException w:name="List Table 2 Accent 1" w:uiPriority="47"/>
+    <w:lsdException w:name="List Table 3 Accent 1" w:uiPriority="48"/>
+    <w:lsdException w:name="List Table 4 Accent 1" w:uiPriority="49"/>
+    <w:lsdException w:name="List Table 5 Dark Accent 1" w:uiPriority="50"/>
+    <w:lsdException w:name="List Table 6 Colorful Accent 1" w:uiPriority="51"/>
+    <w:lsdException w:name="List Table 7 Colorful Accent 1" w:uiPriority="52"/>
+    <w:lsdException w:name="List Table 1 Light Accent 2" w:uiPriority="46"/>
+    <w:lsdException w:name="List Table 2 Accent 2" w:uiPriority="47"/>
+    <w:lsdException w:name="List Table 3 Accent 2" w:uiPriority="48"/>
+    <w:lsdException w:name="List Table 4 Accent 2" w:uiPriority="49"/>
+    <w:lsdException w:name="List Table 5 Dark Accent 2" w:uiPriority="50"/>
+    <w:lsdException w:name="List Table 6 Colorful Accent 2" w:uiPriority="51"/>
+    <w:lsdException w:name="List Table 7 Colorful Accent 2" w:uiPriority="52"/>
+    <w:lsdException w:name="List Table 1 Light Accent 3" w:uiPriority="46"/>
+    <w:lsdException w:name="List Table 2 Accent 3" w:uiPriority="47"/>
+    <w:lsdException w:name="List Table 3 Accent 3" w:uiPriority="48"/>
+    <w:lsdException w:name="List Table 4 Accent 3" w:uiPriority="49"/>
+    <w:lsdException w:name="List Table 5 Dark Accent 3" w:uiPriority="50"/>
+    <w:lsdException w:name="List Table 6 Colorful Accent 3" w:uiPriority="51"/>
+    <w:lsdException w:name="List Table 7 Colorful Accent 3" w:uiPriority="52"/>
+    <w:lsdException w:name="List Table 1 Light Accent 4" w:uiPriority="46"/>
+    <w:lsdException w:name="List Table 2 Accent 4" w:uiPriority="47"/>
+    <w:lsdException w:name="List Table 3 Accent 4" w:uiPriority="48"/>
+    <w:lsdException w:name="List Table 4 Accent 4" w:uiPriority="49"/>
+    <w:lsdException w:name="List Table 5 Dark Accent 4" w:uiPriority="50"/>
+    <w:lsdException w:name="List Table 6 Colorful Accent 4" w:uiPriority="51"/>
+    <w:lsdException w:name="List Table 7 Colorful Accent 4" w:uiPriority="52"/>
+    <w:lsdException w:name="List Table 1 Light Accent 5" w:uiPriority="46"/>
+    <w:lsdException w:name="List Table 2 Accent 5" w:uiPriority="47"/>
+    <w:lsdException w:name="List Table 3 Accent 5" w:uiPriority="48"/>
+    <w:lsdException w:name="List Table 4 Accent 5" w:uiPriority="49"/>
+    <w:lsdException w:name="List Table 5 Dark Accent 5" w:uiPriority="50"/>
+    <w:lsdException w:name="List Table 6 Colorful Accent 5" w:uiPriority="51"/>
+    <w:lsdException w:name="List Table 7 Colorful Accent 5" w:uiPriority="52"/>
+    <w:lsdException w:name="List Table 1 Light Accent 6" w:uiPriority="46"/>
+    <w:lsdException w:name="List Table 2 Accent 6" w:uiPriority="47"/>
+    <w:lsdException w:name="List Table 3 Accent 6" w:uiPriority="48"/>
+    <w:lsdException w:name="List Table 4 Accent 6" w:uiPriority="49"/>
+    <w:lsdException w:name="List Table 5 Dark Accent 6" w:uiPriority="50"/>
+    <w:lsdException w:name="List Table 6 Colorful Accent 6" w:uiPriority="51"/>
+    <w:lsdException w:name="List Table 7 Colorful Accent 6" w:uiPriority="52"/>
+    <w:lsdException w:name="Mention" w:semiHidden="1" w:unhideWhenUsed="1"/>
+    <w:lsdException w:name="Smart Hyperlink" w:semiHidden="1" w:unhideWhenUsed="1"/>
+    <w:lsdException w:name="Hashtag" w:semiHidden="1" w:unhideWhenUsed="1"/>
+    <w:lsdException w:name="Unresolved Mention" w:semiHidden="1" w:unhideWhenUsed="1"/>
   </w:latentStyles>
   <w:style w:type="paragraph" w:default="1" w:styleId="Normal">
     <w:name w:val="Normal"/>
     <w:qFormat/>
   </w:style>
-  <w:style w:type="character" w:default="1" w:styleId="Fontepargpadro">
+  <w:style w:type="character" w:default="1" w:styleId="DefaultParagraphFont">
     <w:name w:val="Default Paragraph Font"/>
     <w:uiPriority w:val="1"/>
     <w:semiHidden/>
     <w:unhideWhenUsed/>
   </w:style>
-  <w:style w:type="table" w:default="1" w:styleId="Tabelanormal">
+  <w:style w:type="table" w:default="1" w:styleId="TableNormal">
     <w:name w:val="Normal Table"/>
     <w:uiPriority w:val="99"/>
     <w:semiHidden/>
@@ -861,197 +1436,7 @@
       </w:tblCellMar>
     </w:tblPr>
   </w:style>
-  <w:style w:type="numbering" w:default="1" w:styleId="Semlista">
-    <w:name w:val="No List"/>
-    <w:uiPriority w:val="99"/>
-    <w:semiHidden/>
-    <w:unhideWhenUsed/>
-  </w:style>
-</w:styles>
-</file>
-
-<file path=word/stylesWithEffects.xml><?xml version="1.0" encoding="utf-8"?>
-<w:styles xmlns:wpc="http://schemas.microsoft.com/office/word/2010/wordprocessingCanvas" xmlns:mc="http://schemas.openxmlformats.org/markup-compatibility/2006" xmlns:o="urn:schemas-microsoft-com:office:office" xmlns:r="http://schemas.openxmlformats.org/officeDocument/2006/relationships" xmlns:m="http://schemas.openxmlformats.org/officeDocument/2006/math" xmlns:v="urn:schemas-microsoft-com:vml" xmlns:wp14="http://schemas.microsoft.com/office/word/2010/wordprocessingDrawing" xmlns:wp="http://schemas.openxmlformats.org/drawingml/2006/wordprocessingDrawing" xmlns:w10="urn:schemas-microsoft-com:office:word" xmlns:w="http://schemas.openxmlformats.org/wordprocessingml/2006/main" xmlns:w14="http://schemas.microsoft.com/office/word/2010/wordml" xmlns:wpg="http://schemas.microsoft.com/office/word/2010/wordprocessingGroup" xmlns:wpi="http://schemas.microsoft.com/office/word/2010/wordprocessingInk" xmlns:wne="http://schemas.microsoft.com/office/word/2006/wordml" xmlns:wps="http://schemas.microsoft.com/office/word/2010/wordprocessingShape" mc:Ignorable="w14 wp14">
-  <w:docDefaults>
-    <w:rPrDefault>
-      <w:rPr>
-        <w:rFonts w:asciiTheme="minorHAnsi" w:eastAsiaTheme="minorHAnsi" w:hAnsiTheme="minorHAnsi" w:cstheme="minorBidi"/>
-        <w:sz w:val="22"/>
-        <w:szCs w:val="22"/>
-        <w:lang w:val="en-US" w:eastAsia="en-US" w:bidi="ar-SA"/>
-      </w:rPr>
-    </w:rPrDefault>
-    <w:pPrDefault>
-      <w:pPr>
-        <w:spacing w:after="200" w:line="276" w:lineRule="auto"/>
-      </w:pPr>
-    </w:pPrDefault>
-  </w:docDefaults>
-  <w:latentStyles w:defLockedState="0" w:defUIPriority="99" w:defSemiHidden="1" w:defUnhideWhenUsed="1" w:defQFormat="0" w:count="267">
-    <w:lsdException w:name="Normal" w:semiHidden="0" w:uiPriority="0" w:unhideWhenUsed="0" w:qFormat="1"/>
-    <w:lsdException w:name="heading 1" w:semiHidden="0" w:uiPriority="9" w:unhideWhenUsed="0" w:qFormat="1"/>
-    <w:lsdException w:name="heading 2" w:uiPriority="9" w:qFormat="1"/>
-    <w:lsdException w:name="heading 3" w:uiPriority="9" w:qFormat="1"/>
-    <w:lsdException w:name="heading 4" w:uiPriority="9" w:qFormat="1"/>
-    <w:lsdException w:name="heading 5" w:uiPriority="9" w:qFormat="1"/>
-    <w:lsdException w:name="heading 6" w:uiPriority="9" w:qFormat="1"/>
-    <w:lsdException w:name="heading 7" w:uiPriority="9" w:qFormat="1"/>
-    <w:lsdException w:name="heading 8" w:uiPriority="9" w:qFormat="1"/>
-    <w:lsdException w:name="heading 9" w:uiPriority="9" w:qFormat="1"/>
-    <w:lsdException w:name="toc 1" w:uiPriority="39"/>
-    <w:lsdException w:name="toc 2" w:uiPriority="39"/>
-    <w:lsdException w:name="toc 3" w:uiPriority="39"/>
-    <w:lsdException w:name="toc 4" w:uiPriority="39"/>
-    <w:lsdException w:name="toc 5" w:uiPriority="39"/>
-    <w:lsdException w:name="toc 6" w:uiPriority="39"/>
-    <w:lsdException w:name="toc 7" w:uiPriority="39"/>
-    <w:lsdException w:name="toc 8" w:uiPriority="39"/>
-    <w:lsdException w:name="toc 9" w:uiPriority="39"/>
-    <w:lsdException w:name="caption" w:uiPriority="35" w:qFormat="1"/>
-    <w:lsdException w:name="Title" w:semiHidden="0" w:uiPriority="10" w:unhideWhenUsed="0" w:qFormat="1"/>
-    <w:lsdException w:name="Default Paragraph Font" w:uiPriority="1"/>
-    <w:lsdException w:name="Subtitle" w:semiHidden="0" w:uiPriority="11" w:unhideWhenUsed="0" w:qFormat="1"/>
-    <w:lsdException w:name="Strong" w:semiHidden="0" w:uiPriority="22" w:unhideWhenUsed="0" w:qFormat="1"/>
-    <w:lsdException w:name="Emphasis" w:semiHidden="0" w:uiPriority="20" w:unhideWhenUsed="0" w:qFormat="1"/>
-    <w:lsdException w:name="Table Grid" w:semiHidden="0" w:uiPriority="59" w:unhideWhenUsed="0"/>
-    <w:lsdException w:name="Placeholder Text" w:unhideWhenUsed="0"/>
-    <w:lsdException w:name="No Spacing" w:semiHidden="0" w:uiPriority="1" w:unhideWhenUsed="0" w:qFormat="1"/>
-    <w:lsdException w:name="Light Shading" w:semiHidden="0" w:uiPriority="60" w:unhideWhenUsed="0"/>
-    <w:lsdException w:name="Light List" w:semiHidden="0" w:uiPriority="61" w:unhideWhenUsed="0"/>
-    <w:lsdException w:name="Light Grid" w:semiHidden="0" w:uiPriority="62" w:unhideWhenUsed="0"/>
-    <w:lsdException w:name="Medium Shading 1" w:semiHidden="0" w:uiPriority="63" w:unhideWhenUsed="0"/>
-    <w:lsdException w:name="Medium Shading 2" w:semiHidden="0" w:uiPriority="64" w:unhideWhenUsed="0"/>
-    <w:lsdException w:name="Medium List 1" w:semiHidden="0" w:uiPriority="65" w:unhideWhenUsed="0"/>
-    <w:lsdException w:name="Medium List 2" w:semiHidden="0" w:uiPriority="66" w:unhideWhenUsed="0"/>
-    <w:lsdException w:name="Medium Grid 1" w:semiHidden="0" w:uiPriority="67" w:unhideWhenUsed="0"/>
-    <w:lsdException w:name="Medium Grid 2" w:semiHidden="0" w:uiPriority="68" w:unhideWhenUsed="0"/>
-    <w:lsdException w:name="Medium Grid 3" w:semiHidden="0" w:uiPriority="69" w:unhideWhenUsed="0"/>
-    <w:lsdException w:name="Dark List" w:semiHidden="0" w:uiPriority="70" w:unhideWhenUsed="0"/>
-    <w:lsdException w:name="Colorful Shading" w:semiHidden="0" w:uiPriority="71" w:unhideWhenUsed="0"/>
-    <w:lsdException w:name="Colorful List" w:semiHidden="0" w:uiPriority="72" w:unhideWhenUsed="0"/>
-    <w:lsdException w:name="Colorful Grid" w:semiHidden="0" w:uiPriority="73" w:unhideWhenUsed="0"/>
-    <w:lsdException w:name="Light Shading Accent 1" w:semiHidden="0" w:uiPriority="60" w:unhideWhenUsed="0"/>
-    <w:lsdException w:name="Light List Accent 1" w:semiHidden="0" w:uiPriority="61" w:unhideWhenUsed="0"/>
-    <w:lsdException w:name="Light Grid Accent 1" w:semiHidden="0" w:uiPriority="62" w:unhideWhenUsed="0"/>
-    <w:lsdException w:name="Medium Shading 1 Accent 1" w:semiHidden="0" w:uiPriority="63" w:unhideWhenUsed="0"/>
-    <w:lsdException w:name="Medium Shading 2 Accent 1" w:semiHidden="0" w:uiPriority="64" w:unhideWhenUsed="0"/>
-    <w:lsdException w:name="Medium List 1 Accent 1" w:semiHidden="0" w:uiPriority="65" w:unhideWhenUsed="0"/>
-    <w:lsdException w:name="Revision" w:unhideWhenUsed="0"/>
-    <w:lsdException w:name="List Paragraph" w:semiHidden="0" w:uiPriority="34" w:unhideWhenUsed="0" w:qFormat="1"/>
-    <w:lsdException w:name="Quote" w:semiHidden="0" w:uiPriority="29" w:unhideWhenUsed="0" w:qFormat="1"/>
-    <w:lsdException w:name="Intense Quote" w:semiHidden="0" w:uiPriority="30" w:unhideWhenUsed="0" w:qFormat="1"/>
-    <w:lsdException w:name="Medium List 2 Accent 1" w:semiHidden="0" w:uiPriority="66" w:unhideWhenUsed="0"/>
-    <w:lsdException w:name="Medium Grid 1 Accent 1" w:semiHidden="0" w:uiPriority="67" w:unhideWhenUsed="0"/>
-    <w:lsdException w:name="Medium Grid 2 Accent 1" w:semiHidden="0" w:uiPriority="68" w:unhideWhenUsed="0"/>
-    <w:lsdException w:name="Medium Grid 3 Accent 1" w:semiHidden="0" w:uiPriority="69" w:unhideWhenUsed="0"/>
-    <w:lsdException w:name="Dark List Accent 1" w:semiHidden="0" w:uiPriority="70" w:unhideWhenUsed="0"/>
-    <w:lsdException w:name="Colorful Shading Accent 1" w:semiHidden="0" w:uiPriority="71" w:unhideWhenUsed="0"/>
-    <w:lsdException w:name="Colorful List Accent 1" w:semiHidden="0" w:uiPriority="72" w:unhideWhenUsed="0"/>
-    <w:lsdException w:name="Colorful Grid Accent 1" w:semiHidden="0" w:uiPriority="73" w:unhideWhenUsed="0"/>
-    <w:lsdException w:name="Light Shading Accent 2" w:semiHidden="0" w:uiPriority="60" w:unhideWhenUsed="0"/>
-    <w:lsdException w:name="Light List Accent 2" w:semiHidden="0" w:uiPriority="61" w:unhideWhenUsed="0"/>
-    <w:lsdException w:name="Light Grid Accent 2" w:semiHidden="0" w:uiPriority="62" w:unhideWhenUsed="0"/>
-    <w:lsdException w:name="Medium Shading 1 Accent 2" w:semiHidden="0" w:uiPriority="63" w:unhideWhenUsed="0"/>
-    <w:lsdException w:name="Medium Shading 2 Accent 2" w:semiHidden="0" w:uiPriority="64" w:unhideWhenUsed="0"/>
-    <w:lsdException w:name="Medium List 1 Accent 2" w:semiHidden="0" w:uiPriority="65" w:unhideWhenUsed="0"/>
-    <w:lsdException w:name="Medium List 2 Accent 2" w:semiHidden="0" w:uiPriority="66" w:unhideWhenUsed="0"/>
-    <w:lsdException w:name="Medium Grid 1 Accent 2" w:semiHidden="0" w:uiPriority="67" w:unhideWhenUsed="0"/>
-    <w:lsdException w:name="Medium Grid 2 Accent 2" w:semiHidden="0" w:uiPriority="68" w:unhideWhenUsed="0"/>
-    <w:lsdException w:name="Medium Grid 3 Accent 2" w:semiHidden="0" w:uiPriority="69" w:unhideWhenUsed="0"/>
-    <w:lsdException w:name="Dark List Accent 2" w:semiHidden="0" w:uiPriority="70" w:unhideWhenUsed="0"/>
-    <w:lsdException w:name="Colorful Shading Accent 2" w:semiHidden="0" w:uiPriority="71" w:unhideWhenUsed="0"/>
-    <w:lsdException w:name="Colorful List Accent 2" w:semiHidden="0" w:uiPriority="72" w:unhideWhenUsed="0"/>
-    <w:lsdException w:name="Colorful Grid Accent 2" w:semiHidden="0" w:uiPriority="73" w:unhideWhenUsed="0"/>
-    <w:lsdException w:name="Light Shading Accent 3" w:semiHidden="0" w:uiPriority="60" w:unhideWhenUsed="0"/>
-    <w:lsdException w:name="Light List Accent 3" w:semiHidden="0" w:uiPriority="61" w:unhideWhenUsed="0"/>
-    <w:lsdException w:name="Light Grid Accent 3" w:semiHidden="0" w:uiPriority="62" w:unhideWhenUsed="0"/>
-    <w:lsdException w:name="Medium Shading 1 Accent 3" w:semiHidden="0" w:uiPriority="63" w:unhideWhenUsed="0"/>
-    <w:lsdException w:name="Medium Shading 2 Accent 3" w:semiHidden="0" w:uiPriority="64" w:unhideWhenUsed="0"/>
-    <w:lsdException w:name="Medium List 1 Accent 3" w:semiHidden="0" w:uiPriority="65" w:unhideWhenUsed="0"/>
-    <w:lsdException w:name="Medium List 2 Accent 3" w:semiHidden="0" w:uiPriority="66" w:unhideWhenUsed="0"/>
-    <w:lsdException w:name="Medium Grid 1 Accent 3" w:semiHidden="0" w:uiPriority="67" w:unhideWhenUsed="0"/>
-    <w:lsdException w:name="Medium Grid 2 Accent 3" w:semiHidden="0" w:uiPriority="68" w:unhideWhenUsed="0"/>
-    <w:lsdException w:name="Medium Grid 3 Accent 3" w:semiHidden="0" w:uiPriority="69" w:unhideWhenUsed="0"/>
-    <w:lsdException w:name="Dark List Accent 3" w:semiHidden="0" w:uiPriority="70" w:unhideWhenUsed="0"/>
-    <w:lsdException w:name="Colorful Shading Accent 3" w:semiHidden="0" w:uiPriority="71" w:unhideWhenUsed="0"/>
-    <w:lsdException w:name="Colorful List Accent 3" w:semiHidden="0" w:uiPriority="72" w:unhideWhenUsed="0"/>
-    <w:lsdException w:name="Colorful Grid Accent 3" w:semiHidden="0" w:uiPriority="73" w:unhideWhenUsed="0"/>
-    <w:lsdException w:name="Light Shading Accent 4" w:semiHidden="0" w:uiPriority="60" w:unhideWhenUsed="0"/>
-    <w:lsdException w:name="Light List Accent 4" w:semiHidden="0" w:uiPriority="61" w:unhideWhenUsed="0"/>
-    <w:lsdException w:name="Light Grid Accent 4" w:semiHidden="0" w:uiPriority="62" w:unhideWhenUsed="0"/>
-    <w:lsdException w:name="Medium Shading 1 Accent 4" w:semiHidden="0" w:uiPriority="63" w:unhideWhenUsed="0"/>
-    <w:lsdException w:name="Medium Shading 2 Accent 4" w:semiHidden="0" w:uiPriority="64" w:unhideWhenUsed="0"/>
-    <w:lsdException w:name="Medium List 1 Accent 4" w:semiHidden="0" w:uiPriority="65" w:unhideWhenUsed="0"/>
-    <w:lsdException w:name="Medium List 2 Accent 4" w:semiHidden="0" w:uiPriority="66" w:unhideWhenUsed="0"/>
-    <w:lsdException w:name="Medium Grid 1 Accent 4" w:semiHidden="0" w:uiPriority="67" w:unhideWhenUsed="0"/>
-    <w:lsdException w:name="Medium Grid 2 Accent 4" w:semiHidden="0" w:uiPriority="68" w:unhideWhenUsed="0"/>
-    <w:lsdException w:name="Medium Grid 3 Accent 4" w:semiHidden="0" w:uiPriority="69" w:unhideWhenUsed="0"/>
-    <w:lsdException w:name="Dark List Accent 4" w:semiHidden="0" w:uiPriority="70" w:unhideWhenUsed="0"/>
-    <w:lsdException w:name="Colorful Shading Accent 4" w:semiHidden="0" w:uiPriority="71" w:unhideWhenUsed="0"/>
-    <w:lsdException w:name="Colorful List Accent 4" w:semiHidden="0" w:uiPriority="72" w:unhideWhenUsed="0"/>
-    <w:lsdException w:name="Colorful Grid Accent 4" w:semiHidden="0" w:uiPriority="73" w:unhideWhenUsed="0"/>
-    <w:lsdException w:name="Light Shading Accent 5" w:semiHidden="0" w:uiPriority="60" w:unhideWhenUsed="0"/>
-    <w:lsdException w:name="Light List Accent 5" w:semiHidden="0" w:uiPriority="61" w:unhideWhenUsed="0"/>
-    <w:lsdException w:name="Light Grid Accent 5" w:semiHidden="0" w:uiPriority="62" w:unhideWhenUsed="0"/>
-    <w:lsdException w:name="Medium Shading 1 Accent 5" w:semiHidden="0" w:uiPriority="63" w:unhideWhenUsed="0"/>
-    <w:lsdException w:name="Medium Shading 2 Accent 5" w:semiHidden="0" w:uiPriority="64" w:unhideWhenUsed="0"/>
-    <w:lsdException w:name="Medium List 1 Accent 5" w:semiHidden="0" w:uiPriority="65" w:unhideWhenUsed="0"/>
-    <w:lsdException w:name="Medium List 2 Accent 5" w:semiHidden="0" w:uiPriority="66" w:unhideWhenUsed="0"/>
-    <w:lsdException w:name="Medium Grid 1 Accent 5" w:semiHidden="0" w:uiPriority="67" w:unhideWhenUsed="0"/>
-    <w:lsdException w:name="Medium Grid 2 Accent 5" w:semiHidden="0" w:uiPriority="68" w:unhideWhenUsed="0"/>
-    <w:lsdException w:name="Medium Grid 3 Accent 5" w:semiHidden="0" w:uiPriority="69" w:unhideWhenUsed="0"/>
-    <w:lsdException w:name="Dark List Accent 5" w:semiHidden="0" w:uiPriority="70" w:unhideWhenUsed="0"/>
-    <w:lsdException w:name="Colorful Shading Accent 5" w:semiHidden="0" w:uiPriority="71" w:unhideWhenUsed="0"/>
-    <w:lsdException w:name="Colorful List Accent 5" w:semiHidden="0" w:uiPriority="72" w:unhideWhenUsed="0"/>
-    <w:lsdException w:name="Colorful Grid Accent 5" w:semiHidden="0" w:uiPriority="73" w:unhideWhenUsed="0"/>
-    <w:lsdException w:name="Light Shading Accent 6" w:semiHidden="0" w:uiPriority="60" w:unhideWhenUsed="0"/>
-    <w:lsdException w:name="Light List Accent 6" w:semiHidden="0" w:uiPriority="61" w:unhideWhenUsed="0"/>
-    <w:lsdException w:name="Light Grid Accent 6" w:semiHidden="0" w:uiPriority="62" w:unhideWhenUsed="0"/>
-    <w:lsdException w:name="Medium Shading 1 Accent 6" w:semiHidden="0" w:uiPriority="63" w:unhideWhenUsed="0"/>
-    <w:lsdException w:name="Medium Shading 2 Accent 6" w:semiHidden="0" w:uiPriority="64" w:unhideWhenUsed="0"/>
-    <w:lsdException w:name="Medium List 1 Accent 6" w:semiHidden="0" w:uiPriority="65" w:unhideWhenUsed="0"/>
-    <w:lsdException w:name="Medium List 2 Accent 6" w:semiHidden="0" w:uiPriority="66" w:unhideWhenUsed="0"/>
-    <w:lsdException w:name="Medium Grid 1 Accent 6" w:semiHidden="0" w:uiPriority="67" w:unhideWhenUsed="0"/>
-    <w:lsdException w:name="Medium Grid 2 Accent 6" w:semiHidden="0" w:uiPriority="68" w:unhideWhenUsed="0"/>
-    <w:lsdException w:name="Medium Grid 3 Accent 6" w:semiHidden="0" w:uiPriority="69" w:unhideWhenUsed="0"/>
-    <w:lsdException w:name="Dark List Accent 6" w:semiHidden="0" w:uiPriority="70" w:unhideWhenUsed="0"/>
-    <w:lsdException w:name="Colorful Shading Accent 6" w:semiHidden="0" w:uiPriority="71" w:unhideWhenUsed="0"/>
-    <w:lsdException w:name="Colorful List Accent 6" w:semiHidden="0" w:uiPriority="72" w:unhideWhenUsed="0"/>
-    <w:lsdException w:name="Colorful Grid Accent 6" w:semiHidden="0" w:uiPriority="73" w:unhideWhenUsed="0"/>
-    <w:lsdException w:name="Subtle Emphasis" w:semiHidden="0" w:uiPriority="19" w:unhideWhenUsed="0" w:qFormat="1"/>
-    <w:lsdException w:name="Intense Emphasis" w:semiHidden="0" w:uiPriority="21" w:unhideWhenUsed="0" w:qFormat="1"/>
-    <w:lsdException w:name="Subtle Reference" w:semiHidden="0" w:uiPriority="31" w:unhideWhenUsed="0" w:qFormat="1"/>
-    <w:lsdException w:name="Intense Reference" w:semiHidden="0" w:uiPriority="32" w:unhideWhenUsed="0" w:qFormat="1"/>
-    <w:lsdException w:name="Book Title" w:semiHidden="0" w:uiPriority="33" w:unhideWhenUsed="0" w:qFormat="1"/>
-    <w:lsdException w:name="Bibliography" w:uiPriority="37"/>
-    <w:lsdException w:name="TOC Heading" w:uiPriority="39" w:qFormat="1"/>
-  </w:latentStyles>
-  <w:style w:type="paragraph" w:default="1" w:styleId="Normal">
-    <w:name w:val="Normal"/>
-    <w:qFormat/>
-  </w:style>
-  <w:style w:type="character" w:default="1" w:styleId="Fontepargpadro">
-    <w:name w:val="Default Paragraph Font"/>
-    <w:uiPriority w:val="1"/>
-    <w:semiHidden/>
-    <w:unhideWhenUsed/>
-  </w:style>
-  <w:style w:type="table" w:default="1" w:styleId="Tabelanormal">
-    <w:name w:val="Normal Table"/>
-    <w:uiPriority w:val="99"/>
-    <w:semiHidden/>
-    <w:unhideWhenUsed/>
-    <w:tblPr>
-      <w:tblInd w:w="0" w:type="dxa"/>
-      <w:tblCellMar>
-        <w:top w:w="0" w:type="dxa"/>
-        <w:left w:w="108" w:type="dxa"/>
-        <w:bottom w:w="0" w:type="dxa"/>
-        <w:right w:w="108" w:type="dxa"/>
-      </w:tblCellMar>
-    </w:tblPr>
-  </w:style>
-  <w:style w:type="numbering" w:default="1" w:styleId="Semlista">
+  <w:style w:type="numbering" w:default="1" w:styleId="NoList">
     <w:name w:val="No List"/>
     <w:uiPriority w:val="99"/>
     <w:semiHidden/>
@@ -1350,7 +1735,7 @@
 </file>
 
 <file path=customXml/itemProps1.xml><?xml version="1.0" encoding="utf-8"?>
-<ds:datastoreItem xmlns:ds="http://schemas.openxmlformats.org/officeDocument/2006/customXml" ds:itemID="{DC51669B-3A7C-4C07-8F5F-FB570DF81DCD}">
+<ds:datastoreItem xmlns:ds="http://schemas.openxmlformats.org/officeDocument/2006/customXml" ds:itemID="{5827375B-4035-4D45-969A-77AECC5695F3}">
   <ds:schemaRefs>
     <ds:schemaRef ds:uri="http://schemas.openxmlformats.org/officeDocument/2006/bibliography"/>
   </ds:schemaRefs>

--- a/CRM App Documentation.docx
+++ b/CRM App Documentation.docx
@@ -588,17 +588,17 @@
       <w:r>
         <w:t>A future possibility for Engagement Tracks is to add requirements necessary for someone to advance to the next step in the track. This would most likely simply consist of multiple check boxes in the detailed track activity.</w:t>
       </w:r>
+    </w:p>
+    <w:p>
+      <w:r>
+        <w:t>*</w:t>
+      </w:r>
+      <w:r>
+        <w:t>Keep floating Plus button for Engagement Track?</w:t>
+      </w:r>
       <w:bookmarkStart w:id="0" w:name="_GoBack"/>
       <w:bookmarkEnd w:id="0"/>
     </w:p>
-    <w:p>
-      <w:r>
-        <w:t>*</w:t>
-      </w:r>
-      <w:r>
-        <w:t>Keep floating Plus button for Engagement Track?</w:t>
-      </w:r>
-    </w:p>
     <w:p/>
     <w:p>
       <w:pPr>
@@ -668,6 +668,14 @@
     <w:p>
       <w:r>
         <w:t>A smaller bug is that when the user advances a collaborator to the next step in an engagement track, a “Network Issues” message pops up, even though the step is advanced successfully.</w:t>
+      </w:r>
+    </w:p>
+    <w:p>
+      <w:r>
+        <w:t>Another issue with t</w:t>
+      </w:r>
+      <w:r>
+        <w:t>he app is that the color theme defaults to a dark theme, which can manually be changed in some cases (like the timeline items and contact information), but dialogues and date-time setters stay dark and generally have low readability.</w:t>
       </w:r>
     </w:p>
     <w:sectPr>
@@ -1350,7 +1358,7 @@
 </file>
 
 <file path=customXml/itemProps1.xml><?xml version="1.0" encoding="utf-8"?>
-<ds:datastoreItem xmlns:ds="http://schemas.openxmlformats.org/officeDocument/2006/customXml" ds:itemID="{DC51669B-3A7C-4C07-8F5F-FB570DF81DCD}">
+<ds:datastoreItem xmlns:ds="http://schemas.openxmlformats.org/officeDocument/2006/customXml" ds:itemID="{B3BD5F31-EB73-4204-A98C-DCB8D15EA54E}">
   <ds:schemaRefs>
     <ds:schemaRef ds:uri="http://schemas.openxmlformats.org/officeDocument/2006/bibliography"/>
   </ds:schemaRefs>

--- a/CRM App Documentation.docx
+++ b/CRM App Documentation.docx
@@ -586,98 +586,155 @@
     </w:p>
     <w:p>
       <w:r>
+        <w:t>On the web version of the New Interactions feature, a user can specify what contact was used along with the type of contact (so a user can specify which phone number was called or which email address used). However, this information does not seem to get displayed or used anywhere else, so it wasn’t included on the app. If so desired, that can be added to the Interaction Activity. The XML file for it already has a spinner there, but it is never used anywhere.</w:t>
+      </w:r>
+    </w:p>
+    <w:p>
+      <w:r>
         <w:t>A future possibility for Engagement Tracks is to add requirements necessary for someone to advance to the next step in the track. This would most likely simply consist of multiple check boxes in the detailed track activity.</w:t>
       </w:r>
     </w:p>
     <w:p>
       <w:r>
-        <w:t>*</w:t>
-      </w:r>
-      <w:r>
-        <w:t>Keep floating Plus button for Engagement Track?</w:t>
+        <w:t>A decision needs to be made in how the Engagement</w:t>
+      </w:r>
+      <w:r>
+        <w:t xml:space="preserve"> </w:t>
+      </w:r>
+      <w:r>
+        <w:t>Activity</w:t>
+      </w:r>
+      <w:r>
+        <w:t xml:space="preserve"> starts collaborators on new e</w:t>
+      </w:r>
+      <w:r>
+        <w:t xml:space="preserve">ngagement </w:t>
+      </w:r>
+      <w:r>
+        <w:t>track</w:t>
+      </w:r>
+      <w:r>
+        <w:t xml:space="preserve">. Currently the search bar could be used to search for a user on the server and then start a new </w:t>
+      </w:r>
+      <w:r>
+        <w:t>e</w:t>
+      </w:r>
+      <w:r>
+        <w:t xml:space="preserve">ngagement from a dialog. Another option might be to use the floating action button for this purpose </w:t>
+      </w:r>
+      <w:r>
+        <w:lastRenderedPageBreak/>
+        <w:t xml:space="preserve">and instead use the search for completed tracks or something else entirely. The EngagementTrack branch which is in progress </w:t>
+      </w:r>
+      <w:r>
+        <w:t>(</w:t>
+      </w:r>
+      <w:r>
+        <w:t>and untested</w:t>
+      </w:r>
+      <w:r>
+        <w:t>)</w:t>
+      </w:r>
+      <w:r>
+        <w:t xml:space="preserve"> was made with the intention of using the search bar.</w:t>
+      </w:r>
+    </w:p>
+    <w:p>
+      <w:r>
+        <w:t>Testing for all API levels</w:t>
+      </w:r>
+      <w:r>
+        <w:t xml:space="preserve"> needs to be done</w:t>
+      </w:r>
+      <w:r>
+        <w:t xml:space="preserve">. We have only been testing features on API 19 &amp; 25 both </w:t>
+      </w:r>
+      <w:r>
+        <w:t xml:space="preserve">on an </w:t>
+      </w:r>
+      <w:r>
+        <w:t>Emulator and with physical devices.</w:t>
+      </w:r>
+    </w:p>
+    <w:p>
+      <w:r>
+        <w:t xml:space="preserve">We would like to include some way of invalidating data stored in the database frequently because the app needs the newest data. We do not have anything that checks to update the database unless it </w:t>
+      </w:r>
+      <w:r>
+        <w:t xml:space="preserve">is </w:t>
       </w:r>
       <w:bookmarkStart w:id="0" w:name="_GoBack"/>
       <w:bookmarkEnd w:id="0"/>
+      <w:r>
+        <w:t>the first time a user has logged in.</w:t>
+      </w:r>
+    </w:p>
+    <w:p>
+      <w:pPr>
+        <w:rPr>
+          <w:b/>
+        </w:rPr>
+      </w:pPr>
+      <w:r>
+        <w:rPr>
+          <w:b/>
+        </w:rPr>
+        <w:t>Issues/Bugs:</w:t>
+      </w:r>
+    </w:p>
+    <w:p>
+      <w:r>
+        <w:t xml:space="preserve">When dealing with notifications, an issue was found where the delete and query functions in the Kardia Provider were not properly working. The “selection args” parameter  is supposed to be substituted in where there is a question mark (“?”) in the previous argument (which in SQL becomes the WHERE command). However, the substitution is not happening, so </w:t>
+      </w:r>
+      <w:r>
+        <w:t>the statement reads something like “DELETE FROM Notifications WHERE partnerID = ?”. A simple workaround was done where the “selection args” parameter simply got placed directly, rather than being substituted into the question mark. The problem with this solution is that it is significantly less secure, since the “selection args” parameter makes sure no injection statements can be done (Greg knows more about this).</w:t>
+      </w:r>
+    </w:p>
+    <w:p>
+      <w:r>
+        <w:t>A smaller bug is that when the user advances a collaborator to the next step in an engagement track, a “Network Issues” message pops up, even though the step is advanced successfully.</w:t>
+      </w:r>
+    </w:p>
+    <w:p>
+      <w:r>
+        <w:t>Another issue with t</w:t>
+      </w:r>
+      <w:r>
+        <w:t>he app is that the color theme defaults to a dark theme, which can manually be changed in some cases (like the timeline items and contact information), but dialogues and date-time setters stay dark and generally have low readability.</w:t>
+      </w:r>
+    </w:p>
+    <w:p>
+      <w:r>
+        <w:t xml:space="preserve">At inconsistent times, the server will drop our connection especially when performing longer requests. Although this may be a bug in the app we think it more likely to be caused by the </w:t>
+      </w:r>
+      <w:r>
+        <w:t>server itself, so that may be an issue to fix outside of the app.</w:t>
+      </w:r>
+    </w:p>
+    <w:p>
+      <w:r>
+        <w:t xml:space="preserve">The app </w:t>
+      </w:r>
+      <w:r>
+        <w:t xml:space="preserve">also </w:t>
+      </w:r>
+      <w:r>
+        <w:t>has some UI changes that need to be made. Firstly, the app lacks UI consistency because we did not have time to properly theme and design good layouts. We (Time Parr and Daniel Garcia) think the app would look very good adhering to the Android Material guidelines set by Google. Secondly, we have also neglected to test the app on different screen size</w:t>
+      </w:r>
+      <w:r>
+        <w:t>s</w:t>
+      </w:r>
+      <w:r>
+        <w:t xml:space="preserve"> and will likely have </w:t>
+      </w:r>
+      <w:r>
+        <w:t xml:space="preserve">some </w:t>
+      </w:r>
+      <w:r>
+        <w:t>visual bugs.</w:t>
+      </w:r>
     </w:p>
     <w:p/>
-    <w:p>
-      <w:pPr>
-        <w:rPr>
-          <w:b/>
-        </w:rPr>
-      </w:pPr>
-      <w:r>
-        <w:rPr>
-          <w:b/>
-        </w:rPr>
-        <w:t>Issues/Bugs:</w:t>
-      </w:r>
-    </w:p>
-    <w:p>
-      <w:r>
-        <w:t xml:space="preserve">When dealing with notifications, an issue was found where the delete and query functions in the </w:t>
-      </w:r>
-      <w:proofErr w:type="spellStart"/>
-      <w:r>
-        <w:t>Kardia</w:t>
-      </w:r>
-      <w:proofErr w:type="spellEnd"/>
-      <w:r>
-        <w:t xml:space="preserve"> Provider were not properly working. The “selection </w:t>
-      </w:r>
-      <w:proofErr w:type="spellStart"/>
-      <w:r>
-        <w:t>args</w:t>
-      </w:r>
-      <w:proofErr w:type="spellEnd"/>
-      <w:r>
-        <w:t xml:space="preserve">” parameter  is supposed to be substituted in where there is a question mark (“?”) in the previous argument (which in SQL becomes the WHERE command). However, the substitution is not happening, so </w:t>
-      </w:r>
-      <w:r>
-        <w:t xml:space="preserve">the statement reads something like “DELETE </w:t>
-      </w:r>
-      <w:r>
-        <w:lastRenderedPageBreak/>
-        <w:t xml:space="preserve">FROM Notifications WHERE </w:t>
-      </w:r>
-      <w:proofErr w:type="spellStart"/>
-      <w:r>
-        <w:t>partnerID</w:t>
-      </w:r>
-      <w:proofErr w:type="spellEnd"/>
-      <w:r>
-        <w:t xml:space="preserve"> = ?”. A simple workaround was done where the “selection </w:t>
-      </w:r>
-      <w:proofErr w:type="spellStart"/>
-      <w:r>
-        <w:t>args</w:t>
-      </w:r>
-      <w:proofErr w:type="spellEnd"/>
-      <w:r>
-        <w:t xml:space="preserve">” parameter simply got placed directly, rather than being substituted into the question mark. The problem with this solution is that it is significantly less secure, since the “selection </w:t>
-      </w:r>
-      <w:proofErr w:type="spellStart"/>
-      <w:r>
-        <w:t>args</w:t>
-      </w:r>
-      <w:proofErr w:type="spellEnd"/>
-      <w:r>
-        <w:t>” parameter makes sure no injection statements can be done (Greg knows more about this).</w:t>
-      </w:r>
-    </w:p>
-    <w:p>
-      <w:r>
-        <w:t>A smaller bug is that when the user advances a collaborator to the next step in an engagement track, a “Network Issues” message pops up, even though the step is advanced successfully.</w:t>
-      </w:r>
-    </w:p>
-    <w:p>
-      <w:r>
-        <w:t>Another issue with t</w:t>
-      </w:r>
-      <w:r>
-        <w:t>he app is that the color theme defaults to a dark theme, which can manually be changed in some cases (like the timeline items and contact information), but dialogues and date-time setters stay dark and generally have low readability.</w:t>
-      </w:r>
-    </w:p>
     <w:sectPr>
       <w:pgSz w:w="12240" w:h="15840"/>
       <w:pgMar w:top="1440" w:right="1440" w:bottom="1440" w:left="1440" w:header="720" w:footer="720" w:gutter="0"/>
@@ -1358,7 +1415,7 @@
 </file>
 
 <file path=customXml/itemProps1.xml><?xml version="1.0" encoding="utf-8"?>
-<ds:datastoreItem xmlns:ds="http://schemas.openxmlformats.org/officeDocument/2006/customXml" ds:itemID="{B3BD5F31-EB73-4204-A98C-DCB8D15EA54E}">
+<ds:datastoreItem xmlns:ds="http://schemas.openxmlformats.org/officeDocument/2006/customXml" ds:itemID="{8F4CB176-C142-42BA-B247-FA53826DF41F}">
   <ds:schemaRefs>
     <ds:schemaRef ds:uri="http://schemas.openxmlformats.org/officeDocument/2006/bibliography"/>
   </ds:schemaRefs>
